--- a/version2.0/Documento vision/Documento vision2.0.docx
+++ b/version2.0/Documento vision/Documento vision2.0.docx
@@ -1,6 +1,6 @@
 
 <file path=word/document.xml><?xml version="1.0" encoding="utf-8"?>
-<w:document xmlns:wpc="http://schemas.microsoft.com/office/word/2010/wordprocessingCanvas" xmlns:cx="http://schemas.microsoft.com/office/drawing/2014/chartex" xmlns:cx1="http://schemas.microsoft.com/office/drawing/2015/9/8/chartex" xmlns:cx2="http://schemas.microsoft.com/office/drawing/2015/10/21/chartex" xmlns:cx3="http://schemas.microsoft.com/office/drawing/2016/5/9/chartex" xmlns:cx4="http://schemas.microsoft.com/office/drawing/2016/5/10/chartex" xmlns:cx5="http://schemas.microsoft.com/office/drawing/2016/5/11/chartex" xmlns:cx6="http://schemas.microsoft.com/office/drawing/2016/5/12/chartex" xmlns:cx7="http://schemas.microsoft.com/office/drawing/2016/5/13/chartex" xmlns:cx8="http://schemas.microsoft.com/office/drawing/2016/5/14/chartex" xmlns:mc="http://schemas.openxmlformats.org/markup-compatibility/2006" xmlns:aink="http://schemas.microsoft.com/office/drawing/2016/ink" xmlns:am3d="http://schemas.microsoft.com/office/drawing/2017/model3d" xmlns:o="urn:schemas-microsoft-com:office:office" xmlns:r="http://schemas.openxmlformats.org/officeDocument/2006/relationships" xmlns:m="http://schemas.openxmlformats.org/officeDocument/2006/math" xmlns:v="urn:schemas-microsoft-com:vml" xmlns:wp14="http://schemas.microsoft.com/office/word/2010/wordprocessingDrawing" xmlns:wp="http://schemas.openxmlformats.org/drawingml/2006/wordprocessingDrawing" xmlns:w10="urn:schemas-microsoft-com:office:word" xmlns:w="http://schemas.openxmlformats.org/wordprocessingml/2006/main" xmlns:w14="http://schemas.microsoft.com/office/word/2010/wordml" xmlns:w15="http://schemas.microsoft.com/office/word/2012/wordml" xmlns:w16cid="http://schemas.microsoft.com/office/word/2016/wordml/cid" xmlns:w16se="http://schemas.microsoft.com/office/word/2015/wordml/symex" xmlns:wpg="http://schemas.microsoft.com/office/word/2010/wordprocessingGroup" xmlns:wpi="http://schemas.microsoft.com/office/word/2010/wordprocessingInk" xmlns:wne="http://schemas.microsoft.com/office/word/2006/wordml" xmlns:wps="http://schemas.microsoft.com/office/word/2010/wordprocessingShape" mc:Ignorable="w14 w15 w16se w16cid wp14">
+<w:document xmlns:wpc="http://schemas.microsoft.com/office/word/2010/wordprocessingCanvas" xmlns:mc="http://schemas.openxmlformats.org/markup-compatibility/2006" xmlns:o="urn:schemas-microsoft-com:office:office" xmlns:r="http://schemas.openxmlformats.org/officeDocument/2006/relationships" xmlns:m="http://schemas.openxmlformats.org/officeDocument/2006/math" xmlns:v="urn:schemas-microsoft-com:vml" xmlns:wp14="http://schemas.microsoft.com/office/word/2010/wordprocessingDrawing" xmlns:wp="http://schemas.openxmlformats.org/drawingml/2006/wordprocessingDrawing" xmlns:w10="urn:schemas-microsoft-com:office:word" xmlns:w="http://schemas.openxmlformats.org/wordprocessingml/2006/main" xmlns:w14="http://schemas.microsoft.com/office/word/2010/wordml" xmlns:wpg="http://schemas.microsoft.com/office/word/2010/wordprocessingGroup" xmlns:wpi="http://schemas.microsoft.com/office/word/2010/wordprocessingInk" xmlns:wne="http://schemas.microsoft.com/office/word/2006/wordml" xmlns:wps="http://schemas.microsoft.com/office/word/2010/wordprocessingShape" mc:Ignorable="w14 wp14">
   <w:body>
     <w:tbl>
       <w:tblPr>
@@ -119,7 +119,7 @@
                           </pic:cNvPicPr>
                         </pic:nvPicPr>
                         <pic:blipFill>
-                          <a:blip r:embed="rId11" cstate="print">
+                          <a:blip r:embed="rId12" cstate="print">
                             <a:extLst>
                               <a:ext uri="{28A0092B-C50C-407E-A947-70E740481C1C}">
                                 <a14:useLocalDpi xmlns:a14="http://schemas.microsoft.com/office/drawing/2010/main" val="0"/>
@@ -189,7 +189,19 @@
                 <w:sz w:val="28"/>
                 <w:szCs w:val="28"/>
               </w:rPr>
-              <w:t>Sistema Integral de Información de Investigaciones</w:t>
+              <w:t>Sistema Integral de Información de Investigacione</w:t>
+            </w:r>
+            <w:bookmarkStart w:id="0" w:name="_GoBack"/>
+            <w:bookmarkEnd w:id="0"/>
+            <w:r>
+              <w:rPr>
+                <w:rFonts w:ascii="Arial" w:hAnsi="Arial" w:cs="Arial"/>
+                <w:b/>
+                <w:color w:val="0000FF"/>
+                <w:sz w:val="28"/>
+                <w:szCs w:val="28"/>
+              </w:rPr>
+              <w:t>s</w:t>
             </w:r>
           </w:p>
           <w:p>
@@ -211,7 +223,7 @@
                 <w:sz w:val="28"/>
                 <w:szCs w:val="28"/>
               </w:rPr>
-              <w:t>1.2</w:t>
+              <w:t>2.0</w:t>
             </w:r>
           </w:p>
         </w:tc>
@@ -332,7 +344,7 @@
       <w:r>
         <w:t>TABLA DE CONTENIDO</w:t>
       </w:r>
-      <w:bookmarkStart w:id="0" w:name="_Toc3960791"/>
+      <w:bookmarkStart w:id="1" w:name="_Toc3960791"/>
     </w:p>
     <w:p>
       <w:pPr>
@@ -1894,10 +1906,10 @@
       <w:pPr>
         <w:pStyle w:val="TDC1"/>
         <w:sectPr>
-          <w:headerReference w:type="default" r:id="rId12"/>
-          <w:footerReference w:type="default" r:id="rId13"/>
-          <w:headerReference w:type="first" r:id="rId14"/>
-          <w:footerReference w:type="first" r:id="rId15"/>
+          <w:headerReference w:type="default" r:id="rId13"/>
+          <w:footerReference w:type="default" r:id="rId14"/>
+          <w:headerReference w:type="first" r:id="rId15"/>
+          <w:footerReference w:type="first" r:id="rId16"/>
           <w:pgSz w:w="12240" w:h="15840" w:code="1"/>
           <w:pgMar w:top="993" w:right="1699" w:bottom="1411" w:left="1699" w:header="720" w:footer="491" w:gutter="0"/>
           <w:cols w:space="720"/>
@@ -1905,6 +1917,7 @@
         </w:sectPr>
       </w:pPr>
       <w:r>
+        <w:lastRenderedPageBreak/>
         <w:fldChar w:fldCharType="end"/>
       </w:r>
     </w:p>
@@ -1912,14 +1925,14 @@
       <w:pPr>
         <w:pStyle w:val="Ttulo1"/>
       </w:pPr>
-      <w:bookmarkStart w:id="1" w:name="_Toc236219537"/>
-      <w:bookmarkStart w:id="2" w:name="_Toc3960792"/>
-      <w:bookmarkEnd w:id="0"/>
+      <w:bookmarkStart w:id="2" w:name="_Toc236219537"/>
+      <w:bookmarkStart w:id="3" w:name="_Toc3960792"/>
+      <w:bookmarkEnd w:id="1"/>
       <w:r>
         <w:lastRenderedPageBreak/>
         <w:t>Historial de Cambios.</w:t>
       </w:r>
-      <w:bookmarkEnd w:id="1"/>
+      <w:bookmarkEnd w:id="2"/>
     </w:p>
     <w:p>
       <w:pPr>
@@ -1948,11 +1961,11 @@
       </w:tblPr>
       <w:tblGrid>
         <w:gridCol w:w="537"/>
-        <w:gridCol w:w="678"/>
+        <w:gridCol w:w="714"/>
         <w:gridCol w:w="915"/>
-        <w:gridCol w:w="2576"/>
+        <w:gridCol w:w="2615"/>
         <w:gridCol w:w="1359"/>
-        <w:gridCol w:w="1445"/>
+        <w:gridCol w:w="1491"/>
         <w:gridCol w:w="1115"/>
       </w:tblGrid>
       <w:tr>
@@ -3105,7 +3118,23 @@
                 <w:rFonts w:ascii="Arial" w:hAnsi="Arial" w:cs="Arial"/>
                 <w:lang w:val="es-ES"/>
               </w:rPr>
-              <w:t xml:space="preserve">Cambio de herramienta de desarrollo de Bootstrap a </w:t>
+              <w:t xml:space="preserve">Cambio de herramienta de desarrollo de </w:t>
+            </w:r>
+            <w:proofErr w:type="spellStart"/>
+            <w:r>
+              <w:rPr>
+                <w:rFonts w:ascii="Arial" w:hAnsi="Arial" w:cs="Arial"/>
+                <w:lang w:val="es-ES"/>
+              </w:rPr>
+              <w:t>Bootstrap</w:t>
+            </w:r>
+            <w:proofErr w:type="spellEnd"/>
+            <w:r>
+              <w:rPr>
+                <w:rFonts w:ascii="Arial" w:hAnsi="Arial" w:cs="Arial"/>
+                <w:lang w:val="es-ES"/>
+              </w:rPr>
+              <w:t xml:space="preserve"> a </w:t>
             </w:r>
             <w:proofErr w:type="spellStart"/>
             <w:r>
@@ -3613,221 +3642,213 @@
       <w:pPr>
         <w:pStyle w:val="Ttulo1"/>
       </w:pPr>
-      <w:bookmarkStart w:id="3" w:name="_Toc236219538"/>
+      <w:bookmarkStart w:id="4" w:name="_Toc236219538"/>
       <w:r>
         <w:lastRenderedPageBreak/>
         <w:t>Propósito del Documento.</w:t>
-      </w:r>
-      <w:bookmarkEnd w:id="3"/>
-    </w:p>
-    <w:p>
-      <w:pPr>
-        <w:pStyle w:val="Sangra2detindependiente"/>
-      </w:pPr>
-      <w:r>
-        <w:t xml:space="preserve">El presente documento tiene como propósito </w:t>
-      </w:r>
-      <w:r>
-        <w:t>dar a conocer</w:t>
-      </w:r>
-      <w:r>
-        <w:t xml:space="preserve"> </w:t>
-      </w:r>
-      <w:r>
-        <w:t>la propuesta de negocio</w:t>
-      </w:r>
-      <w:r>
-        <w:t xml:space="preserve"> para </w:t>
-      </w:r>
-      <w:r>
-        <w:t xml:space="preserve">el desarrollo e implementación del </w:t>
-      </w:r>
-      <w:r>
-        <w:rPr>
-          <w:color w:val="0000FF"/>
-        </w:rPr>
-        <w:t xml:space="preserve">Sistema Integral de Información de Investigaciones </w:t>
-      </w:r>
-      <w:r>
-        <w:rPr>
-          <w:color w:val="0000FF"/>
-        </w:rPr>
-        <w:t>1.2</w:t>
-      </w:r>
-      <w:r>
-        <w:t xml:space="preserve"> para</w:t>
-      </w:r>
-      <w:r>
-        <w:t xml:space="preserve"> el centro de investigación y desarrollo aplicado de la Universidad Autónoma de Coahuila.</w:t>
-      </w:r>
-      <w:r>
-        <w:rPr>
-          <w:color w:val="0000FF"/>
-        </w:rPr>
-        <w:t xml:space="preserve"> </w:t>
-      </w:r>
-      <w:r>
-        <w:rPr>
-          <w:color w:val="0000FF"/>
-        </w:rPr>
-        <w:t>DIP</w:t>
-      </w:r>
-      <w:r>
-        <w:t>.</w:t>
-      </w:r>
-    </w:p>
-    <w:p>
-      <w:pPr>
-        <w:pStyle w:val="Ttulo1"/>
-      </w:pPr>
-      <w:bookmarkStart w:id="4" w:name="_Toc236219539"/>
-      <w:r>
-        <w:t>Antecedentes.</w:t>
       </w:r>
       <w:bookmarkEnd w:id="4"/>
     </w:p>
     <w:p>
       <w:pPr>
-        <w:pStyle w:val="paragraph"/>
-      </w:pPr>
-      <w:bookmarkStart w:id="5" w:name="_Toc3960799"/>
-      <w:bookmarkEnd w:id="2"/>
-      <w:r>
-        <w:t>A</w:t>
-      </w:r>
-      <w:r>
-        <w:t>ctualmente cuentan con un rango de 200 -</w:t>
+        <w:pStyle w:val="Sangra2detindependiente"/>
+      </w:pPr>
+      <w:r>
+        <w:t xml:space="preserve">El presente documento tiene como propósito </w:t>
+      </w:r>
+      <w:r>
+        <w:t>dar a conocer</w:t>
       </w:r>
       <w:r>
         <w:t xml:space="preserve"> </w:t>
       </w:r>
       <w:r>
-        <w:t>500 investigadores, que hasta ahora 300 de ellas se han registrado como proyectos,</w:t>
-      </w:r>
-      <w:r>
-        <w:t xml:space="preserve"> los proyectos se compartían de manera </w:t>
-      </w:r>
-      <w:r>
-        <w:t>continua,</w:t>
-      </w:r>
-      <w:r>
-        <w:t xml:space="preserve"> pero sin un control y administrar las investigaciones por parte del personal designado era muy complejo ya se tenían que mandar cada </w:t>
-      </w:r>
-      <w:r>
-        <w:t>todos los avances en formato PDF.</w:t>
+        <w:t>la propuesta de negocio</w:t>
+      </w:r>
+      <w:r>
+        <w:t xml:space="preserve"> para </w:t>
+      </w:r>
+      <w:r>
+        <w:t xml:space="preserve">el desarrollo e implementación del </w:t>
+      </w:r>
+      <w:r>
+        <w:rPr>
+          <w:color w:val="0000FF"/>
+        </w:rPr>
+        <w:t xml:space="preserve">Sistema Integral de Información de Investigaciones </w:t>
+      </w:r>
+      <w:r>
+        <w:rPr>
+          <w:color w:val="0000FF"/>
+        </w:rPr>
+        <w:t>1.2</w:t>
+      </w:r>
+      <w:r>
+        <w:t xml:space="preserve"> para</w:t>
+      </w:r>
+      <w:r>
+        <w:t xml:space="preserve"> el centro de investigación y desarrollo aplicado de la Universidad Autónoma de Coahuila.</w:t>
+      </w:r>
+      <w:r>
+        <w:rPr>
+          <w:color w:val="0000FF"/>
+        </w:rPr>
+        <w:t xml:space="preserve"> </w:t>
+      </w:r>
+      <w:r>
+        <w:rPr>
+          <w:color w:val="0000FF"/>
+        </w:rPr>
+        <w:t>DIP</w:t>
+      </w:r>
+      <w:r>
+        <w:t>.</w:t>
       </w:r>
     </w:p>
     <w:p>
       <w:pPr>
         <w:pStyle w:val="Ttulo1"/>
       </w:pPr>
-      <w:bookmarkStart w:id="6" w:name="_Toc236219540"/>
-      <w:r>
-        <w:t>Áreas de Oportunidad de la Situación Actual.</w:t>
-      </w:r>
-      <w:bookmarkEnd w:id="6"/>
+      <w:bookmarkStart w:id="5" w:name="_Toc236219539"/>
+      <w:r>
+        <w:t>Antecedentes.</w:t>
+      </w:r>
+      <w:bookmarkEnd w:id="5"/>
     </w:p>
     <w:p>
       <w:pPr>
         <w:pStyle w:val="paragraph"/>
       </w:pPr>
-      <w:r>
-        <w:t xml:space="preserve">Necesitan </w:t>
-      </w:r>
-      <w:r>
-        <w:t xml:space="preserve">una plataforma para </w:t>
-      </w:r>
-      <w:r>
-        <w:t>administrar información de los investigadores</w:t>
-      </w:r>
-      <w:r>
-        <w:t xml:space="preserve">, que ayudaran a después poder hacer búsquedas de </w:t>
-      </w:r>
-      <w:proofErr w:type="gramStart"/>
-      <w:r>
-        <w:t>las mismas</w:t>
-      </w:r>
-      <w:proofErr w:type="gramEnd"/>
-      <w:r>
-        <w:t>.</w:t>
+      <w:bookmarkStart w:id="6" w:name="_Toc3960799"/>
+      <w:bookmarkEnd w:id="3"/>
+      <w:r>
+        <w:t>A</w:t>
+      </w:r>
+      <w:r>
+        <w:t>ctualmente cuentan con un rango de 200 -</w:t>
       </w:r>
       <w:r>
         <w:t xml:space="preserve"> </w:t>
+      </w:r>
+      <w:r>
+        <w:t>500 investigadores, que hasta ahora 300 de ellas se han registrado como proyectos,</w:t>
+      </w:r>
+      <w:r>
+        <w:t xml:space="preserve"> los proyectos se compartían de manera </w:t>
+      </w:r>
+      <w:r>
+        <w:t>continua,</w:t>
+      </w:r>
+      <w:r>
+        <w:t xml:space="preserve"> pero sin un control y administrar las investigaciones por parte del personal designado era muy complejo ya se tenían que mandar cada </w:t>
+      </w:r>
+      <w:r>
+        <w:t>todos los avances en formato PDF.</w:t>
       </w:r>
     </w:p>
     <w:p>
       <w:pPr>
-        <w:pStyle w:val="paragraph"/>
-      </w:pPr>
-      <w:r>
-        <w:t xml:space="preserve">También </w:t>
-      </w:r>
-      <w:r>
-        <w:t>que</w:t>
-      </w:r>
-      <w:r>
-        <w:t xml:space="preserve"> puedan registrar</w:t>
-      </w:r>
-      <w:r>
-        <w:t>se</w:t>
-      </w:r>
-      <w:r>
-        <w:t xml:space="preserve"> una sola vez y </w:t>
-      </w:r>
-      <w:r>
-        <w:t xml:space="preserve">crear cuentas para cada uno de ellos, para poder </w:t>
-      </w:r>
-      <w:r>
-        <w:t xml:space="preserve">ahí mismo </w:t>
-      </w:r>
-      <w:r>
-        <w:t>d</w:t>
-      </w:r>
-      <w:r>
-        <w:t>arle el seguimiento de subir los avances en cuanto su proyecto</w:t>
-      </w:r>
-      <w:r>
-        <w:t xml:space="preserve"> de manera más sencilla para después no perder información.</w:t>
-      </w:r>
-    </w:p>
-    <w:p>
-      <w:pPr>
-        <w:pStyle w:val="paragraph"/>
-      </w:pPr>
-      <w:r>
-        <w:t>Seguimiento a la información de cada investigador para tener una base de datos más confiable y poder compartirla con otras áreas para su uso.</w:t>
-      </w:r>
-    </w:p>
-    <w:p>
-      <w:pPr>
         <w:pStyle w:val="Ttulo1"/>
       </w:pPr>
-      <w:bookmarkStart w:id="7" w:name="_Toc236219541"/>
-      <w:r>
-        <w:t>Propósito</w:t>
-      </w:r>
-      <w:r>
-        <w:t xml:space="preserve"> del Proyecto</w:t>
-      </w:r>
-      <w:r>
-        <w:t>.</w:t>
-      </w:r>
-      <w:bookmarkEnd w:id="5"/>
+      <w:bookmarkStart w:id="7" w:name="_Toc236219540"/>
+      <w:r>
+        <w:t>Áreas de Oportunidad de la Situación Actual.</w:t>
+      </w:r>
       <w:bookmarkEnd w:id="7"/>
     </w:p>
     <w:p>
       <w:pPr>
+        <w:pStyle w:val="paragraph"/>
+      </w:pPr>
+      <w:r>
+        <w:t xml:space="preserve">Necesitan </w:t>
+      </w:r>
+      <w:r>
+        <w:t xml:space="preserve">una plataforma para </w:t>
+      </w:r>
+      <w:r>
+        <w:t>administrar información de los investigadores</w:t>
+      </w:r>
+      <w:r>
+        <w:t>, que ayudaran a después poder hacer búsquedas de las mismas.</w:t>
+      </w:r>
+      <w:r>
+        <w:t xml:space="preserve"> </w:t>
+      </w:r>
+    </w:p>
+    <w:p>
+      <w:pPr>
+        <w:pStyle w:val="paragraph"/>
+      </w:pPr>
+      <w:r>
+        <w:t xml:space="preserve">También </w:t>
+      </w:r>
+      <w:r>
+        <w:t>que</w:t>
+      </w:r>
+      <w:r>
+        <w:t xml:space="preserve"> puedan registrar</w:t>
+      </w:r>
+      <w:r>
+        <w:t>se</w:t>
+      </w:r>
+      <w:r>
+        <w:t xml:space="preserve"> una sola vez y </w:t>
+      </w:r>
+      <w:r>
+        <w:t xml:space="preserve">crear cuentas para cada uno de ellos, para poder </w:t>
+      </w:r>
+      <w:r>
+        <w:t xml:space="preserve">ahí mismo </w:t>
+      </w:r>
+      <w:r>
+        <w:t>d</w:t>
+      </w:r>
+      <w:r>
+        <w:t>arle el seguimiento de subir los avances en cuanto su proyecto</w:t>
+      </w:r>
+      <w:r>
+        <w:t xml:space="preserve"> de manera más sencilla para después no perder información.</w:t>
+      </w:r>
+    </w:p>
+    <w:p>
+      <w:pPr>
+        <w:pStyle w:val="paragraph"/>
+      </w:pPr>
+      <w:r>
+        <w:t>Seguimiento a la información de cada investigador para tener una base de datos más confiable y poder compartirla con otras áreas para su uso.</w:t>
+      </w:r>
+    </w:p>
+    <w:p>
+      <w:pPr>
+        <w:pStyle w:val="Ttulo1"/>
+      </w:pPr>
+      <w:bookmarkStart w:id="8" w:name="_Toc236219541"/>
+      <w:r>
+        <w:t>Propósito</w:t>
+      </w:r>
+      <w:r>
+        <w:t xml:space="preserve"> del Proyecto</w:t>
+      </w:r>
+      <w:r>
+        <w:t>.</w:t>
+      </w:r>
+      <w:bookmarkEnd w:id="6"/>
+      <w:bookmarkEnd w:id="8"/>
+    </w:p>
+    <w:p>
+      <w:pPr>
         <w:pStyle w:val="Ttulo2"/>
       </w:pPr>
-      <w:bookmarkStart w:id="8" w:name="_Toc236219542"/>
-      <w:bookmarkStart w:id="9" w:name="_Toc3960800"/>
+      <w:bookmarkStart w:id="9" w:name="_Toc236219542"/>
+      <w:bookmarkStart w:id="10" w:name="_Toc3960800"/>
       <w:r>
         <w:t>Metas</w:t>
       </w:r>
       <w:r>
         <w:t>.</w:t>
       </w:r>
-      <w:bookmarkEnd w:id="8"/>
+      <w:bookmarkEnd w:id="9"/>
     </w:p>
     <w:p>
       <w:pPr>
@@ -3887,14 +3908,14 @@
       <w:pPr>
         <w:pStyle w:val="Ttulo2"/>
       </w:pPr>
-      <w:bookmarkStart w:id="10" w:name="_Toc236219543"/>
+      <w:bookmarkStart w:id="11" w:name="_Toc236219543"/>
       <w:r>
         <w:t>Objetivos</w:t>
       </w:r>
       <w:r>
         <w:t>.</w:t>
       </w:r>
-      <w:bookmarkEnd w:id="10"/>
+      <w:bookmarkEnd w:id="11"/>
     </w:p>
     <w:p>
       <w:pPr>
@@ -3922,9 +3943,9 @@
         <w:tblLook w:val="0000" w:firstRow="0" w:lastRow="0" w:firstColumn="0" w:lastColumn="0" w:noHBand="0" w:noVBand="0"/>
       </w:tblPr>
       <w:tblGrid>
-        <w:gridCol w:w="946"/>
-        <w:gridCol w:w="5811"/>
-        <w:gridCol w:w="1232"/>
+        <w:gridCol w:w="971"/>
+        <w:gridCol w:w="5970"/>
+        <w:gridCol w:w="1266"/>
       </w:tblGrid>
       <w:tr>
         <w:trPr>
@@ -4306,7 +4327,6 @@
                 <w:rFonts w:ascii="Arial" w:hAnsi="Arial" w:cs="Arial"/>
               </w:rPr>
             </w:pPr>
-            <w:bookmarkStart w:id="11" w:name="_GoBack"/>
             <w:r>
               <w:rPr>
                 <w:rFonts w:ascii="Arial" w:hAnsi="Arial" w:cs="Arial"/>
@@ -4338,80 +4358,6 @@
                 <w:rFonts w:ascii="Arial" w:hAnsi="Arial" w:cs="Arial"/>
               </w:rPr>
               <w:t>de las investigaciones</w:t>
-            </w:r>
-          </w:p>
-        </w:tc>
-        <w:tc>
-          <w:tcPr>
-            <w:tcW w:w="771" w:type="pct"/>
-            <w:vAlign w:val="center"/>
-          </w:tcPr>
-          <w:p>
-            <w:pPr>
-              <w:jc w:val="center"/>
-              <w:rPr>
-                <w:rFonts w:ascii="Arial" w:hAnsi="Arial" w:cs="Arial"/>
-              </w:rPr>
-            </w:pPr>
-          </w:p>
-        </w:tc>
-      </w:tr>
-      <w:bookmarkEnd w:id="11"/>
-      <w:tr>
-        <w:trPr>
-          <w:cantSplit/>
-          <w:trHeight w:val="56"/>
-        </w:trPr>
-        <w:tc>
-          <w:tcPr>
-            <w:tcW w:w="592" w:type="pct"/>
-            <w:vAlign w:val="center"/>
-          </w:tcPr>
-          <w:p>
-            <w:pPr>
-              <w:jc w:val="center"/>
-              <w:rPr>
-                <w:rFonts w:ascii="Arial" w:hAnsi="Arial" w:cs="Arial"/>
-              </w:rPr>
-            </w:pPr>
-            <w:r>
-              <w:rPr>
-                <w:rFonts w:ascii="Arial" w:hAnsi="Arial" w:cs="Arial"/>
-              </w:rPr>
-              <w:lastRenderedPageBreak/>
-              <w:t>5</w:t>
-            </w:r>
-          </w:p>
-        </w:tc>
-        <w:tc>
-          <w:tcPr>
-            <w:tcW w:w="3637" w:type="pct"/>
-            <w:vAlign w:val="center"/>
-          </w:tcPr>
-          <w:p>
-            <w:pPr>
-              <w:jc w:val="center"/>
-              <w:rPr>
-                <w:rFonts w:ascii="Arial" w:hAnsi="Arial" w:cs="Arial"/>
-              </w:rPr>
-            </w:pPr>
-            <w:r>
-              <w:rPr>
-                <w:rFonts w:ascii="Arial" w:hAnsi="Arial" w:cs="Arial"/>
-              </w:rPr>
-              <w:t>Catá</w:t>
-            </w:r>
-            <w:r>
-              <w:rPr>
-                <w:rFonts w:ascii="Arial" w:hAnsi="Arial" w:cs="Arial"/>
-              </w:rPr>
-              <w:t xml:space="preserve">logo de investigaciones e información personal de investigadores </w:t>
-            </w:r>
-            <w:r>
-              <w:rPr>
-                <w:rFonts w:ascii="Arial" w:hAnsi="Arial" w:cs="Arial"/>
-              </w:rPr>
-              <w:t>para compartirla.</w:t>
             </w:r>
           </w:p>
         </w:tc>
@@ -4451,7 +4397,8 @@
               <w:rPr>
                 <w:rFonts w:ascii="Arial" w:hAnsi="Arial" w:cs="Arial"/>
               </w:rPr>
-              <w:t>6</w:t>
+              <w:lastRenderedPageBreak/>
+              <w:t>5</w:t>
             </w:r>
           </w:p>
         </w:tc>
@@ -4471,7 +4418,19 @@
               <w:rPr>
                 <w:rFonts w:ascii="Arial" w:hAnsi="Arial" w:cs="Arial"/>
               </w:rPr>
-              <w:t>Agregar opción para actualizar datos</w:t>
+              <w:t>Catá</w:t>
+            </w:r>
+            <w:r>
+              <w:rPr>
+                <w:rFonts w:ascii="Arial" w:hAnsi="Arial" w:cs="Arial"/>
+              </w:rPr>
+              <w:t xml:space="preserve">logo de investigaciones e información personal de investigadores </w:t>
+            </w:r>
+            <w:r>
+              <w:rPr>
+                <w:rFonts w:ascii="Arial" w:hAnsi="Arial" w:cs="Arial"/>
+              </w:rPr>
+              <w:t>para compartirla.</w:t>
             </w:r>
           </w:p>
         </w:tc>
@@ -4511,7 +4470,7 @@
               <w:rPr>
                 <w:rFonts w:ascii="Arial" w:hAnsi="Arial" w:cs="Arial"/>
               </w:rPr>
-              <w:t>7</w:t>
+              <w:t>6</w:t>
             </w:r>
           </w:p>
         </w:tc>
@@ -4531,7 +4490,7 @@
               <w:rPr>
                 <w:rFonts w:ascii="Arial" w:hAnsi="Arial" w:cs="Arial"/>
               </w:rPr>
-              <w:t>Añadir opción de comentarios de parte del Administrador</w:t>
+              <w:t>Agregar opción para actualizar datos</w:t>
             </w:r>
           </w:p>
         </w:tc>
@@ -4571,7 +4530,7 @@
               <w:rPr>
                 <w:rFonts w:ascii="Arial" w:hAnsi="Arial" w:cs="Arial"/>
               </w:rPr>
-              <w:t>8</w:t>
+              <w:t>7</w:t>
             </w:r>
           </w:p>
         </w:tc>
@@ -4591,7 +4550,7 @@
               <w:rPr>
                 <w:rFonts w:ascii="Arial" w:hAnsi="Arial" w:cs="Arial"/>
               </w:rPr>
-              <w:t>Calendario para registro de proyecto</w:t>
+              <w:t>Añadir opción de comentarios de parte del Administrador</w:t>
             </w:r>
           </w:p>
         </w:tc>
@@ -4631,7 +4590,7 @@
               <w:rPr>
                 <w:rFonts w:ascii="Arial" w:hAnsi="Arial" w:cs="Arial"/>
               </w:rPr>
-              <w:t>9</w:t>
+              <w:t>8</w:t>
             </w:r>
           </w:p>
         </w:tc>
@@ -4651,13 +4610,7 @@
               <w:rPr>
                 <w:rFonts w:ascii="Arial" w:hAnsi="Arial" w:cs="Arial"/>
               </w:rPr>
-              <w:t>Generar</w:t>
-            </w:r>
-            <w:r>
-              <w:rPr>
-                <w:rFonts w:ascii="Arial" w:hAnsi="Arial" w:cs="Arial"/>
-              </w:rPr>
-              <w:t xml:space="preserve"> reporte por unidad</w:t>
+              <w:t>Calendario para registro de proyecto</w:t>
             </w:r>
           </w:p>
         </w:tc>
@@ -4697,7 +4650,7 @@
               <w:rPr>
                 <w:rFonts w:ascii="Arial" w:hAnsi="Arial" w:cs="Arial"/>
               </w:rPr>
-              <w:t>10</w:t>
+              <w:t>9</w:t>
             </w:r>
           </w:p>
         </w:tc>
@@ -4717,7 +4670,13 @@
               <w:rPr>
                 <w:rFonts w:ascii="Arial" w:hAnsi="Arial" w:cs="Arial"/>
               </w:rPr>
-              <w:t>Apartado donde el administrador pueda ingresar datos para actualizar información del formulario</w:t>
+              <w:t>Generar</w:t>
+            </w:r>
+            <w:r>
+              <w:rPr>
+                <w:rFonts w:ascii="Arial" w:hAnsi="Arial" w:cs="Arial"/>
+              </w:rPr>
+              <w:t xml:space="preserve"> reporte por unidad</w:t>
             </w:r>
           </w:p>
         </w:tc>
@@ -4757,7 +4716,7 @@
               <w:rPr>
                 <w:rFonts w:ascii="Arial" w:hAnsi="Arial" w:cs="Arial"/>
               </w:rPr>
-              <w:t>11</w:t>
+              <w:t>10</w:t>
             </w:r>
           </w:p>
         </w:tc>
@@ -4777,7 +4736,7 @@
               <w:rPr>
                 <w:rFonts w:ascii="Arial" w:hAnsi="Arial" w:cs="Arial"/>
               </w:rPr>
-              <w:t>Opción de agregar colaboradores</w:t>
+              <w:t>Apartado donde el administrador pueda ingresar datos para actualizar información del formulario</w:t>
             </w:r>
           </w:p>
         </w:tc>
@@ -4813,6 +4772,66 @@
                 <w:rFonts w:ascii="Arial" w:hAnsi="Arial" w:cs="Arial"/>
               </w:rPr>
             </w:pPr>
+            <w:r>
+              <w:rPr>
+                <w:rFonts w:ascii="Arial" w:hAnsi="Arial" w:cs="Arial"/>
+              </w:rPr>
+              <w:t>11</w:t>
+            </w:r>
+          </w:p>
+        </w:tc>
+        <w:tc>
+          <w:tcPr>
+            <w:tcW w:w="3637" w:type="pct"/>
+            <w:vAlign w:val="center"/>
+          </w:tcPr>
+          <w:p>
+            <w:pPr>
+              <w:jc w:val="center"/>
+              <w:rPr>
+                <w:rFonts w:ascii="Arial" w:hAnsi="Arial" w:cs="Arial"/>
+              </w:rPr>
+            </w:pPr>
+            <w:r>
+              <w:rPr>
+                <w:rFonts w:ascii="Arial" w:hAnsi="Arial" w:cs="Arial"/>
+              </w:rPr>
+              <w:t>Opción de agregar colaboradores</w:t>
+            </w:r>
+          </w:p>
+        </w:tc>
+        <w:tc>
+          <w:tcPr>
+            <w:tcW w:w="771" w:type="pct"/>
+            <w:vAlign w:val="center"/>
+          </w:tcPr>
+          <w:p>
+            <w:pPr>
+              <w:jc w:val="center"/>
+              <w:rPr>
+                <w:rFonts w:ascii="Arial" w:hAnsi="Arial" w:cs="Arial"/>
+              </w:rPr>
+            </w:pPr>
+          </w:p>
+        </w:tc>
+      </w:tr>
+      <w:tr>
+        <w:trPr>
+          <w:cantSplit/>
+          <w:trHeight w:val="56"/>
+        </w:trPr>
+        <w:tc>
+          <w:tcPr>
+            <w:tcW w:w="592" w:type="pct"/>
+            <w:vAlign w:val="center"/>
+          </w:tcPr>
+          <w:p>
+            <w:pPr>
+              <w:jc w:val="center"/>
+              <w:rPr>
+                <w:rFonts w:ascii="Arial" w:hAnsi="Arial" w:cs="Arial"/>
+              </w:rPr>
+            </w:pPr>
           </w:p>
         </w:tc>
         <w:tc>
@@ -4851,7 +4870,7 @@
       </w:pPr>
       <w:bookmarkStart w:id="12" w:name="_Toc236219544"/>
       <w:bookmarkStart w:id="13" w:name="_Toc3960812"/>
-      <w:bookmarkEnd w:id="9"/>
+      <w:bookmarkEnd w:id="10"/>
       <w:r>
         <w:t>Alcance del Proyecto</w:t>
       </w:r>
@@ -4973,23 +4992,7 @@
         <w:pStyle w:val="Sangra2detindependiente"/>
       </w:pPr>
       <w:r>
-        <w:t xml:space="preserve">El </w:t>
-      </w:r>
-      <w:proofErr w:type="spellStart"/>
-      <w:r>
-        <w:t>catalogo</w:t>
-      </w:r>
-      <w:proofErr w:type="spellEnd"/>
-      <w:r>
-        <w:t xml:space="preserve"> se utilizará para poder tener clasificadas las investigaciones o proyectos y poder tener acceso a ellas de manera eficaz </w:t>
-      </w:r>
-      <w:proofErr w:type="gramStart"/>
-      <w:r>
-        <w:t>de acuerdo al</w:t>
-      </w:r>
-      <w:proofErr w:type="gramEnd"/>
-      <w:r>
-        <w:t xml:space="preserve"> método de búsqueda que se realice. </w:t>
+        <w:t xml:space="preserve">El catalogo se utilizará para poder tener clasificadas las investigaciones o proyectos y poder tener acceso a ellas de manera eficaz de acuerdo al método de búsqueda que se realice. </w:t>
       </w:r>
     </w:p>
     <w:p>
@@ -5024,14 +5027,9 @@
       <w:pPr>
         <w:pStyle w:val="Ttulo2"/>
       </w:pPr>
-      <w:proofErr w:type="gramStart"/>
       <w:r>
         <w:lastRenderedPageBreak/>
-        <w:t>Añadir  opción</w:t>
-      </w:r>
-      <w:proofErr w:type="gramEnd"/>
-      <w:r>
-        <w:t xml:space="preserve"> de comentarios de parte del administrador:</w:t>
+        <w:t>Añadir  opción de comentarios de parte del administrador:</w:t>
       </w:r>
     </w:p>
     <w:p>
@@ -5073,35 +5071,7 @@
         <w:rPr>
           <w:rFonts w:ascii="Arial" w:hAnsi="Arial"/>
         </w:rPr>
-        <w:t xml:space="preserve">Añadir opción para visualizar un calendario para llevar el control del tiempo cuando </w:t>
-      </w:r>
-      <w:proofErr w:type="gramStart"/>
-      <w:r>
-        <w:rPr>
-          <w:rFonts w:ascii="Arial" w:hAnsi="Arial"/>
-        </w:rPr>
-        <w:t>se  registra</w:t>
-      </w:r>
-      <w:proofErr w:type="gramEnd"/>
-      <w:r>
-        <w:rPr>
-          <w:rFonts w:ascii="Arial" w:hAnsi="Arial"/>
-        </w:rPr>
-        <w:t xml:space="preserve"> un proyecto. </w:t>
-      </w:r>
-      <w:proofErr w:type="gramStart"/>
-      <w:r>
-        <w:rPr>
-          <w:rFonts w:ascii="Arial" w:hAnsi="Arial"/>
-        </w:rPr>
-        <w:t>Además</w:t>
-      </w:r>
-      <w:proofErr w:type="gramEnd"/>
-      <w:r>
-        <w:rPr>
-          <w:rFonts w:ascii="Arial" w:hAnsi="Arial"/>
-        </w:rPr>
-        <w:t xml:space="preserve"> se incluirá las fechas en las cuales se pueden registrar proyectos con el fin de compartir fechas únicas de registro.</w:t>
+        <w:t>Añadir opción para visualizar un calendario para llevar el control del tiempo cuando se  registra un proyecto. Además se incluirá las fechas en las cuales se pueden registrar proyectos con el fin de compartir fechas únicas de registro.</w:t>
       </w:r>
     </w:p>
     <w:p>
@@ -5177,19 +5147,11 @@
           <w:color w:val="auto"/>
         </w:rPr>
       </w:pPr>
-      <w:proofErr w:type="gramStart"/>
       <w:r>
         <w:rPr>
           <w:color w:val="auto"/>
         </w:rPr>
-        <w:t>Agregar  opción</w:t>
-      </w:r>
-      <w:proofErr w:type="gramEnd"/>
-      <w:r>
-        <w:rPr>
-          <w:color w:val="auto"/>
-        </w:rPr>
-        <w:t xml:space="preserve"> para el ingreso de  los colaboradores</w:t>
+        <w:t>Agregar  opción para el ingreso de  los colaboradores</w:t>
       </w:r>
       <w:r>
         <w:rPr>
@@ -7794,23 +7756,7 @@
           <w:rFonts w:ascii="Arial" w:hAnsi="Arial" w:cs="Arial"/>
           <w:color w:val="0000FF"/>
         </w:rPr>
-        <w:t xml:space="preserve">&lt;Modificar el siguiente texto </w:t>
-      </w:r>
-      <w:proofErr w:type="gramStart"/>
-      <w:r>
-        <w:rPr>
-          <w:rFonts w:ascii="Arial" w:hAnsi="Arial" w:cs="Arial"/>
-          <w:color w:val="0000FF"/>
-        </w:rPr>
-        <w:t>de acuerdo al</w:t>
-      </w:r>
-      <w:proofErr w:type="gramEnd"/>
-      <w:r>
-        <w:rPr>
-          <w:rFonts w:ascii="Arial" w:hAnsi="Arial" w:cs="Arial"/>
-          <w:color w:val="0000FF"/>
-        </w:rPr>
-        <w:t xml:space="preserve"> requerimiento de licenciamiento expresado por el cliente&gt;</w:t>
+        <w:t>&lt;Modificar el siguiente texto de acuerdo al requerimiento de licenciamiento expresado por el cliente&gt;</w:t>
       </w:r>
     </w:p>
     <w:p>
@@ -7892,23 +7838,7 @@
           <w:rFonts w:ascii="Arial" w:hAnsi="Arial" w:cs="Arial"/>
           <w:color w:val="0000FF"/>
         </w:rPr>
-        <w:t xml:space="preserve">&lt;Modificar el siguiente texto </w:t>
-      </w:r>
-      <w:proofErr w:type="gramStart"/>
-      <w:r>
-        <w:rPr>
-          <w:rFonts w:ascii="Arial" w:hAnsi="Arial" w:cs="Arial"/>
-          <w:color w:val="0000FF"/>
-        </w:rPr>
-        <w:t>de acuerdo al</w:t>
-      </w:r>
-      <w:proofErr w:type="gramEnd"/>
-      <w:r>
-        <w:rPr>
-          <w:rFonts w:ascii="Arial" w:hAnsi="Arial" w:cs="Arial"/>
-          <w:color w:val="0000FF"/>
-        </w:rPr>
-        <w:t xml:space="preserve"> requerimiento de </w:t>
+        <w:t xml:space="preserve">&lt;Modificar el siguiente texto de acuerdo al requerimiento de </w:t>
       </w:r>
       <w:r>
         <w:rPr>
@@ -7985,36 +7915,20 @@
           <w:rFonts w:ascii="Arial" w:hAnsi="Arial" w:cs="Arial"/>
           <w:color w:val="0000FF"/>
         </w:rPr>
-        <w:t xml:space="preserve">&lt;Modificar el siguiente texto </w:t>
-      </w:r>
-      <w:proofErr w:type="gramStart"/>
+        <w:t xml:space="preserve">&lt;Modificar el siguiente texto de acuerdo al requerimiento de </w:t>
+      </w:r>
       <w:r>
         <w:rPr>
           <w:rFonts w:ascii="Arial" w:hAnsi="Arial" w:cs="Arial"/>
           <w:color w:val="0000FF"/>
         </w:rPr>
-        <w:t>de acuerdo al</w:t>
-      </w:r>
-      <w:proofErr w:type="gramEnd"/>
+        <w:t>condiciones generales expresadas</w:t>
+      </w:r>
       <w:r>
         <w:rPr>
           <w:rFonts w:ascii="Arial" w:hAnsi="Arial" w:cs="Arial"/>
           <w:color w:val="0000FF"/>
         </w:rPr>
-        <w:t xml:space="preserve"> requerimiento de </w:t>
-      </w:r>
-      <w:r>
-        <w:rPr>
-          <w:rFonts w:ascii="Arial" w:hAnsi="Arial" w:cs="Arial"/>
-          <w:color w:val="0000FF"/>
-        </w:rPr>
-        <w:t>condiciones generales expresadas</w:t>
-      </w:r>
-      <w:r>
-        <w:rPr>
-          <w:rFonts w:ascii="Arial" w:hAnsi="Arial" w:cs="Arial"/>
-          <w:color w:val="0000FF"/>
-        </w:rPr>
         <w:t xml:space="preserve"> por el cliente&gt;</w:t>
       </w:r>
     </w:p>
@@ -8023,15 +7937,7 @@
         <w:pStyle w:val="Sangra2detindependiente"/>
       </w:pPr>
       <w:r>
-        <w:t xml:space="preserve">El proyecto deberá estar respaldado por un contrato firmado por ambas partes, o la orden de compra donde se especifiquen los alcances del proyecto, las condiciones de pago, y el producto a entregar al final </w:t>
-      </w:r>
-      <w:proofErr w:type="gramStart"/>
-      <w:r>
-        <w:t>del mismo</w:t>
-      </w:r>
-      <w:proofErr w:type="gramEnd"/>
-      <w:r>
-        <w:t>.</w:t>
+        <w:t>El proyecto deberá estar respaldado por un contrato firmado por ambas partes, o la orden de compra donde se especifiquen los alcances del proyecto, las condiciones de pago, y el producto a entregar al final del mismo.</w:t>
       </w:r>
     </w:p>
     <w:p>
@@ -8055,6 +7961,7 @@
         <w:pStyle w:val="Sangra2detindependiente"/>
       </w:pPr>
       <w:r>
+        <w:lastRenderedPageBreak/>
         <w:t xml:space="preserve">Si el proyecto requiere, a petición del cliente, realizar viajes fuera del área de Monterrey / Saltillo los viáticos deberán ser cubiertos por </w:t>
       </w:r>
       <w:r>
@@ -8073,7 +7980,6 @@
       </w:pPr>
       <w:bookmarkStart w:id="23" w:name="_Toc236219557"/>
       <w:r>
-        <w:lastRenderedPageBreak/>
         <w:t>Garantía.</w:t>
       </w:r>
       <w:bookmarkEnd w:id="23"/>
@@ -8091,36 +7997,20 @@
           <w:rFonts w:ascii="Arial" w:hAnsi="Arial" w:cs="Arial"/>
           <w:color w:val="0000FF"/>
         </w:rPr>
-        <w:t xml:space="preserve">&lt;Modificar el siguiente texto </w:t>
-      </w:r>
-      <w:proofErr w:type="gramStart"/>
+        <w:t xml:space="preserve">&lt;Modificar el siguiente texto de acuerdo al requerimiento de </w:t>
+      </w:r>
       <w:r>
         <w:rPr>
           <w:rFonts w:ascii="Arial" w:hAnsi="Arial" w:cs="Arial"/>
           <w:color w:val="0000FF"/>
         </w:rPr>
-        <w:t>de acuerdo al</w:t>
-      </w:r>
-      <w:proofErr w:type="gramEnd"/>
+        <w:t>garantía expresado</w:t>
+      </w:r>
       <w:r>
         <w:rPr>
           <w:rFonts w:ascii="Arial" w:hAnsi="Arial" w:cs="Arial"/>
           <w:color w:val="0000FF"/>
         </w:rPr>
-        <w:t xml:space="preserve"> requerimiento de </w:t>
-      </w:r>
-      <w:r>
-        <w:rPr>
-          <w:rFonts w:ascii="Arial" w:hAnsi="Arial" w:cs="Arial"/>
-          <w:color w:val="0000FF"/>
-        </w:rPr>
-        <w:t>garantía expresado</w:t>
-      </w:r>
-      <w:r>
-        <w:rPr>
-          <w:rFonts w:ascii="Arial" w:hAnsi="Arial" w:cs="Arial"/>
-          <w:color w:val="0000FF"/>
-        </w:rPr>
         <w:t xml:space="preserve"> por el cliente&gt;</w:t>
       </w:r>
     </w:p>
@@ -8129,15 +8019,7 @@
         <w:pStyle w:val="Sangra2detindependiente"/>
       </w:pPr>
       <w:r>
-        <w:t xml:space="preserve">El producto final está respaldado por un periodo de garantía de hasta 1 año contra errores. Un error se define como una desviación en el comportamiento del sistema, que difiere de las funciones contenidas en el documento de requerimientos firmado por el cliente. En </w:t>
-      </w:r>
-      <w:proofErr w:type="gramStart"/>
-      <w:r>
-        <w:t>caso  de</w:t>
-      </w:r>
-      <w:proofErr w:type="gramEnd"/>
-      <w:r>
-        <w:t xml:space="preserve"> que exista un supuesto error reportado por el cliente, y éste sea causa de un mal manejo del sistema, el costo de la corrección será imputable al cliente, previa autorización del mismo.</w:t>
+        <w:t>El producto final está respaldado por un periodo de garantía de hasta 1 año contra errores. Un error se define como una desviación en el comportamiento del sistema, que difiere de las funciones contenidas en el documento de requerimientos firmado por el cliente. En caso  de que exista un supuesto error reportado por el cliente, y éste sea causa de un mal manejo del sistema, el costo de la corrección será imputable al cliente, previa autorización del mismo.</w:t>
       </w:r>
     </w:p>
     <w:p>
@@ -8869,6 +8751,7 @@
       </w:pPr>
       <w:bookmarkStart w:id="28" w:name="_Toc236219562"/>
       <w:r>
+        <w:lastRenderedPageBreak/>
         <w:t>G</w:t>
       </w:r>
       <w:r>
@@ -8923,7 +8806,7 @@
 </file>
 
 <file path=word/endnotes.xml><?xml version="1.0" encoding="utf-8"?>
-<w:endnotes xmlns:wpc="http://schemas.microsoft.com/office/word/2010/wordprocessingCanvas" xmlns:cx="http://schemas.microsoft.com/office/drawing/2014/chartex" xmlns:cx1="http://schemas.microsoft.com/office/drawing/2015/9/8/chartex" xmlns:cx2="http://schemas.microsoft.com/office/drawing/2015/10/21/chartex" xmlns:cx3="http://schemas.microsoft.com/office/drawing/2016/5/9/chartex" xmlns:cx4="http://schemas.microsoft.com/office/drawing/2016/5/10/chartex" xmlns:cx5="http://schemas.microsoft.com/office/drawing/2016/5/11/chartex" xmlns:cx6="http://schemas.microsoft.com/office/drawing/2016/5/12/chartex" xmlns:cx7="http://schemas.microsoft.com/office/drawing/2016/5/13/chartex" xmlns:cx8="http://schemas.microsoft.com/office/drawing/2016/5/14/chartex" xmlns:mc="http://schemas.openxmlformats.org/markup-compatibility/2006" xmlns:aink="http://schemas.microsoft.com/office/drawing/2016/ink" xmlns:am3d="http://schemas.microsoft.com/office/drawing/2017/model3d" xmlns:o="urn:schemas-microsoft-com:office:office" xmlns:r="http://schemas.openxmlformats.org/officeDocument/2006/relationships" xmlns:m="http://schemas.openxmlformats.org/officeDocument/2006/math" xmlns:v="urn:schemas-microsoft-com:vml" xmlns:wp14="http://schemas.microsoft.com/office/word/2010/wordprocessingDrawing" xmlns:wp="http://schemas.openxmlformats.org/drawingml/2006/wordprocessingDrawing" xmlns:w10="urn:schemas-microsoft-com:office:word" xmlns:w="http://schemas.openxmlformats.org/wordprocessingml/2006/main" xmlns:w14="http://schemas.microsoft.com/office/word/2010/wordml" xmlns:w15="http://schemas.microsoft.com/office/word/2012/wordml" xmlns:w16cid="http://schemas.microsoft.com/office/word/2016/wordml/cid" xmlns:w16se="http://schemas.microsoft.com/office/word/2015/wordml/symex" xmlns:wpg="http://schemas.microsoft.com/office/word/2010/wordprocessingGroup" xmlns:wpi="http://schemas.microsoft.com/office/word/2010/wordprocessingInk" xmlns:wne="http://schemas.microsoft.com/office/word/2006/wordml" xmlns:wps="http://schemas.microsoft.com/office/word/2010/wordprocessingShape" mc:Ignorable="w14 w15 w16se w16cid wp14">
+<w:endnotes xmlns:wpc="http://schemas.microsoft.com/office/word/2010/wordprocessingCanvas" xmlns:mc="http://schemas.openxmlformats.org/markup-compatibility/2006" xmlns:o="urn:schemas-microsoft-com:office:office" xmlns:r="http://schemas.openxmlformats.org/officeDocument/2006/relationships" xmlns:m="http://schemas.openxmlformats.org/officeDocument/2006/math" xmlns:v="urn:schemas-microsoft-com:vml" xmlns:wp14="http://schemas.microsoft.com/office/word/2010/wordprocessingDrawing" xmlns:wp="http://schemas.openxmlformats.org/drawingml/2006/wordprocessingDrawing" xmlns:w10="urn:schemas-microsoft-com:office:word" xmlns:w="http://schemas.openxmlformats.org/wordprocessingml/2006/main" xmlns:w14="http://schemas.microsoft.com/office/word/2010/wordml" xmlns:wpg="http://schemas.microsoft.com/office/word/2010/wordprocessingGroup" xmlns:wpi="http://schemas.microsoft.com/office/word/2010/wordprocessingInk" xmlns:wne="http://schemas.microsoft.com/office/word/2006/wordml" xmlns:wps="http://schemas.microsoft.com/office/word/2010/wordprocessingShape" mc:Ignorable="w14 wp14">
   <w:endnote w:type="separator" w:id="-1">
     <w:p>
       <w:r>
@@ -8942,7 +8825,7 @@
 </file>
 
 <file path=word/footer1.xml><?xml version="1.0" encoding="utf-8"?>
-<w:ftr xmlns:wpc="http://schemas.microsoft.com/office/word/2010/wordprocessingCanvas" xmlns:cx="http://schemas.microsoft.com/office/drawing/2014/chartex" xmlns:cx1="http://schemas.microsoft.com/office/drawing/2015/9/8/chartex" xmlns:cx2="http://schemas.microsoft.com/office/drawing/2015/10/21/chartex" xmlns:cx3="http://schemas.microsoft.com/office/drawing/2016/5/9/chartex" xmlns:cx4="http://schemas.microsoft.com/office/drawing/2016/5/10/chartex" xmlns:cx5="http://schemas.microsoft.com/office/drawing/2016/5/11/chartex" xmlns:cx6="http://schemas.microsoft.com/office/drawing/2016/5/12/chartex" xmlns:cx7="http://schemas.microsoft.com/office/drawing/2016/5/13/chartex" xmlns:cx8="http://schemas.microsoft.com/office/drawing/2016/5/14/chartex" xmlns:mc="http://schemas.openxmlformats.org/markup-compatibility/2006" xmlns:aink="http://schemas.microsoft.com/office/drawing/2016/ink" xmlns:am3d="http://schemas.microsoft.com/office/drawing/2017/model3d" xmlns:o="urn:schemas-microsoft-com:office:office" xmlns:r="http://schemas.openxmlformats.org/officeDocument/2006/relationships" xmlns:m="http://schemas.openxmlformats.org/officeDocument/2006/math" xmlns:v="urn:schemas-microsoft-com:vml" xmlns:wp14="http://schemas.microsoft.com/office/word/2010/wordprocessingDrawing" xmlns:wp="http://schemas.openxmlformats.org/drawingml/2006/wordprocessingDrawing" xmlns:w10="urn:schemas-microsoft-com:office:word" xmlns:w="http://schemas.openxmlformats.org/wordprocessingml/2006/main" xmlns:w14="http://schemas.microsoft.com/office/word/2010/wordml" xmlns:w15="http://schemas.microsoft.com/office/word/2012/wordml" xmlns:w16cid="http://schemas.microsoft.com/office/word/2016/wordml/cid" xmlns:w16se="http://schemas.microsoft.com/office/word/2015/wordml/symex" xmlns:wpg="http://schemas.microsoft.com/office/word/2010/wordprocessingGroup" xmlns:wpi="http://schemas.microsoft.com/office/word/2010/wordprocessingInk" xmlns:wne="http://schemas.microsoft.com/office/word/2006/wordml" xmlns:wps="http://schemas.microsoft.com/office/word/2010/wordprocessingShape" mc:Ignorable="w14 w15 w16se w16cid wp14">
+<w:ftr xmlns:wpc="http://schemas.microsoft.com/office/word/2010/wordprocessingCanvas" xmlns:mc="http://schemas.openxmlformats.org/markup-compatibility/2006" xmlns:o="urn:schemas-microsoft-com:office:office" xmlns:r="http://schemas.openxmlformats.org/officeDocument/2006/relationships" xmlns:m="http://schemas.openxmlformats.org/officeDocument/2006/math" xmlns:v="urn:schemas-microsoft-com:vml" xmlns:wp14="http://schemas.microsoft.com/office/word/2010/wordprocessingDrawing" xmlns:wp="http://schemas.openxmlformats.org/drawingml/2006/wordprocessingDrawing" xmlns:w10="urn:schemas-microsoft-com:office:word" xmlns:w="http://schemas.openxmlformats.org/wordprocessingml/2006/main" xmlns:w14="http://schemas.microsoft.com/office/word/2010/wordml" xmlns:wpg="http://schemas.microsoft.com/office/word/2010/wordprocessingGroup" xmlns:wpi="http://schemas.microsoft.com/office/word/2010/wordprocessingInk" xmlns:wne="http://schemas.microsoft.com/office/word/2006/wordml" xmlns:wps="http://schemas.microsoft.com/office/word/2010/wordprocessingShape" mc:Ignorable="w14 wp14">
   <w:p>
     <w:r>
       <w:rPr>
@@ -9011,7 +8894,7 @@
             </wp:anchor>
           </w:drawing>
         </mc:Choice>
-        <mc:Fallback>
+        <mc:Fallback xmlns:w16se="http://schemas.microsoft.com/office/word/2015/wordml/symex" xmlns:w16cid="http://schemas.microsoft.com/office/word/2016/wordml/cid" xmlns:w15="http://schemas.microsoft.com/office/word/2012/wordml" xmlns:am3d="http://schemas.microsoft.com/office/drawing/2017/model3d" xmlns:aink="http://schemas.microsoft.com/office/drawing/2016/ink" xmlns:cx8="http://schemas.microsoft.com/office/drawing/2016/5/14/chartex" xmlns:cx7="http://schemas.microsoft.com/office/drawing/2016/5/13/chartex" xmlns:cx6="http://schemas.microsoft.com/office/drawing/2016/5/12/chartex" xmlns:cx5="http://schemas.microsoft.com/office/drawing/2016/5/11/chartex" xmlns:cx4="http://schemas.microsoft.com/office/drawing/2016/5/10/chartex" xmlns:cx3="http://schemas.microsoft.com/office/drawing/2016/5/9/chartex" xmlns:cx2="http://schemas.microsoft.com/office/drawing/2015/10/21/chartex" xmlns:cx1="http://schemas.microsoft.com/office/drawing/2015/9/8/chartex" xmlns:cx="http://schemas.microsoft.com/office/drawing/2014/chartex">
           <w:pict>
             <v:line w14:anchorId="6D29735A" id="Line 5" o:spid="_x0000_s1026" style="position:absolute;z-index:251658240;visibility:visible;mso-wrap-style:square;mso-width-percent:0;mso-height-percent:0;mso-wrap-distance-left:9pt;mso-wrap-distance-top:0;mso-wrap-distance-right:9pt;mso-wrap-distance-bottom:0;mso-position-horizontal:absolute;mso-position-horizontal-relative:text;mso-position-vertical:absolute;mso-position-vertical-relative:text;mso-width-percent:0;mso-height-percent:0;mso-width-relative:page;mso-height-relative:page" from="1.35pt,.75pt" to="440.55pt,.75pt" o:gfxdata="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" o:allowincell="f"/>
           </w:pict>
@@ -9487,7 +9370,7 @@
         <w:rFonts w:ascii="Arial" w:hAnsi="Arial" w:cs="Arial"/>
         <w:noProof/>
       </w:rPr>
-      <w:t>7</w:t>
+      <w:t>10</w:t>
     </w:r>
     <w:r>
       <w:rPr>
@@ -9544,7 +9427,7 @@
 </file>
 
 <file path=word/footer2.xml><?xml version="1.0" encoding="utf-8"?>
-<w:ftr xmlns:wpc="http://schemas.microsoft.com/office/word/2010/wordprocessingCanvas" xmlns:cx="http://schemas.microsoft.com/office/drawing/2014/chartex" xmlns:cx1="http://schemas.microsoft.com/office/drawing/2015/9/8/chartex" xmlns:cx2="http://schemas.microsoft.com/office/drawing/2015/10/21/chartex" xmlns:cx3="http://schemas.microsoft.com/office/drawing/2016/5/9/chartex" xmlns:cx4="http://schemas.microsoft.com/office/drawing/2016/5/10/chartex" xmlns:cx5="http://schemas.microsoft.com/office/drawing/2016/5/11/chartex" xmlns:cx6="http://schemas.microsoft.com/office/drawing/2016/5/12/chartex" xmlns:cx7="http://schemas.microsoft.com/office/drawing/2016/5/13/chartex" xmlns:cx8="http://schemas.microsoft.com/office/drawing/2016/5/14/chartex" xmlns:mc="http://schemas.openxmlformats.org/markup-compatibility/2006" xmlns:aink="http://schemas.microsoft.com/office/drawing/2016/ink" xmlns:am3d="http://schemas.microsoft.com/office/drawing/2017/model3d" xmlns:o="urn:schemas-microsoft-com:office:office" xmlns:r="http://schemas.openxmlformats.org/officeDocument/2006/relationships" xmlns:m="http://schemas.openxmlformats.org/officeDocument/2006/math" xmlns:v="urn:schemas-microsoft-com:vml" xmlns:wp14="http://schemas.microsoft.com/office/word/2010/wordprocessingDrawing" xmlns:wp="http://schemas.openxmlformats.org/drawingml/2006/wordprocessingDrawing" xmlns:w10="urn:schemas-microsoft-com:office:word" xmlns:w="http://schemas.openxmlformats.org/wordprocessingml/2006/main" xmlns:w14="http://schemas.microsoft.com/office/word/2010/wordml" xmlns:w15="http://schemas.microsoft.com/office/word/2012/wordml" xmlns:w16cid="http://schemas.microsoft.com/office/word/2016/wordml/cid" xmlns:w16se="http://schemas.microsoft.com/office/word/2015/wordml/symex" xmlns:wpg="http://schemas.microsoft.com/office/word/2010/wordprocessingGroup" xmlns:wpi="http://schemas.microsoft.com/office/word/2010/wordprocessingInk" xmlns:wne="http://schemas.microsoft.com/office/word/2006/wordml" xmlns:wps="http://schemas.microsoft.com/office/word/2010/wordprocessingShape" mc:Ignorable="w14 w15 w16se w16cid wp14">
+<w:ftr xmlns:wpc="http://schemas.microsoft.com/office/word/2010/wordprocessingCanvas" xmlns:mc="http://schemas.openxmlformats.org/markup-compatibility/2006" xmlns:o="urn:schemas-microsoft-com:office:office" xmlns:r="http://schemas.openxmlformats.org/officeDocument/2006/relationships" xmlns:m="http://schemas.openxmlformats.org/officeDocument/2006/math" xmlns:v="urn:schemas-microsoft-com:vml" xmlns:wp14="http://schemas.microsoft.com/office/word/2010/wordprocessingDrawing" xmlns:wp="http://schemas.openxmlformats.org/drawingml/2006/wordprocessingDrawing" xmlns:w10="urn:schemas-microsoft-com:office:word" xmlns:w="http://schemas.openxmlformats.org/wordprocessingml/2006/main" xmlns:w14="http://schemas.microsoft.com/office/word/2010/wordml" xmlns:wpg="http://schemas.microsoft.com/office/word/2010/wordprocessingGroup" xmlns:wpi="http://schemas.microsoft.com/office/word/2010/wordprocessingInk" xmlns:wne="http://schemas.microsoft.com/office/word/2006/wordml" xmlns:wps="http://schemas.microsoft.com/office/word/2010/wordprocessingShape" mc:Ignorable="w14 wp14">
   <w:p>
     <w:r>
       <w:rPr>
@@ -9613,7 +9496,7 @@
             </wp:anchor>
           </w:drawing>
         </mc:Choice>
-        <mc:Fallback>
+        <mc:Fallback xmlns:w16se="http://schemas.microsoft.com/office/word/2015/wordml/symex" xmlns:w16cid="http://schemas.microsoft.com/office/word/2016/wordml/cid" xmlns:w15="http://schemas.microsoft.com/office/word/2012/wordml" xmlns:am3d="http://schemas.microsoft.com/office/drawing/2017/model3d" xmlns:aink="http://schemas.microsoft.com/office/drawing/2016/ink" xmlns:cx8="http://schemas.microsoft.com/office/drawing/2016/5/14/chartex" xmlns:cx7="http://schemas.microsoft.com/office/drawing/2016/5/13/chartex" xmlns:cx6="http://schemas.microsoft.com/office/drawing/2016/5/12/chartex" xmlns:cx5="http://schemas.microsoft.com/office/drawing/2016/5/11/chartex" xmlns:cx4="http://schemas.microsoft.com/office/drawing/2016/5/10/chartex" xmlns:cx3="http://schemas.microsoft.com/office/drawing/2016/5/9/chartex" xmlns:cx2="http://schemas.microsoft.com/office/drawing/2015/10/21/chartex" xmlns:cx1="http://schemas.microsoft.com/office/drawing/2015/9/8/chartex" xmlns:cx="http://schemas.microsoft.com/office/drawing/2014/chartex">
           <w:pict>
             <v:line w14:anchorId="60017591" id="Line 13" o:spid="_x0000_s1026" style="position:absolute;z-index:251660288;visibility:visible;mso-wrap-style:square;mso-width-percent:0;mso-height-percent:0;mso-wrap-distance-left:9pt;mso-wrap-distance-top:0;mso-wrap-distance-right:9pt;mso-wrap-distance-bottom:0;mso-position-horizontal:absolute;mso-position-horizontal-relative:text;mso-position-vertical:absolute;mso-position-vertical-relative:text;mso-width-percent:0;mso-height-percent:0;mso-width-relative:page;mso-height-relative:page" from="1.35pt,.75pt" to="440.55pt,.75pt" o:gfxdata="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" o:allowincell="f"/>
           </w:pict>
@@ -10171,7 +10054,7 @@
         <w:rFonts w:ascii="Arial" w:hAnsi="Arial" w:cs="Arial"/>
         <w:noProof/>
       </w:rPr>
-      <w:t>3</w:t>
+      <w:t>1</w:t>
     </w:r>
     <w:r>
       <w:rPr>
@@ -10228,7 +10111,7 @@
 </file>
 
 <file path=word/footnotes.xml><?xml version="1.0" encoding="utf-8"?>
-<w:footnotes xmlns:wpc="http://schemas.microsoft.com/office/word/2010/wordprocessingCanvas" xmlns:cx="http://schemas.microsoft.com/office/drawing/2014/chartex" xmlns:cx1="http://schemas.microsoft.com/office/drawing/2015/9/8/chartex" xmlns:cx2="http://schemas.microsoft.com/office/drawing/2015/10/21/chartex" xmlns:cx3="http://schemas.microsoft.com/office/drawing/2016/5/9/chartex" xmlns:cx4="http://schemas.microsoft.com/office/drawing/2016/5/10/chartex" xmlns:cx5="http://schemas.microsoft.com/office/drawing/2016/5/11/chartex" xmlns:cx6="http://schemas.microsoft.com/office/drawing/2016/5/12/chartex" xmlns:cx7="http://schemas.microsoft.com/office/drawing/2016/5/13/chartex" xmlns:cx8="http://schemas.microsoft.com/office/drawing/2016/5/14/chartex" xmlns:mc="http://schemas.openxmlformats.org/markup-compatibility/2006" xmlns:aink="http://schemas.microsoft.com/office/drawing/2016/ink" xmlns:am3d="http://schemas.microsoft.com/office/drawing/2017/model3d" xmlns:o="urn:schemas-microsoft-com:office:office" xmlns:r="http://schemas.openxmlformats.org/officeDocument/2006/relationships" xmlns:m="http://schemas.openxmlformats.org/officeDocument/2006/math" xmlns:v="urn:schemas-microsoft-com:vml" xmlns:wp14="http://schemas.microsoft.com/office/word/2010/wordprocessingDrawing" xmlns:wp="http://schemas.openxmlformats.org/drawingml/2006/wordprocessingDrawing" xmlns:w10="urn:schemas-microsoft-com:office:word" xmlns:w="http://schemas.openxmlformats.org/wordprocessingml/2006/main" xmlns:w14="http://schemas.microsoft.com/office/word/2010/wordml" xmlns:w15="http://schemas.microsoft.com/office/word/2012/wordml" xmlns:w16cid="http://schemas.microsoft.com/office/word/2016/wordml/cid" xmlns:w16se="http://schemas.microsoft.com/office/word/2015/wordml/symex" xmlns:wpg="http://schemas.microsoft.com/office/word/2010/wordprocessingGroup" xmlns:wpi="http://schemas.microsoft.com/office/word/2010/wordprocessingInk" xmlns:wne="http://schemas.microsoft.com/office/word/2006/wordml" xmlns:wps="http://schemas.microsoft.com/office/word/2010/wordprocessingShape" mc:Ignorable="w14 w15 w16se w16cid wp14">
+<w:footnotes xmlns:wpc="http://schemas.microsoft.com/office/word/2010/wordprocessingCanvas" xmlns:mc="http://schemas.openxmlformats.org/markup-compatibility/2006" xmlns:o="urn:schemas-microsoft-com:office:office" xmlns:r="http://schemas.openxmlformats.org/officeDocument/2006/relationships" xmlns:m="http://schemas.openxmlformats.org/officeDocument/2006/math" xmlns:v="urn:schemas-microsoft-com:vml" xmlns:wp14="http://schemas.microsoft.com/office/word/2010/wordprocessingDrawing" xmlns:wp="http://schemas.openxmlformats.org/drawingml/2006/wordprocessingDrawing" xmlns:w10="urn:schemas-microsoft-com:office:word" xmlns:w="http://schemas.openxmlformats.org/wordprocessingml/2006/main" xmlns:w14="http://schemas.microsoft.com/office/word/2010/wordml" xmlns:wpg="http://schemas.microsoft.com/office/word/2010/wordprocessingGroup" xmlns:wpi="http://schemas.microsoft.com/office/word/2010/wordprocessingInk" xmlns:wne="http://schemas.microsoft.com/office/word/2006/wordml" xmlns:wps="http://schemas.microsoft.com/office/word/2010/wordprocessingShape" mc:Ignorable="w14 wp14">
   <w:footnote w:type="separator" w:id="-1">
     <w:p>
       <w:r>
@@ -10247,7 +10130,7 @@
 </file>
 
 <file path=word/header1.xml><?xml version="1.0" encoding="utf-8"?>
-<w:hdr xmlns:wpc="http://schemas.microsoft.com/office/word/2010/wordprocessingCanvas" xmlns:cx="http://schemas.microsoft.com/office/drawing/2014/chartex" xmlns:cx1="http://schemas.microsoft.com/office/drawing/2015/9/8/chartex" xmlns:cx2="http://schemas.microsoft.com/office/drawing/2015/10/21/chartex" xmlns:cx3="http://schemas.microsoft.com/office/drawing/2016/5/9/chartex" xmlns:cx4="http://schemas.microsoft.com/office/drawing/2016/5/10/chartex" xmlns:cx5="http://schemas.microsoft.com/office/drawing/2016/5/11/chartex" xmlns:cx6="http://schemas.microsoft.com/office/drawing/2016/5/12/chartex" xmlns:cx7="http://schemas.microsoft.com/office/drawing/2016/5/13/chartex" xmlns:cx8="http://schemas.microsoft.com/office/drawing/2016/5/14/chartex" xmlns:mc="http://schemas.openxmlformats.org/markup-compatibility/2006" xmlns:aink="http://schemas.microsoft.com/office/drawing/2016/ink" xmlns:am3d="http://schemas.microsoft.com/office/drawing/2017/model3d" xmlns:o="urn:schemas-microsoft-com:office:office" xmlns:r="http://schemas.openxmlformats.org/officeDocument/2006/relationships" xmlns:m="http://schemas.openxmlformats.org/officeDocument/2006/math" xmlns:v="urn:schemas-microsoft-com:vml" xmlns:wp14="http://schemas.microsoft.com/office/word/2010/wordprocessingDrawing" xmlns:wp="http://schemas.openxmlformats.org/drawingml/2006/wordprocessingDrawing" xmlns:w10="urn:schemas-microsoft-com:office:word" xmlns:w="http://schemas.openxmlformats.org/wordprocessingml/2006/main" xmlns:w14="http://schemas.microsoft.com/office/word/2010/wordml" xmlns:w15="http://schemas.microsoft.com/office/word/2012/wordml" xmlns:w16cid="http://schemas.microsoft.com/office/word/2016/wordml/cid" xmlns:w16se="http://schemas.microsoft.com/office/word/2015/wordml/symex" xmlns:wpg="http://schemas.microsoft.com/office/word/2010/wordprocessingGroup" xmlns:wpi="http://schemas.microsoft.com/office/word/2010/wordprocessingInk" xmlns:wne="http://schemas.microsoft.com/office/word/2006/wordml" xmlns:wps="http://schemas.microsoft.com/office/word/2010/wordprocessingShape" mc:Ignorable="w14 w15 w16se w16cid wp14">
+<w:hdr xmlns:wpc="http://schemas.microsoft.com/office/word/2010/wordprocessingCanvas" xmlns:mc="http://schemas.openxmlformats.org/markup-compatibility/2006" xmlns:o="urn:schemas-microsoft-com:office:office" xmlns:r="http://schemas.openxmlformats.org/officeDocument/2006/relationships" xmlns:m="http://schemas.openxmlformats.org/officeDocument/2006/math" xmlns:v="urn:schemas-microsoft-com:vml" xmlns:wp14="http://schemas.microsoft.com/office/word/2010/wordprocessingDrawing" xmlns:wp="http://schemas.openxmlformats.org/drawingml/2006/wordprocessingDrawing" xmlns:w10="urn:schemas-microsoft-com:office:word" xmlns:w="http://schemas.openxmlformats.org/wordprocessingml/2006/main" xmlns:w14="http://schemas.microsoft.com/office/word/2010/wordml" xmlns:wpg="http://schemas.microsoft.com/office/word/2010/wordprocessingGroup" xmlns:wpi="http://schemas.microsoft.com/office/word/2010/wordprocessingInk" xmlns:wne="http://schemas.microsoft.com/office/word/2006/wordml" xmlns:wps="http://schemas.microsoft.com/office/word/2010/wordprocessingShape" mc:Ignorable="w14 wp14">
   <w:p>
     <w:pPr>
       <w:jc w:val="right"/>
@@ -10580,7 +10463,7 @@
             </wp:anchor>
           </w:drawing>
         </mc:Choice>
-        <mc:Fallback>
+        <mc:Fallback xmlns:w16se="http://schemas.microsoft.com/office/word/2015/wordml/symex" xmlns:w16cid="http://schemas.microsoft.com/office/word/2016/wordml/cid" xmlns:w15="http://schemas.microsoft.com/office/word/2012/wordml" xmlns:am3d="http://schemas.microsoft.com/office/drawing/2017/model3d" xmlns:aink="http://schemas.microsoft.com/office/drawing/2016/ink" xmlns:cx8="http://schemas.microsoft.com/office/drawing/2016/5/14/chartex" xmlns:cx7="http://schemas.microsoft.com/office/drawing/2016/5/13/chartex" xmlns:cx6="http://schemas.microsoft.com/office/drawing/2016/5/12/chartex" xmlns:cx5="http://schemas.microsoft.com/office/drawing/2016/5/11/chartex" xmlns:cx4="http://schemas.microsoft.com/office/drawing/2016/5/10/chartex" xmlns:cx3="http://schemas.microsoft.com/office/drawing/2016/5/9/chartex" xmlns:cx2="http://schemas.microsoft.com/office/drawing/2015/10/21/chartex" xmlns:cx1="http://schemas.microsoft.com/office/drawing/2015/9/8/chartex" xmlns:cx="http://schemas.microsoft.com/office/drawing/2014/chartex">
           <w:pict>
             <v:line w14:anchorId="2960FB69" id="Line 3" o:spid="_x0000_s1026" style="position:absolute;flip:y;z-index:251657216;visibility:visible;mso-wrap-style:square;mso-width-percent:0;mso-height-percent:0;mso-wrap-distance-left:9pt;mso-wrap-distance-top:0;mso-wrap-distance-right:9pt;mso-wrap-distance-bottom:0;mso-position-horizontal:absolute;mso-position-horizontal-relative:text;mso-position-vertical:absolute;mso-position-vertical-relative:text;mso-width-percent:0;mso-height-percent:0;mso-width-relative:page;mso-height-relative:page" from=".1pt,6.7pt" to="450.1pt,6.7pt" o:gfxdata="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" o:allowincell="f"/>
           </w:pict>
@@ -10592,7 +10475,7 @@
 </file>
 
 <file path=word/header2.xml><?xml version="1.0" encoding="utf-8"?>
-<w:hdr xmlns:wpc="http://schemas.microsoft.com/office/word/2010/wordprocessingCanvas" xmlns:cx="http://schemas.microsoft.com/office/drawing/2014/chartex" xmlns:cx1="http://schemas.microsoft.com/office/drawing/2015/9/8/chartex" xmlns:cx2="http://schemas.microsoft.com/office/drawing/2015/10/21/chartex" xmlns:cx3="http://schemas.microsoft.com/office/drawing/2016/5/9/chartex" xmlns:cx4="http://schemas.microsoft.com/office/drawing/2016/5/10/chartex" xmlns:cx5="http://schemas.microsoft.com/office/drawing/2016/5/11/chartex" xmlns:cx6="http://schemas.microsoft.com/office/drawing/2016/5/12/chartex" xmlns:cx7="http://schemas.microsoft.com/office/drawing/2016/5/13/chartex" xmlns:cx8="http://schemas.microsoft.com/office/drawing/2016/5/14/chartex" xmlns:mc="http://schemas.openxmlformats.org/markup-compatibility/2006" xmlns:aink="http://schemas.microsoft.com/office/drawing/2016/ink" xmlns:am3d="http://schemas.microsoft.com/office/drawing/2017/model3d" xmlns:o="urn:schemas-microsoft-com:office:office" xmlns:r="http://schemas.openxmlformats.org/officeDocument/2006/relationships" xmlns:m="http://schemas.openxmlformats.org/officeDocument/2006/math" xmlns:v="urn:schemas-microsoft-com:vml" xmlns:wp14="http://schemas.microsoft.com/office/word/2010/wordprocessingDrawing" xmlns:wp="http://schemas.openxmlformats.org/drawingml/2006/wordprocessingDrawing" xmlns:w10="urn:schemas-microsoft-com:office:word" xmlns:w="http://schemas.openxmlformats.org/wordprocessingml/2006/main" xmlns:w14="http://schemas.microsoft.com/office/word/2010/wordml" xmlns:w15="http://schemas.microsoft.com/office/word/2012/wordml" xmlns:w16cid="http://schemas.microsoft.com/office/word/2016/wordml/cid" xmlns:w16se="http://schemas.microsoft.com/office/word/2015/wordml/symex" xmlns:wpg="http://schemas.microsoft.com/office/word/2010/wordprocessingGroup" xmlns:wpi="http://schemas.microsoft.com/office/word/2010/wordprocessingInk" xmlns:wne="http://schemas.microsoft.com/office/word/2006/wordml" xmlns:wps="http://schemas.microsoft.com/office/word/2010/wordprocessingShape" mc:Ignorable="w14 w15 w16se w16cid wp14">
+<w:hdr xmlns:wpc="http://schemas.microsoft.com/office/word/2010/wordprocessingCanvas" xmlns:mc="http://schemas.openxmlformats.org/markup-compatibility/2006" xmlns:o="urn:schemas-microsoft-com:office:office" xmlns:r="http://schemas.openxmlformats.org/officeDocument/2006/relationships" xmlns:m="http://schemas.openxmlformats.org/officeDocument/2006/math" xmlns:v="urn:schemas-microsoft-com:vml" xmlns:wp14="http://schemas.microsoft.com/office/word/2010/wordprocessingDrawing" xmlns:wp="http://schemas.openxmlformats.org/drawingml/2006/wordprocessingDrawing" xmlns:w10="urn:schemas-microsoft-com:office:word" xmlns:w="http://schemas.openxmlformats.org/wordprocessingml/2006/main" xmlns:w14="http://schemas.microsoft.com/office/word/2010/wordml" xmlns:wpg="http://schemas.microsoft.com/office/word/2010/wordprocessingGroup" xmlns:wpi="http://schemas.microsoft.com/office/word/2010/wordprocessingInk" xmlns:wne="http://schemas.microsoft.com/office/word/2006/wordml" xmlns:wps="http://schemas.microsoft.com/office/word/2010/wordprocessingShape" mc:Ignorable="w14 wp14">
   <w:p>
     <w:pPr>
       <w:jc w:val="right"/>
@@ -10914,7 +10797,7 @@
             </wp:anchor>
           </w:drawing>
         </mc:Choice>
-        <mc:Fallback>
+        <mc:Fallback xmlns:w16se="http://schemas.microsoft.com/office/word/2015/wordml/symex" xmlns:w16cid="http://schemas.microsoft.com/office/word/2016/wordml/cid" xmlns:w15="http://schemas.microsoft.com/office/word/2012/wordml" xmlns:am3d="http://schemas.microsoft.com/office/drawing/2017/model3d" xmlns:aink="http://schemas.microsoft.com/office/drawing/2016/ink" xmlns:cx8="http://schemas.microsoft.com/office/drawing/2016/5/14/chartex" xmlns:cx7="http://schemas.microsoft.com/office/drawing/2016/5/13/chartex" xmlns:cx6="http://schemas.microsoft.com/office/drawing/2016/5/12/chartex" xmlns:cx5="http://schemas.microsoft.com/office/drawing/2016/5/11/chartex" xmlns:cx4="http://schemas.microsoft.com/office/drawing/2016/5/10/chartex" xmlns:cx3="http://schemas.microsoft.com/office/drawing/2016/5/9/chartex" xmlns:cx2="http://schemas.microsoft.com/office/drawing/2015/10/21/chartex" xmlns:cx1="http://schemas.microsoft.com/office/drawing/2015/9/8/chartex" xmlns:cx="http://schemas.microsoft.com/office/drawing/2014/chartex">
           <w:pict>
             <v:line w14:anchorId="680A0E9A" id="Line 8" o:spid="_x0000_s1026" style="position:absolute;z-index:251659264;visibility:visible;mso-wrap-style:square;mso-width-percent:0;mso-height-percent:0;mso-wrap-distance-left:9pt;mso-wrap-distance-top:0;mso-wrap-distance-right:9pt;mso-wrap-distance-bottom:0;mso-position-horizontal:absolute;mso-position-horizontal-relative:text;mso-position-vertical:absolute;mso-position-vertical-relative:text;mso-width-percent:0;mso-height-percent:0;mso-width-relative:page;mso-height-relative:page" from="1.45pt,9.2pt" to="450.1pt,9.2pt" o:gfxdata="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"/>
           </w:pict>
@@ -10926,8 +10809,8 @@
 </file>
 
 <file path=word/numbering.xml><?xml version="1.0" encoding="utf-8"?>
-<w:numbering xmlns:wpc="http://schemas.microsoft.com/office/word/2010/wordprocessingCanvas" xmlns:cx="http://schemas.microsoft.com/office/drawing/2014/chartex" xmlns:cx1="http://schemas.microsoft.com/office/drawing/2015/9/8/chartex" xmlns:cx2="http://schemas.microsoft.com/office/drawing/2015/10/21/chartex" xmlns:cx3="http://schemas.microsoft.com/office/drawing/2016/5/9/chartex" xmlns:cx4="http://schemas.microsoft.com/office/drawing/2016/5/10/chartex" xmlns:cx5="http://schemas.microsoft.com/office/drawing/2016/5/11/chartex" xmlns:cx6="http://schemas.microsoft.com/office/drawing/2016/5/12/chartex" xmlns:cx7="http://schemas.microsoft.com/office/drawing/2016/5/13/chartex" xmlns:cx8="http://schemas.microsoft.com/office/drawing/2016/5/14/chartex" xmlns:mc="http://schemas.openxmlformats.org/markup-compatibility/2006" xmlns:aink="http://schemas.microsoft.com/office/drawing/2016/ink" xmlns:am3d="http://schemas.microsoft.com/office/drawing/2017/model3d" xmlns:o="urn:schemas-microsoft-com:office:office" xmlns:r="http://schemas.openxmlformats.org/officeDocument/2006/relationships" xmlns:m="http://schemas.openxmlformats.org/officeDocument/2006/math" xmlns:v="urn:schemas-microsoft-com:vml" xmlns:wp14="http://schemas.microsoft.com/office/word/2010/wordprocessingDrawing" xmlns:wp="http://schemas.openxmlformats.org/drawingml/2006/wordprocessingDrawing" xmlns:w10="urn:schemas-microsoft-com:office:word" xmlns:w="http://schemas.openxmlformats.org/wordprocessingml/2006/main" xmlns:w14="http://schemas.microsoft.com/office/word/2010/wordml" xmlns:w15="http://schemas.microsoft.com/office/word/2012/wordml" xmlns:w16cid="http://schemas.microsoft.com/office/word/2016/wordml/cid" xmlns:w16se="http://schemas.microsoft.com/office/word/2015/wordml/symex" xmlns:wpg="http://schemas.microsoft.com/office/word/2010/wordprocessingGroup" xmlns:wpi="http://schemas.microsoft.com/office/word/2010/wordprocessingInk" xmlns:wne="http://schemas.microsoft.com/office/word/2006/wordml" xmlns:wps="http://schemas.microsoft.com/office/word/2010/wordprocessingShape" mc:Ignorable="w14 w15 w16se w16cid wp14">
-  <w:abstractNum w:abstractNumId="0" w15:restartNumberingAfterBreak="0">
+<w:numbering xmlns:wpc="http://schemas.microsoft.com/office/word/2010/wordprocessingCanvas" xmlns:mc="http://schemas.openxmlformats.org/markup-compatibility/2006" xmlns:o="urn:schemas-microsoft-com:office:office" xmlns:r="http://schemas.openxmlformats.org/officeDocument/2006/relationships" xmlns:m="http://schemas.openxmlformats.org/officeDocument/2006/math" xmlns:v="urn:schemas-microsoft-com:vml" xmlns:wp14="http://schemas.microsoft.com/office/word/2010/wordprocessingDrawing" xmlns:wp="http://schemas.openxmlformats.org/drawingml/2006/wordprocessingDrawing" xmlns:w10="urn:schemas-microsoft-com:office:word" xmlns:w="http://schemas.openxmlformats.org/wordprocessingml/2006/main" xmlns:w14="http://schemas.microsoft.com/office/word/2010/wordml" xmlns:wpg="http://schemas.microsoft.com/office/word/2010/wordprocessingGroup" xmlns:wpi="http://schemas.microsoft.com/office/word/2010/wordprocessingInk" xmlns:wne="http://schemas.microsoft.com/office/word/2006/wordml" xmlns:wps="http://schemas.microsoft.com/office/word/2010/wordprocessingShape" mc:Ignorable="w14 wp14">
+  <w:abstractNum w:abstractNumId="0">
     <w:nsid w:val="01DE45AE"/>
     <w:multiLevelType w:val="hybridMultilevel"/>
     <w:tmpl w:val="E5B62838"/>
@@ -11067,7 +10950,7 @@
       </w:rPr>
     </w:lvl>
   </w:abstractNum>
-  <w:abstractNum w:abstractNumId="1" w15:restartNumberingAfterBreak="0">
+  <w:abstractNum w:abstractNumId="1">
     <w:nsid w:val="047B00D0"/>
     <w:multiLevelType w:val="hybridMultilevel"/>
     <w:tmpl w:val="B1DCC43C"/>
@@ -11207,7 +11090,7 @@
       </w:rPr>
     </w:lvl>
   </w:abstractNum>
-  <w:abstractNum w:abstractNumId="2" w15:restartNumberingAfterBreak="0">
+  <w:abstractNum w:abstractNumId="2">
     <w:nsid w:val="07125E95"/>
     <w:multiLevelType w:val="hybridMultilevel"/>
     <w:tmpl w:val="6BD43730"/>
@@ -11347,7 +11230,7 @@
       </w:rPr>
     </w:lvl>
   </w:abstractNum>
-  <w:abstractNum w:abstractNumId="3" w15:restartNumberingAfterBreak="0">
+  <w:abstractNum w:abstractNumId="3">
     <w:nsid w:val="08CD464C"/>
     <w:multiLevelType w:val="hybridMultilevel"/>
     <w:tmpl w:val="0566692E"/>
@@ -11487,7 +11370,7 @@
       </w:rPr>
     </w:lvl>
   </w:abstractNum>
-  <w:abstractNum w:abstractNumId="4" w15:restartNumberingAfterBreak="0">
+  <w:abstractNum w:abstractNumId="4">
     <w:nsid w:val="0C32180D"/>
     <w:multiLevelType w:val="hybridMultilevel"/>
     <w:tmpl w:val="D144B36E"/>
@@ -11603,7 +11486,7 @@
       </w:pPr>
     </w:lvl>
   </w:abstractNum>
-  <w:abstractNum w:abstractNumId="5" w15:restartNumberingAfterBreak="0">
+  <w:abstractNum w:abstractNumId="5">
     <w:nsid w:val="118720B6"/>
     <w:multiLevelType w:val="hybridMultilevel"/>
     <w:tmpl w:val="5B3695A4"/>
@@ -11743,7 +11626,7 @@
       </w:rPr>
     </w:lvl>
   </w:abstractNum>
-  <w:abstractNum w:abstractNumId="6" w15:restartNumberingAfterBreak="0">
+  <w:abstractNum w:abstractNumId="6">
     <w:nsid w:val="19D838EB"/>
     <w:multiLevelType w:val="hybridMultilevel"/>
     <w:tmpl w:val="13F85F8E"/>
@@ -11859,7 +11742,7 @@
       </w:pPr>
     </w:lvl>
   </w:abstractNum>
-  <w:abstractNum w:abstractNumId="7" w15:restartNumberingAfterBreak="0">
+  <w:abstractNum w:abstractNumId="7">
     <w:nsid w:val="1AA260DF"/>
     <w:multiLevelType w:val="multilevel"/>
     <w:tmpl w:val="228CB07E"/>
@@ -11999,7 +11882,7 @@
       </w:rPr>
     </w:lvl>
   </w:abstractNum>
-  <w:abstractNum w:abstractNumId="8" w15:restartNumberingAfterBreak="0">
+  <w:abstractNum w:abstractNumId="8">
     <w:nsid w:val="1C3D07E1"/>
     <w:multiLevelType w:val="hybridMultilevel"/>
     <w:tmpl w:val="C48CB1C6"/>
@@ -12139,7 +12022,7 @@
       </w:rPr>
     </w:lvl>
   </w:abstractNum>
-  <w:abstractNum w:abstractNumId="9" w15:restartNumberingAfterBreak="0">
+  <w:abstractNum w:abstractNumId="9">
     <w:nsid w:val="20687FF2"/>
     <w:multiLevelType w:val="hybridMultilevel"/>
     <w:tmpl w:val="62C8EF14"/>
@@ -12279,7 +12162,7 @@
       </w:rPr>
     </w:lvl>
   </w:abstractNum>
-  <w:abstractNum w:abstractNumId="10" w15:restartNumberingAfterBreak="0">
+  <w:abstractNum w:abstractNumId="10">
     <w:nsid w:val="222A4C91"/>
     <w:multiLevelType w:val="hybridMultilevel"/>
     <w:tmpl w:val="31D29286"/>
@@ -12419,7 +12302,7 @@
       </w:rPr>
     </w:lvl>
   </w:abstractNum>
-  <w:abstractNum w:abstractNumId="11" w15:restartNumberingAfterBreak="0">
+  <w:abstractNum w:abstractNumId="11">
     <w:nsid w:val="299B4F7D"/>
     <w:multiLevelType w:val="hybridMultilevel"/>
     <w:tmpl w:val="5C1C256C"/>
@@ -12559,7 +12442,7 @@
       </w:rPr>
     </w:lvl>
   </w:abstractNum>
-  <w:abstractNum w:abstractNumId="12" w15:restartNumberingAfterBreak="0">
+  <w:abstractNum w:abstractNumId="12">
     <w:nsid w:val="2E786CF0"/>
     <w:multiLevelType w:val="hybridMultilevel"/>
     <w:tmpl w:val="E9CCE5A8"/>
@@ -12699,7 +12582,7 @@
       </w:rPr>
     </w:lvl>
   </w:abstractNum>
-  <w:abstractNum w:abstractNumId="13" w15:restartNumberingAfterBreak="0">
+  <w:abstractNum w:abstractNumId="13">
     <w:nsid w:val="328269B5"/>
     <w:multiLevelType w:val="hybridMultilevel"/>
     <w:tmpl w:val="16C00328"/>
@@ -12839,7 +12722,7 @@
       </w:rPr>
     </w:lvl>
   </w:abstractNum>
-  <w:abstractNum w:abstractNumId="14" w15:restartNumberingAfterBreak="0">
+  <w:abstractNum w:abstractNumId="14">
     <w:nsid w:val="343F18C3"/>
     <w:multiLevelType w:val="hybridMultilevel"/>
     <w:tmpl w:val="4EC2EB36"/>
@@ -12979,7 +12862,7 @@
       </w:rPr>
     </w:lvl>
   </w:abstractNum>
-  <w:abstractNum w:abstractNumId="15" w15:restartNumberingAfterBreak="0">
+  <w:abstractNum w:abstractNumId="15">
     <w:nsid w:val="37F0225C"/>
     <w:multiLevelType w:val="multilevel"/>
     <w:tmpl w:val="5D341454"/>
@@ -13141,7 +13024,7 @@
       </w:rPr>
     </w:lvl>
   </w:abstractNum>
-  <w:abstractNum w:abstractNumId="16" w15:restartNumberingAfterBreak="0">
+  <w:abstractNum w:abstractNumId="16">
     <w:nsid w:val="3DC73C10"/>
     <w:multiLevelType w:val="hybridMultilevel"/>
     <w:tmpl w:val="FC90D730"/>
@@ -13281,7 +13164,7 @@
       </w:rPr>
     </w:lvl>
   </w:abstractNum>
-  <w:abstractNum w:abstractNumId="17" w15:restartNumberingAfterBreak="0">
+  <w:abstractNum w:abstractNumId="17">
     <w:nsid w:val="41883844"/>
     <w:multiLevelType w:val="hybridMultilevel"/>
     <w:tmpl w:val="ABCACECA"/>
@@ -13421,7 +13304,7 @@
       </w:rPr>
     </w:lvl>
   </w:abstractNum>
-  <w:abstractNum w:abstractNumId="18" w15:restartNumberingAfterBreak="0">
+  <w:abstractNum w:abstractNumId="18">
     <w:nsid w:val="46434905"/>
     <w:multiLevelType w:val="hybridMultilevel"/>
     <w:tmpl w:val="355EDC06"/>
@@ -13561,7 +13444,7 @@
       </w:rPr>
     </w:lvl>
   </w:abstractNum>
-  <w:abstractNum w:abstractNumId="19" w15:restartNumberingAfterBreak="0">
+  <w:abstractNum w:abstractNumId="19">
     <w:nsid w:val="4883199E"/>
     <w:multiLevelType w:val="singleLevel"/>
     <w:tmpl w:val="0C0A0001"/>
@@ -13581,7 +13464,7 @@
       </w:rPr>
     </w:lvl>
   </w:abstractNum>
-  <w:abstractNum w:abstractNumId="20" w15:restartNumberingAfterBreak="0">
+  <w:abstractNum w:abstractNumId="20">
     <w:nsid w:val="49A16FBA"/>
     <w:multiLevelType w:val="hybridMultilevel"/>
     <w:tmpl w:val="00EA54B4"/>
@@ -13721,7 +13604,7 @@
       </w:rPr>
     </w:lvl>
   </w:abstractNum>
-  <w:abstractNum w:abstractNumId="21" w15:restartNumberingAfterBreak="0">
+  <w:abstractNum w:abstractNumId="21">
     <w:nsid w:val="4DFA240A"/>
     <w:multiLevelType w:val="hybridMultilevel"/>
     <w:tmpl w:val="2072FA06"/>
@@ -13810,7 +13693,7 @@
       </w:pPr>
     </w:lvl>
   </w:abstractNum>
-  <w:abstractNum w:abstractNumId="22" w15:restartNumberingAfterBreak="0">
+  <w:abstractNum w:abstractNumId="22">
     <w:nsid w:val="512415FE"/>
     <w:multiLevelType w:val="hybridMultilevel"/>
     <w:tmpl w:val="AA8095C6"/>
@@ -13950,7 +13833,7 @@
       </w:rPr>
     </w:lvl>
   </w:abstractNum>
-  <w:abstractNum w:abstractNumId="23" w15:restartNumberingAfterBreak="0">
+  <w:abstractNum w:abstractNumId="23">
     <w:nsid w:val="525C6D0D"/>
     <w:multiLevelType w:val="singleLevel"/>
     <w:tmpl w:val="97340CC8"/>
@@ -13970,7 +13853,7 @@
       </w:rPr>
     </w:lvl>
   </w:abstractNum>
-  <w:abstractNum w:abstractNumId="24" w15:restartNumberingAfterBreak="0">
+  <w:abstractNum w:abstractNumId="24">
     <w:nsid w:val="543E175E"/>
     <w:multiLevelType w:val="hybridMultilevel"/>
     <w:tmpl w:val="480076F2"/>
@@ -14110,7 +13993,7 @@
       </w:rPr>
     </w:lvl>
   </w:abstractNum>
-  <w:abstractNum w:abstractNumId="25" w15:restartNumberingAfterBreak="0">
+  <w:abstractNum w:abstractNumId="25">
     <w:nsid w:val="55806346"/>
     <w:multiLevelType w:val="hybridMultilevel"/>
     <w:tmpl w:val="F586C230"/>
@@ -14251,7 +14134,7 @@
       </w:rPr>
     </w:lvl>
   </w:abstractNum>
-  <w:abstractNum w:abstractNumId="26" w15:restartNumberingAfterBreak="0">
+  <w:abstractNum w:abstractNumId="26">
     <w:nsid w:val="55E73DA2"/>
     <w:multiLevelType w:val="hybridMultilevel"/>
     <w:tmpl w:val="6DF49C8C"/>
@@ -14391,7 +14274,7 @@
       </w:rPr>
     </w:lvl>
   </w:abstractNum>
-  <w:abstractNum w:abstractNumId="27" w15:restartNumberingAfterBreak="0">
+  <w:abstractNum w:abstractNumId="27">
     <w:nsid w:val="57D84711"/>
     <w:multiLevelType w:val="hybridMultilevel"/>
     <w:tmpl w:val="8A98561C"/>
@@ -14514,7 +14397,7 @@
       </w:pPr>
     </w:lvl>
   </w:abstractNum>
-  <w:abstractNum w:abstractNumId="28" w15:restartNumberingAfterBreak="0">
+  <w:abstractNum w:abstractNumId="28">
     <w:nsid w:val="5D332C1A"/>
     <w:multiLevelType w:val="hybridMultilevel"/>
     <w:tmpl w:val="5BF67962"/>
@@ -14603,7 +14486,7 @@
       </w:pPr>
     </w:lvl>
   </w:abstractNum>
-  <w:abstractNum w:abstractNumId="29" w15:restartNumberingAfterBreak="0">
+  <w:abstractNum w:abstractNumId="29">
     <w:nsid w:val="63395B5F"/>
     <w:multiLevelType w:val="hybridMultilevel"/>
     <w:tmpl w:val="1966D0FE"/>
@@ -14743,7 +14626,7 @@
       </w:rPr>
     </w:lvl>
   </w:abstractNum>
-  <w:abstractNum w:abstractNumId="30" w15:restartNumberingAfterBreak="0">
+  <w:abstractNum w:abstractNumId="30">
     <w:nsid w:val="67FE581C"/>
     <w:multiLevelType w:val="hybridMultilevel"/>
     <w:tmpl w:val="E31AE954"/>
@@ -14883,7 +14766,7 @@
       </w:rPr>
     </w:lvl>
   </w:abstractNum>
-  <w:abstractNum w:abstractNumId="31" w15:restartNumberingAfterBreak="0">
+  <w:abstractNum w:abstractNumId="31">
     <w:nsid w:val="6A145378"/>
     <w:multiLevelType w:val="multilevel"/>
     <w:tmpl w:val="BD30767E"/>
@@ -15033,7 +14916,7 @@
       </w:rPr>
     </w:lvl>
   </w:abstractNum>
-  <w:abstractNum w:abstractNumId="32" w15:restartNumberingAfterBreak="0">
+  <w:abstractNum w:abstractNumId="32">
     <w:nsid w:val="6B1B414F"/>
     <w:multiLevelType w:val="singleLevel"/>
     <w:tmpl w:val="0C0A0001"/>
@@ -15053,7 +14936,7 @@
       </w:rPr>
     </w:lvl>
   </w:abstractNum>
-  <w:abstractNum w:abstractNumId="33" w15:restartNumberingAfterBreak="0">
+  <w:abstractNum w:abstractNumId="33">
     <w:nsid w:val="6C596D67"/>
     <w:multiLevelType w:val="hybridMultilevel"/>
     <w:tmpl w:val="B31256B2"/>
@@ -15193,7 +15076,7 @@
       </w:rPr>
     </w:lvl>
   </w:abstractNum>
-  <w:abstractNum w:abstractNumId="34" w15:restartNumberingAfterBreak="0">
+  <w:abstractNum w:abstractNumId="34">
     <w:nsid w:val="6DE35A1B"/>
     <w:multiLevelType w:val="multilevel"/>
     <w:tmpl w:val="AC1E9CCC"/>
@@ -15333,7 +15216,7 @@
       </w:rPr>
     </w:lvl>
   </w:abstractNum>
-  <w:abstractNum w:abstractNumId="35" w15:restartNumberingAfterBreak="0">
+  <w:abstractNum w:abstractNumId="35">
     <w:nsid w:val="6FE31775"/>
     <w:multiLevelType w:val="hybridMultilevel"/>
     <w:tmpl w:val="9CDE682E"/>
@@ -15473,7 +15356,7 @@
       </w:rPr>
     </w:lvl>
   </w:abstractNum>
-  <w:abstractNum w:abstractNumId="36" w15:restartNumberingAfterBreak="0">
+  <w:abstractNum w:abstractNumId="36">
     <w:nsid w:val="72631052"/>
     <w:multiLevelType w:val="hybridMultilevel"/>
     <w:tmpl w:val="BC74496E"/>
@@ -15613,7 +15496,7 @@
       </w:rPr>
     </w:lvl>
   </w:abstractNum>
-  <w:abstractNum w:abstractNumId="37" w15:restartNumberingAfterBreak="0">
+  <w:abstractNum w:abstractNumId="37">
     <w:nsid w:val="7A5428B3"/>
     <w:multiLevelType w:val="hybridMultilevel"/>
     <w:tmpl w:val="38EC47E6"/>
@@ -15753,7 +15636,7 @@
       </w:rPr>
     </w:lvl>
   </w:abstractNum>
-  <w:abstractNum w:abstractNumId="38" w15:restartNumberingAfterBreak="0">
+  <w:abstractNum w:abstractNumId="38">
     <w:nsid w:val="7CDD6BEB"/>
     <w:multiLevelType w:val="hybridMultilevel"/>
     <w:tmpl w:val="AED49A78"/>
@@ -15893,7 +15776,7 @@
       </w:rPr>
     </w:lvl>
   </w:abstractNum>
-  <w:abstractNum w:abstractNumId="39" w15:restartNumberingAfterBreak="0">
+  <w:abstractNum w:abstractNumId="39">
     <w:nsid w:val="7F2D314A"/>
     <w:multiLevelType w:val="hybridMultilevel"/>
     <w:tmpl w:val="630C61D4"/>
@@ -16163,7 +16046,7 @@
 </file>
 
 <file path=word/styles.xml><?xml version="1.0" encoding="utf-8"?>
-<w:styles xmlns:mc="http://schemas.openxmlformats.org/markup-compatibility/2006" xmlns:r="http://schemas.openxmlformats.org/officeDocument/2006/relationships" xmlns:w="http://schemas.openxmlformats.org/wordprocessingml/2006/main" xmlns:w14="http://schemas.microsoft.com/office/word/2010/wordml" xmlns:w15="http://schemas.microsoft.com/office/word/2012/wordml" xmlns:w16cid="http://schemas.microsoft.com/office/word/2016/wordml/cid" xmlns:w16se="http://schemas.microsoft.com/office/word/2015/wordml/symex" mc:Ignorable="w14 w15 w16se w16cid">
+<w:styles xmlns:mc="http://schemas.openxmlformats.org/markup-compatibility/2006" xmlns:r="http://schemas.openxmlformats.org/officeDocument/2006/relationships" xmlns:w="http://schemas.openxmlformats.org/wordprocessingml/2006/main" xmlns:w14="http://schemas.microsoft.com/office/word/2010/wordml" mc:Ignorable="w14">
   <w:docDefaults>
     <w:rPrDefault>
       <w:rPr>
@@ -16173,374 +16056,145 @@
     </w:rPrDefault>
     <w:pPrDefault/>
   </w:docDefaults>
-  <w:latentStyles w:defLockedState="0" w:defUIPriority="0" w:defSemiHidden="0" w:defUnhideWhenUsed="0" w:defQFormat="0" w:count="377">
-    <w:lsdException w:name="Normal" w:qFormat="1"/>
-    <w:lsdException w:name="heading 1" w:qFormat="1"/>
-    <w:lsdException w:name="heading 2" w:qFormat="1"/>
-    <w:lsdException w:name="heading 3" w:qFormat="1"/>
-    <w:lsdException w:name="heading 4" w:qFormat="1"/>
-    <w:lsdException w:name="heading 5" w:qFormat="1"/>
-    <w:lsdException w:name="heading 6" w:qFormat="1"/>
-    <w:lsdException w:name="heading 7" w:semiHidden="1" w:unhideWhenUsed="1" w:qFormat="1"/>
-    <w:lsdException w:name="heading 8" w:semiHidden="1" w:unhideWhenUsed="1" w:qFormat="1"/>
-    <w:lsdException w:name="heading 9" w:semiHidden="1" w:unhideWhenUsed="1" w:qFormat="1"/>
-    <w:lsdException w:name="index 1" w:semiHidden="1" w:unhideWhenUsed="1"/>
-    <w:lsdException w:name="index 2" w:semiHidden="1" w:unhideWhenUsed="1"/>
-    <w:lsdException w:name="index 3" w:semiHidden="1" w:unhideWhenUsed="1"/>
-    <w:lsdException w:name="index 4" w:semiHidden="1" w:unhideWhenUsed="1"/>
-    <w:lsdException w:name="index 5" w:semiHidden="1" w:unhideWhenUsed="1"/>
-    <w:lsdException w:name="index 6" w:semiHidden="1" w:unhideWhenUsed="1"/>
-    <w:lsdException w:name="index 7" w:semiHidden="1" w:unhideWhenUsed="1"/>
-    <w:lsdException w:name="index 8" w:semiHidden="1" w:unhideWhenUsed="1"/>
-    <w:lsdException w:name="index 9" w:semiHidden="1" w:unhideWhenUsed="1"/>
-    <w:lsdException w:name="toc 1" w:semiHidden="1" w:uiPriority="39" w:unhideWhenUsed="1"/>
-    <w:lsdException w:name="toc 2" w:semiHidden="1" w:uiPriority="39" w:unhideWhenUsed="1"/>
-    <w:lsdException w:name="toc 3" w:semiHidden="1" w:unhideWhenUsed="1"/>
-    <w:lsdException w:name="toc 4" w:semiHidden="1" w:unhideWhenUsed="1"/>
-    <w:lsdException w:name="toc 5" w:semiHidden="1" w:unhideWhenUsed="1"/>
-    <w:lsdException w:name="toc 6" w:semiHidden="1" w:unhideWhenUsed="1"/>
-    <w:lsdException w:name="toc 7" w:semiHidden="1" w:unhideWhenUsed="1"/>
-    <w:lsdException w:name="toc 8" w:semiHidden="1" w:unhideWhenUsed="1"/>
-    <w:lsdException w:name="toc 9" w:semiHidden="1" w:unhideWhenUsed="1"/>
-    <w:lsdException w:name="Normal Indent" w:semiHidden="1" w:unhideWhenUsed="1"/>
-    <w:lsdException w:name="footnote text" w:semiHidden="1" w:unhideWhenUsed="1"/>
-    <w:lsdException w:name="annotation text" w:semiHidden="1" w:unhideWhenUsed="1"/>
-    <w:lsdException w:name="header" w:semiHidden="1" w:unhideWhenUsed="1"/>
-    <w:lsdException w:name="footer" w:semiHidden="1" w:unhideWhenUsed="1"/>
-    <w:lsdException w:name="index heading" w:semiHidden="1" w:unhideWhenUsed="1"/>
-    <w:lsdException w:name="caption" w:semiHidden="1" w:unhideWhenUsed="1" w:qFormat="1"/>
-    <w:lsdException w:name="table of figures" w:semiHidden="1" w:unhideWhenUsed="1"/>
-    <w:lsdException w:name="envelope address" w:semiHidden="1" w:unhideWhenUsed="1"/>
-    <w:lsdException w:name="envelope return" w:semiHidden="1" w:unhideWhenUsed="1"/>
-    <w:lsdException w:name="footnote reference" w:semiHidden="1" w:unhideWhenUsed="1"/>
-    <w:lsdException w:name="annotation reference" w:semiHidden="1" w:unhideWhenUsed="1"/>
-    <w:lsdException w:name="line number" w:semiHidden="1" w:unhideWhenUsed="1"/>
-    <w:lsdException w:name="page number" w:semiHidden="1" w:unhideWhenUsed="1"/>
-    <w:lsdException w:name="endnote reference" w:semiHidden="1" w:unhideWhenUsed="1"/>
-    <w:lsdException w:name="endnote text" w:semiHidden="1" w:unhideWhenUsed="1"/>
-    <w:lsdException w:name="table of authorities" w:semiHidden="1" w:unhideWhenUsed="1"/>
-    <w:lsdException w:name="macro" w:semiHidden="1" w:unhideWhenUsed="1"/>
-    <w:lsdException w:name="toa heading" w:semiHidden="1" w:unhideWhenUsed="1"/>
-    <w:lsdException w:name="List" w:semiHidden="1" w:unhideWhenUsed="1"/>
-    <w:lsdException w:name="List Bullet" w:semiHidden="1" w:unhideWhenUsed="1"/>
-    <w:lsdException w:name="List 2" w:semiHidden="1" w:unhideWhenUsed="1"/>
-    <w:lsdException w:name="List 3" w:semiHidden="1" w:unhideWhenUsed="1"/>
-    <w:lsdException w:name="List Bullet 2" w:semiHidden="1" w:unhideWhenUsed="1"/>
-    <w:lsdException w:name="List Bullet 3" w:semiHidden="1" w:unhideWhenUsed="1"/>
-    <w:lsdException w:name="List Bullet 4" w:semiHidden="1" w:unhideWhenUsed="1"/>
-    <w:lsdException w:name="List Bullet 5" w:semiHidden="1" w:unhideWhenUsed="1"/>
-    <w:lsdException w:name="List Number 2" w:semiHidden="1" w:unhideWhenUsed="1"/>
-    <w:lsdException w:name="List Number 3" w:semiHidden="1" w:unhideWhenUsed="1"/>
-    <w:lsdException w:name="List Number 4" w:semiHidden="1" w:unhideWhenUsed="1"/>
-    <w:lsdException w:name="List Number 5" w:semiHidden="1" w:unhideWhenUsed="1"/>
-    <w:lsdException w:name="Title" w:qFormat="1"/>
-    <w:lsdException w:name="Closing" w:semiHidden="1" w:unhideWhenUsed="1"/>
-    <w:lsdException w:name="Signature" w:semiHidden="1" w:unhideWhenUsed="1"/>
-    <w:lsdException w:name="Default Paragraph Font" w:semiHidden="1" w:unhideWhenUsed="1"/>
-    <w:lsdException w:name="Body Text" w:semiHidden="1" w:unhideWhenUsed="1"/>
-    <w:lsdException w:name="Body Text Indent" w:semiHidden="1" w:unhideWhenUsed="1"/>
-    <w:lsdException w:name="List Continue" w:semiHidden="1" w:unhideWhenUsed="1"/>
-    <w:lsdException w:name="List Continue 2" w:semiHidden="1" w:unhideWhenUsed="1"/>
-    <w:lsdException w:name="List Continue 3" w:semiHidden="1" w:unhideWhenUsed="1"/>
-    <w:lsdException w:name="List Continue 4" w:semiHidden="1" w:unhideWhenUsed="1"/>
-    <w:lsdException w:name="List Continue 5" w:semiHidden="1" w:unhideWhenUsed="1"/>
-    <w:lsdException w:name="Message Header" w:semiHidden="1" w:unhideWhenUsed="1"/>
-    <w:lsdException w:name="Subtitle" w:qFormat="1"/>
-    <w:lsdException w:name="Body Text First Indent 2" w:semiHidden="1" w:unhideWhenUsed="1"/>
-    <w:lsdException w:name="Note Heading" w:semiHidden="1" w:unhideWhenUsed="1"/>
-    <w:lsdException w:name="Body Text 2" w:semiHidden="1" w:unhideWhenUsed="1"/>
-    <w:lsdException w:name="Body Text 3" w:semiHidden="1" w:unhideWhenUsed="1"/>
-    <w:lsdException w:name="Body Text Indent 2" w:semiHidden="1" w:unhideWhenUsed="1"/>
-    <w:lsdException w:name="Body Text Indent 3" w:semiHidden="1" w:unhideWhenUsed="1"/>
-    <w:lsdException w:name="Block Text" w:semiHidden="1" w:unhideWhenUsed="1"/>
-    <w:lsdException w:name="Hyperlink" w:semiHidden="1" w:unhideWhenUsed="1"/>
-    <w:lsdException w:name="FollowedHyperlink" w:semiHidden="1" w:unhideWhenUsed="1"/>
-    <w:lsdException w:name="Strong" w:qFormat="1"/>
-    <w:lsdException w:name="Emphasis" w:qFormat="1"/>
-    <w:lsdException w:name="Document Map" w:semiHidden="1" w:unhideWhenUsed="1"/>
-    <w:lsdException w:name="Plain Text" w:semiHidden="1" w:unhideWhenUsed="1"/>
-    <w:lsdException w:name="E-mail Signature" w:semiHidden="1" w:unhideWhenUsed="1"/>
-    <w:lsdException w:name="HTML Top of Form" w:semiHidden="1" w:unhideWhenUsed="1"/>
-    <w:lsdException w:name="HTML Bottom of Form" w:semiHidden="1" w:unhideWhenUsed="1"/>
-    <w:lsdException w:name="Normal (Web)" w:semiHidden="1" w:unhideWhenUsed="1"/>
-    <w:lsdException w:name="HTML Acronym" w:semiHidden="1" w:unhideWhenUsed="1"/>
-    <w:lsdException w:name="HTML Address" w:semiHidden="1" w:unhideWhenUsed="1"/>
-    <w:lsdException w:name="HTML Cite" w:semiHidden="1" w:unhideWhenUsed="1"/>
-    <w:lsdException w:name="HTML Code" w:semiHidden="1" w:unhideWhenUsed="1"/>
-    <w:lsdException w:name="HTML Definition" w:semiHidden="1" w:unhideWhenUsed="1"/>
-    <w:lsdException w:name="HTML Keyboard" w:semiHidden="1" w:unhideWhenUsed="1"/>
-    <w:lsdException w:name="HTML Preformatted" w:semiHidden="1" w:unhideWhenUsed="1"/>
-    <w:lsdException w:name="HTML Sample" w:semiHidden="1" w:unhideWhenUsed="1"/>
-    <w:lsdException w:name="HTML Typewriter" w:semiHidden="1" w:unhideWhenUsed="1"/>
-    <w:lsdException w:name="HTML Variable" w:semiHidden="1" w:unhideWhenUsed="1"/>
-    <w:lsdException w:name="Normal Table" w:semiHidden="1" w:unhideWhenUsed="1"/>
-    <w:lsdException w:name="annotation subject" w:semiHidden="1" w:unhideWhenUsed="1"/>
-    <w:lsdException w:name="No List" w:semiHidden="1" w:unhideWhenUsed="1"/>
-    <w:lsdException w:name="Outline List 1" w:semiHidden="1" w:unhideWhenUsed="1"/>
-    <w:lsdException w:name="Outline List 2" w:semiHidden="1" w:unhideWhenUsed="1"/>
-    <w:lsdException w:name="Outline List 3" w:semiHidden="1" w:unhideWhenUsed="1"/>
-    <w:lsdException w:name="Table Simple 1" w:semiHidden="1" w:unhideWhenUsed="1"/>
-    <w:lsdException w:name="Table Simple 2" w:semiHidden="1" w:unhideWhenUsed="1"/>
-    <w:lsdException w:name="Table Simple 3" w:semiHidden="1" w:unhideWhenUsed="1"/>
-    <w:lsdException w:name="Table Classic 1" w:semiHidden="1" w:unhideWhenUsed="1"/>
-    <w:lsdException w:name="Table Classic 2" w:semiHidden="1" w:unhideWhenUsed="1"/>
-    <w:lsdException w:name="Table Classic 3" w:semiHidden="1" w:unhideWhenUsed="1"/>
-    <w:lsdException w:name="Table Classic 4" w:semiHidden="1" w:unhideWhenUsed="1"/>
-    <w:lsdException w:name="Table Colorful 1" w:semiHidden="1" w:unhideWhenUsed="1"/>
-    <w:lsdException w:name="Table Colorful 2" w:semiHidden="1" w:unhideWhenUsed="1"/>
-    <w:lsdException w:name="Table Colorful 3" w:semiHidden="1" w:unhideWhenUsed="1"/>
-    <w:lsdException w:name="Table Columns 1" w:semiHidden="1" w:unhideWhenUsed="1"/>
-    <w:lsdException w:name="Table Columns 2" w:semiHidden="1" w:unhideWhenUsed="1"/>
-    <w:lsdException w:name="Table Columns 3" w:semiHidden="1" w:unhideWhenUsed="1"/>
-    <w:lsdException w:name="Table Columns 4" w:semiHidden="1" w:unhideWhenUsed="1"/>
-    <w:lsdException w:name="Table Columns 5" w:semiHidden="1" w:unhideWhenUsed="1"/>
-    <w:lsdException w:name="Table Grid 1" w:semiHidden="1" w:unhideWhenUsed="1"/>
-    <w:lsdException w:name="Table Grid 2" w:semiHidden="1" w:unhideWhenUsed="1"/>
-    <w:lsdException w:name="Table Grid 3" w:semiHidden="1" w:unhideWhenUsed="1"/>
-    <w:lsdException w:name="Table Grid 4" w:semiHidden="1" w:unhideWhenUsed="1"/>
-    <w:lsdException w:name="Table Grid 5" w:semiHidden="1" w:unhideWhenUsed="1"/>
-    <w:lsdException w:name="Table Grid 6" w:semiHidden="1" w:unhideWhenUsed="1"/>
-    <w:lsdException w:name="Table Grid 7" w:semiHidden="1" w:unhideWhenUsed="1"/>
-    <w:lsdException w:name="Table Grid 8" w:semiHidden="1" w:unhideWhenUsed="1"/>
-    <w:lsdException w:name="Table List 1" w:semiHidden="1" w:unhideWhenUsed="1"/>
-    <w:lsdException w:name="Table List 2" w:semiHidden="1" w:unhideWhenUsed="1"/>
-    <w:lsdException w:name="Table List 3" w:semiHidden="1" w:unhideWhenUsed="1"/>
-    <w:lsdException w:name="Table List 4" w:semiHidden="1" w:unhideWhenUsed="1"/>
-    <w:lsdException w:name="Table List 5" w:semiHidden="1" w:unhideWhenUsed="1"/>
-    <w:lsdException w:name="Table List 6" w:semiHidden="1" w:unhideWhenUsed="1"/>
-    <w:lsdException w:name="Table List 7" w:semiHidden="1" w:unhideWhenUsed="1"/>
-    <w:lsdException w:name="Table List 8" w:semiHidden="1" w:unhideWhenUsed="1"/>
-    <w:lsdException w:name="Table 3D effects 1" w:semiHidden="1" w:unhideWhenUsed="1"/>
-    <w:lsdException w:name="Table 3D effects 2" w:semiHidden="1" w:unhideWhenUsed="1"/>
-    <w:lsdException w:name="Table 3D effects 3" w:semiHidden="1" w:unhideWhenUsed="1"/>
-    <w:lsdException w:name="Table Contemporary" w:semiHidden="1" w:unhideWhenUsed="1"/>
-    <w:lsdException w:name="Table Elegant" w:semiHidden="1" w:unhideWhenUsed="1"/>
-    <w:lsdException w:name="Table Subtle 1" w:semiHidden="1" w:unhideWhenUsed="1"/>
-    <w:lsdException w:name="Table Subtle 2" w:semiHidden="1" w:unhideWhenUsed="1"/>
-    <w:lsdException w:name="Table Web 3" w:semiHidden="1" w:unhideWhenUsed="1"/>
-    <w:lsdException w:name="Balloon Text" w:semiHidden="1" w:unhideWhenUsed="1"/>
-    <w:lsdException w:name="Table Theme" w:semiHidden="1" w:unhideWhenUsed="1"/>
-    <w:lsdException w:name="Placeholder Text" w:semiHidden="1" w:uiPriority="99"/>
-    <w:lsdException w:name="No Spacing" w:uiPriority="1" w:qFormat="1"/>
-    <w:lsdException w:name="Light Shading" w:uiPriority="60"/>
-    <w:lsdException w:name="Light List" w:uiPriority="61"/>
-    <w:lsdException w:name="Light Grid" w:uiPriority="62"/>
-    <w:lsdException w:name="Medium Shading 1" w:uiPriority="63"/>
-    <w:lsdException w:name="Medium Shading 2" w:uiPriority="64"/>
-    <w:lsdException w:name="Medium List 1" w:uiPriority="65"/>
-    <w:lsdException w:name="Medium List 2" w:uiPriority="66"/>
-    <w:lsdException w:name="Medium Grid 1" w:uiPriority="67"/>
-    <w:lsdException w:name="Medium Grid 2" w:uiPriority="68"/>
-    <w:lsdException w:name="Medium Grid 3" w:uiPriority="69"/>
-    <w:lsdException w:name="Dark List" w:uiPriority="70"/>
-    <w:lsdException w:name="Colorful Shading" w:uiPriority="71"/>
-    <w:lsdException w:name="Colorful List" w:uiPriority="72"/>
-    <w:lsdException w:name="Colorful Grid" w:uiPriority="73"/>
-    <w:lsdException w:name="Light Shading Accent 1" w:uiPriority="60"/>
-    <w:lsdException w:name="Light List Accent 1" w:uiPriority="61"/>
-    <w:lsdException w:name="Light Grid Accent 1" w:uiPriority="62"/>
-    <w:lsdException w:name="Medium Shading 1 Accent 1" w:uiPriority="63"/>
-    <w:lsdException w:name="Medium Shading 2 Accent 1" w:uiPriority="64"/>
-    <w:lsdException w:name="Medium List 1 Accent 1" w:uiPriority="65"/>
-    <w:lsdException w:name="Revision" w:semiHidden="1" w:uiPriority="99"/>
-    <w:lsdException w:name="List Paragraph" w:uiPriority="34" w:qFormat="1"/>
-    <w:lsdException w:name="Quote" w:uiPriority="29" w:qFormat="1"/>
-    <w:lsdException w:name="Intense Quote" w:uiPriority="30" w:qFormat="1"/>
-    <w:lsdException w:name="Medium List 2 Accent 1" w:uiPriority="66"/>
-    <w:lsdException w:name="Medium Grid 1 Accent 1" w:uiPriority="67"/>
-    <w:lsdException w:name="Medium Grid 2 Accent 1" w:uiPriority="68"/>
-    <w:lsdException w:name="Medium Grid 3 Accent 1" w:uiPriority="69"/>
-    <w:lsdException w:name="Dark List Accent 1" w:uiPriority="70"/>
-    <w:lsdException w:name="Colorful Shading Accent 1" w:uiPriority="71"/>
-    <w:lsdException w:name="Colorful List Accent 1" w:uiPriority="72"/>
-    <w:lsdException w:name="Colorful Grid Accent 1" w:uiPriority="73"/>
-    <w:lsdException w:name="Light Shading Accent 2" w:uiPriority="60"/>
-    <w:lsdException w:name="Light List Accent 2" w:uiPriority="61"/>
-    <w:lsdException w:name="Light Grid Accent 2" w:uiPriority="62"/>
-    <w:lsdException w:name="Medium Shading 1 Accent 2" w:uiPriority="63"/>
-    <w:lsdException w:name="Medium Shading 2 Accent 2" w:uiPriority="64"/>
-    <w:lsdException w:name="Medium List 1 Accent 2" w:uiPriority="65"/>
-    <w:lsdException w:name="Medium List 2 Accent 2" w:uiPriority="66"/>
-    <w:lsdException w:name="Medium Grid 1 Accent 2" w:uiPriority="67"/>
-    <w:lsdException w:name="Medium Grid 2 Accent 2" w:uiPriority="68"/>
-    <w:lsdException w:name="Medium Grid 3 Accent 2" w:uiPriority="69"/>
-    <w:lsdException w:name="Dark List Accent 2" w:uiPriority="70"/>
-    <w:lsdException w:name="Colorful Shading Accent 2" w:uiPriority="71"/>
-    <w:lsdException w:name="Colorful List Accent 2" w:uiPriority="72"/>
-    <w:lsdException w:name="Colorful Grid Accent 2" w:uiPriority="73"/>
-    <w:lsdException w:name="Light Shading Accent 3" w:uiPriority="60"/>
-    <w:lsdException w:name="Light List Accent 3" w:uiPriority="61"/>
-    <w:lsdException w:name="Light Grid Accent 3" w:uiPriority="62"/>
-    <w:lsdException w:name="Medium Shading 1 Accent 3" w:uiPriority="63"/>
-    <w:lsdException w:name="Medium Shading 2 Accent 3" w:uiPriority="64"/>
-    <w:lsdException w:name="Medium List 1 Accent 3" w:uiPriority="65"/>
-    <w:lsdException w:name="Medium List 2 Accent 3" w:uiPriority="66"/>
-    <w:lsdException w:name="Medium Grid 1 Accent 3" w:uiPriority="67"/>
-    <w:lsdException w:name="Medium Grid 2 Accent 3" w:uiPriority="68"/>
-    <w:lsdException w:name="Medium Grid 3 Accent 3" w:uiPriority="69"/>
-    <w:lsdException w:name="Dark List Accent 3" w:uiPriority="70"/>
-    <w:lsdException w:name="Colorful Shading Accent 3" w:uiPriority="71"/>
-    <w:lsdException w:name="Colorful List Accent 3" w:uiPriority="72"/>
-    <w:lsdException w:name="Colorful Grid Accent 3" w:uiPriority="73"/>
-    <w:lsdException w:name="Light Shading Accent 4" w:uiPriority="60"/>
-    <w:lsdException w:name="Light List Accent 4" w:uiPriority="61"/>
-    <w:lsdException w:name="Light Grid Accent 4" w:uiPriority="62"/>
-    <w:lsdException w:name="Medium Shading 1 Accent 4" w:uiPriority="63"/>
-    <w:lsdException w:name="Medium Shading 2 Accent 4" w:uiPriority="64"/>
-    <w:lsdException w:name="Medium List 1 Accent 4" w:uiPriority="65"/>
-    <w:lsdException w:name="Medium List 2 Accent 4" w:uiPriority="66"/>
-    <w:lsdException w:name="Medium Grid 1 Accent 4" w:uiPriority="67"/>
-    <w:lsdException w:name="Medium Grid 2 Accent 4" w:uiPriority="68"/>
-    <w:lsdException w:name="Medium Grid 3 Accent 4" w:uiPriority="69"/>
-    <w:lsdException w:name="Dark List Accent 4" w:uiPriority="70"/>
-    <w:lsdException w:name="Colorful Shading Accent 4" w:uiPriority="71"/>
-    <w:lsdException w:name="Colorful List Accent 4" w:uiPriority="72"/>
-    <w:lsdException w:name="Colorful Grid Accent 4" w:uiPriority="73"/>
-    <w:lsdException w:name="Light Shading Accent 5" w:uiPriority="60"/>
-    <w:lsdException w:name="Light List Accent 5" w:uiPriority="61"/>
-    <w:lsdException w:name="Light Grid Accent 5" w:uiPriority="62"/>
-    <w:lsdException w:name="Medium Shading 1 Accent 5" w:uiPriority="63"/>
-    <w:lsdException w:name="Medium Shading 2 Accent 5" w:uiPriority="64"/>
-    <w:lsdException w:name="Medium List 1 Accent 5" w:uiPriority="65"/>
-    <w:lsdException w:name="Medium List 2 Accent 5" w:uiPriority="66"/>
-    <w:lsdException w:name="Medium Grid 1 Accent 5" w:uiPriority="67"/>
-    <w:lsdException w:name="Medium Grid 2 Accent 5" w:uiPriority="68"/>
-    <w:lsdException w:name="Medium Grid 3 Accent 5" w:uiPriority="69"/>
-    <w:lsdException w:name="Dark List Accent 5" w:uiPriority="70"/>
-    <w:lsdException w:name="Colorful Shading Accent 5" w:uiPriority="71"/>
-    <w:lsdException w:name="Colorful List Accent 5" w:uiPriority="72"/>
-    <w:lsdException w:name="Colorful Grid Accent 5" w:uiPriority="73"/>
-    <w:lsdException w:name="Light Shading Accent 6" w:uiPriority="60"/>
-    <w:lsdException w:name="Light List Accent 6" w:uiPriority="61"/>
-    <w:lsdException w:name="Light Grid Accent 6" w:uiPriority="62"/>
-    <w:lsdException w:name="Medium Shading 1 Accent 6" w:uiPriority="63"/>
-    <w:lsdException w:name="Medium Shading 2 Accent 6" w:uiPriority="64"/>
-    <w:lsdException w:name="Medium List 1 Accent 6" w:uiPriority="65"/>
-    <w:lsdException w:name="Medium List 2 Accent 6" w:uiPriority="66"/>
-    <w:lsdException w:name="Medium Grid 1 Accent 6" w:uiPriority="67"/>
-    <w:lsdException w:name="Medium Grid 2 Accent 6" w:uiPriority="68"/>
-    <w:lsdException w:name="Medium Grid 3 Accent 6" w:uiPriority="69"/>
-    <w:lsdException w:name="Dark List Accent 6" w:uiPriority="70"/>
-    <w:lsdException w:name="Colorful Shading Accent 6" w:uiPriority="71"/>
-    <w:lsdException w:name="Colorful List Accent 6" w:uiPriority="72"/>
-    <w:lsdException w:name="Colorful Grid Accent 6" w:uiPriority="73"/>
-    <w:lsdException w:name="Subtle Emphasis" w:uiPriority="19" w:qFormat="1"/>
-    <w:lsdException w:name="Intense Emphasis" w:uiPriority="21" w:qFormat="1"/>
-    <w:lsdException w:name="Subtle Reference" w:uiPriority="31" w:qFormat="1"/>
-    <w:lsdException w:name="Intense Reference" w:uiPriority="32" w:qFormat="1"/>
-    <w:lsdException w:name="Book Title" w:uiPriority="33" w:qFormat="1"/>
-    <w:lsdException w:name="Bibliography" w:semiHidden="1" w:uiPriority="37" w:unhideWhenUsed="1"/>
-    <w:lsdException w:name="TOC Heading" w:semiHidden="1" w:uiPriority="39" w:unhideWhenUsed="1" w:qFormat="1"/>
-    <w:lsdException w:name="Plain Table 1" w:uiPriority="41"/>
-    <w:lsdException w:name="Plain Table 2" w:uiPriority="42"/>
-    <w:lsdException w:name="Plain Table 3" w:uiPriority="43"/>
-    <w:lsdException w:name="Plain Table 4" w:uiPriority="44"/>
-    <w:lsdException w:name="Plain Table 5" w:uiPriority="45"/>
-    <w:lsdException w:name="Grid Table Light" w:uiPriority="40"/>
-    <w:lsdException w:name="Grid Table 1 Light" w:uiPriority="46"/>
-    <w:lsdException w:name="Grid Table 2" w:uiPriority="47"/>
-    <w:lsdException w:name="Grid Table 3" w:uiPriority="48"/>
-    <w:lsdException w:name="Grid Table 4" w:uiPriority="49"/>
-    <w:lsdException w:name="Grid Table 5 Dark" w:uiPriority="50"/>
-    <w:lsdException w:name="Grid Table 6 Colorful" w:uiPriority="51"/>
-    <w:lsdException w:name="Grid Table 7 Colorful" w:uiPriority="52"/>
-    <w:lsdException w:name="Grid Table 1 Light Accent 1" w:uiPriority="46"/>
-    <w:lsdException w:name="Grid Table 2 Accent 1" w:uiPriority="47"/>
-    <w:lsdException w:name="Grid Table 3 Accent 1" w:uiPriority="48"/>
-    <w:lsdException w:name="Grid Table 4 Accent 1" w:uiPriority="49"/>
-    <w:lsdException w:name="Grid Table 5 Dark Accent 1" w:uiPriority="50"/>
-    <w:lsdException w:name="Grid Table 6 Colorful Accent 1" w:uiPriority="51"/>
-    <w:lsdException w:name="Grid Table 7 Colorful Accent 1" w:uiPriority="52"/>
-    <w:lsdException w:name="Grid Table 1 Light Accent 2" w:uiPriority="46"/>
-    <w:lsdException w:name="Grid Table 2 Accent 2" w:uiPriority="47"/>
-    <w:lsdException w:name="Grid Table 3 Accent 2" w:uiPriority="48"/>
-    <w:lsdException w:name="Grid Table 4 Accent 2" w:uiPriority="49"/>
-    <w:lsdException w:name="Grid Table 5 Dark Accent 2" w:uiPriority="50"/>
-    <w:lsdException w:name="Grid Table 6 Colorful Accent 2" w:uiPriority="51"/>
-    <w:lsdException w:name="Grid Table 7 Colorful Accent 2" w:uiPriority="52"/>
-    <w:lsdException w:name="Grid Table 1 Light Accent 3" w:uiPriority="46"/>
-    <w:lsdException w:name="Grid Table 2 Accent 3" w:uiPriority="47"/>
-    <w:lsdException w:name="Grid Table 3 Accent 3" w:uiPriority="48"/>
-    <w:lsdException w:name="Grid Table 4 Accent 3" w:uiPriority="49"/>
-    <w:lsdException w:name="Grid Table 5 Dark Accent 3" w:uiPriority="50"/>
-    <w:lsdException w:name="Grid Table 6 Colorful Accent 3" w:uiPriority="51"/>
-    <w:lsdException w:name="Grid Table 7 Colorful Accent 3" w:uiPriority="52"/>
-    <w:lsdException w:name="Grid Table 1 Light Accent 4" w:uiPriority="46"/>
-    <w:lsdException w:name="Grid Table 2 Accent 4" w:uiPriority="47"/>
-    <w:lsdException w:name="Grid Table 3 Accent 4" w:uiPriority="48"/>
-    <w:lsdException w:name="Grid Table 4 Accent 4" w:uiPriority="49"/>
-    <w:lsdException w:name="Grid Table 5 Dark Accent 4" w:uiPriority="50"/>
-    <w:lsdException w:name="Grid Table 6 Colorful Accent 4" w:uiPriority="51"/>
-    <w:lsdException w:name="Grid Table 7 Colorful Accent 4" w:uiPriority="52"/>
-    <w:lsdException w:name="Grid Table 1 Light Accent 5" w:uiPriority="46"/>
-    <w:lsdException w:name="Grid Table 2 Accent 5" w:uiPriority="47"/>
-    <w:lsdException w:name="Grid Table 3 Accent 5" w:uiPriority="48"/>
-    <w:lsdException w:name="Grid Table 4 Accent 5" w:uiPriority="49"/>
-    <w:lsdException w:name="Grid Table 5 Dark Accent 5" w:uiPriority="50"/>
-    <w:lsdException w:name="Grid Table 6 Colorful Accent 5" w:uiPriority="51"/>
-    <w:lsdException w:name="Grid Table 7 Colorful Accent 5" w:uiPriority="52"/>
-    <w:lsdException w:name="Grid Table 1 Light Accent 6" w:uiPriority="46"/>
-    <w:lsdException w:name="Grid Table 2 Accent 6" w:uiPriority="47"/>
-    <w:lsdException w:name="Grid Table 3 Accent 6" w:uiPriority="48"/>
-    <w:lsdException w:name="Grid Table 4 Accent 6" w:uiPriority="49"/>
-    <w:lsdException w:name="Grid Table 5 Dark Accent 6" w:uiPriority="50"/>
-    <w:lsdException w:name="Grid Table 6 Colorful Accent 6" w:uiPriority="51"/>
-    <w:lsdException w:name="Grid Table 7 Colorful Accent 6" w:uiPriority="52"/>
-    <w:lsdException w:name="List Table 1 Light" w:uiPriority="46"/>
-    <w:lsdException w:name="List Table 2" w:uiPriority="47"/>
-    <w:lsdException w:name="List Table 3" w:uiPriority="48"/>
-    <w:lsdException w:name="List Table 4" w:uiPriority="49"/>
-    <w:lsdException w:name="List Table 5 Dark" w:uiPriority="50"/>
-    <w:lsdException w:name="List Table 6 Colorful" w:uiPriority="51"/>
-    <w:lsdException w:name="List Table 7 Colorful" w:uiPriority="52"/>
-    <w:lsdException w:name="List Table 1 Light Accent 1" w:uiPriority="46"/>
-    <w:lsdException w:name="List Table 2 Accent 1" w:uiPriority="47"/>
-    <w:lsdException w:name="List Table 3 Accent 1" w:uiPriority="48"/>
-    <w:lsdException w:name="List Table 4 Accent 1" w:uiPriority="49"/>
-    <w:lsdException w:name="List Table 5 Dark Accent 1" w:uiPriority="50"/>
-    <w:lsdException w:name="List Table 6 Colorful Accent 1" w:uiPriority="51"/>
-    <w:lsdException w:name="List Table 7 Colorful Accent 1" w:uiPriority="52"/>
-    <w:lsdException w:name="List Table 1 Light Accent 2" w:uiPriority="46"/>
-    <w:lsdException w:name="List Table 2 Accent 2" w:uiPriority="47"/>
-    <w:lsdException w:name="List Table 3 Accent 2" w:uiPriority="48"/>
-    <w:lsdException w:name="List Table 4 Accent 2" w:uiPriority="49"/>
-    <w:lsdException w:name="List Table 5 Dark Accent 2" w:uiPriority="50"/>
-    <w:lsdException w:name="List Table 6 Colorful Accent 2" w:uiPriority="51"/>
-    <w:lsdException w:name="List Table 7 Colorful Accent 2" w:uiPriority="52"/>
-    <w:lsdException w:name="List Table 1 Light Accent 3" w:uiPriority="46"/>
-    <w:lsdException w:name="List Table 2 Accent 3" w:uiPriority="47"/>
-    <w:lsdException w:name="List Table 3 Accent 3" w:uiPriority="48"/>
-    <w:lsdException w:name="List Table 4 Accent 3" w:uiPriority="49"/>
-    <w:lsdException w:name="List Table 5 Dark Accent 3" w:uiPriority="50"/>
-    <w:lsdException w:name="List Table 6 Colorful Accent 3" w:uiPriority="51"/>
-    <w:lsdException w:name="List Table 7 Colorful Accent 3" w:uiPriority="52"/>
-    <w:lsdException w:name="List Table 1 Light Accent 4" w:uiPriority="46"/>
-    <w:lsdException w:name="List Table 2 Accent 4" w:uiPriority="47"/>
-    <w:lsdException w:name="List Table 3 Accent 4" w:uiPriority="48"/>
-    <w:lsdException w:name="List Table 4 Accent 4" w:uiPriority="49"/>
-    <w:lsdException w:name="List Table 5 Dark Accent 4" w:uiPriority="50"/>
-    <w:lsdException w:name="List Table 6 Colorful Accent 4" w:uiPriority="51"/>
-    <w:lsdException w:name="List Table 7 Colorful Accent 4" w:uiPriority="52"/>
-    <w:lsdException w:name="List Table 1 Light Accent 5" w:uiPriority="46"/>
-    <w:lsdException w:name="List Table 2 Accent 5" w:uiPriority="47"/>
-    <w:lsdException w:name="List Table 3 Accent 5" w:uiPriority="48"/>
-    <w:lsdException w:name="List Table 4 Accent 5" w:uiPriority="49"/>
-    <w:lsdException w:name="List Table 5 Dark Accent 5" w:uiPriority="50"/>
-    <w:lsdException w:name="List Table 6 Colorful Accent 5" w:uiPriority="51"/>
-    <w:lsdException w:name="List Table 7 Colorful Accent 5" w:uiPriority="52"/>
-    <w:lsdException w:name="List Table 1 Light Accent 6" w:uiPriority="46"/>
-    <w:lsdException w:name="List Table 2 Accent 6" w:uiPriority="47"/>
-    <w:lsdException w:name="List Table 3 Accent 6" w:uiPriority="48"/>
-    <w:lsdException w:name="List Table 4 Accent 6" w:uiPriority="49"/>
-    <w:lsdException w:name="List Table 5 Dark Accent 6" w:uiPriority="50"/>
-    <w:lsdException w:name="List Table 6 Colorful Accent 6" w:uiPriority="51"/>
-    <w:lsdException w:name="List Table 7 Colorful Accent 6" w:uiPriority="52"/>
-    <w:lsdException w:name="Mention" w:semiHidden="1" w:uiPriority="99" w:unhideWhenUsed="1"/>
-    <w:lsdException w:name="Smart Hyperlink" w:semiHidden="1" w:uiPriority="99" w:unhideWhenUsed="1"/>
-    <w:lsdException w:name="Hashtag" w:semiHidden="1" w:uiPriority="99" w:unhideWhenUsed="1"/>
-    <w:lsdException w:name="Unresolved Mention" w:semiHidden="1" w:uiPriority="99" w:unhideWhenUsed="1"/>
-    <w:lsdException w:name="Smart Link" w:semiHidden="1" w:uiPriority="99" w:unhideWhenUsed="1"/>
-    <w:lsdException w:name="Smart Link Error" w:semiHidden="1" w:uiPriority="99" w:unhideWhenUsed="1"/>
+  <w:latentStyles w:defLockedState="0" w:defUIPriority="0" w:defSemiHidden="1" w:defUnhideWhenUsed="1" w:defQFormat="0" w:count="267">
+    <w:lsdException w:name="Normal" w:semiHidden="0" w:unhideWhenUsed="0" w:qFormat="1"/>
+    <w:lsdException w:name="heading 1" w:semiHidden="0" w:unhideWhenUsed="0" w:qFormat="1"/>
+    <w:lsdException w:name="heading 2" w:semiHidden="0" w:unhideWhenUsed="0" w:qFormat="1"/>
+    <w:lsdException w:name="heading 3" w:semiHidden="0" w:unhideWhenUsed="0" w:qFormat="1"/>
+    <w:lsdException w:name="heading 4" w:semiHidden="0" w:unhideWhenUsed="0" w:qFormat="1"/>
+    <w:lsdException w:name="heading 5" w:semiHidden="0" w:unhideWhenUsed="0" w:qFormat="1"/>
+    <w:lsdException w:name="heading 6" w:semiHidden="0" w:unhideWhenUsed="0" w:qFormat="1"/>
+    <w:lsdException w:name="heading 7" w:qFormat="1"/>
+    <w:lsdException w:name="heading 8" w:qFormat="1"/>
+    <w:lsdException w:name="heading 9" w:qFormat="1"/>
+    <w:lsdException w:name="toc 1" w:uiPriority="39"/>
+    <w:lsdException w:name="toc 2" w:uiPriority="39"/>
+    <w:lsdException w:name="caption" w:qFormat="1"/>
+    <w:lsdException w:name="List Number" w:semiHidden="0" w:unhideWhenUsed="0"/>
+    <w:lsdException w:name="List 4" w:semiHidden="0" w:unhideWhenUsed="0"/>
+    <w:lsdException w:name="List 5" w:semiHidden="0" w:unhideWhenUsed="0"/>
+    <w:lsdException w:name="Title" w:semiHidden="0" w:unhideWhenUsed="0" w:qFormat="1"/>
+    <w:lsdException w:name="Subtitle" w:semiHidden="0" w:unhideWhenUsed="0" w:qFormat="1"/>
+    <w:lsdException w:name="Salutation" w:semiHidden="0" w:unhideWhenUsed="0"/>
+    <w:lsdException w:name="Date" w:semiHidden="0" w:unhideWhenUsed="0"/>
+    <w:lsdException w:name="Body Text First Indent" w:semiHidden="0" w:unhideWhenUsed="0"/>
+    <w:lsdException w:name="Strong" w:semiHidden="0" w:unhideWhenUsed="0" w:qFormat="1"/>
+    <w:lsdException w:name="Emphasis" w:semiHidden="0" w:unhideWhenUsed="0" w:qFormat="1"/>
+    <w:lsdException w:name="Table Professional" w:semiHidden="0" w:unhideWhenUsed="0"/>
+    <w:lsdException w:name="Table Web 1" w:semiHidden="0" w:unhideWhenUsed="0"/>
+    <w:lsdException w:name="Table Web 2" w:semiHidden="0" w:unhideWhenUsed="0"/>
+    <w:lsdException w:name="Table Grid" w:semiHidden="0" w:unhideWhenUsed="0"/>
+    <w:lsdException w:name="Placeholder Text" w:uiPriority="99" w:unhideWhenUsed="0"/>
+    <w:lsdException w:name="No Spacing" w:semiHidden="0" w:uiPriority="1" w:unhideWhenUsed="0" w:qFormat="1"/>
+    <w:lsdException w:name="Light Shading" w:semiHidden="0" w:uiPriority="60" w:unhideWhenUsed="0"/>
+    <w:lsdException w:name="Light List" w:semiHidden="0" w:uiPriority="61" w:unhideWhenUsed="0"/>
+    <w:lsdException w:name="Light Grid" w:semiHidden="0" w:uiPriority="62" w:unhideWhenUsed="0"/>
+    <w:lsdException w:name="Medium Shading 1" w:semiHidden="0" w:uiPriority="63" w:unhideWhenUsed="0"/>
+    <w:lsdException w:name="Medium Shading 2" w:semiHidden="0" w:uiPriority="64" w:unhideWhenUsed="0"/>
+    <w:lsdException w:name="Medium List 1" w:semiHidden="0" w:uiPriority="65" w:unhideWhenUsed="0"/>
+    <w:lsdException w:name="Medium List 2" w:semiHidden="0" w:uiPriority="66" w:unhideWhenUsed="0"/>
+    <w:lsdException w:name="Medium Grid 1" w:semiHidden="0" w:uiPriority="67" w:unhideWhenUsed="0"/>
+    <w:lsdException w:name="Medium Grid 2" w:semiHidden="0" w:uiPriority="68" w:unhideWhenUsed="0"/>
+    <w:lsdException w:name="Medium Grid 3" w:semiHidden="0" w:uiPriority="69" w:unhideWhenUsed="0"/>
+    <w:lsdException w:name="Dark List" w:semiHidden="0" w:uiPriority="70" w:unhideWhenUsed="0"/>
+    <w:lsdException w:name="Colorful Shading" w:semiHidden="0" w:uiPriority="71" w:unhideWhenUsed="0"/>
+    <w:lsdException w:name="Colorful List" w:semiHidden="0" w:uiPriority="72" w:unhideWhenUsed="0"/>
+    <w:lsdException w:name="Colorful Grid" w:semiHidden="0" w:uiPriority="73" w:unhideWhenUsed="0"/>
+    <w:lsdException w:name="Light Shading Accent 1" w:semiHidden="0" w:uiPriority="60" w:unhideWhenUsed="0"/>
+    <w:lsdException w:name="Light List Accent 1" w:semiHidden="0" w:uiPriority="61" w:unhideWhenUsed="0"/>
+    <w:lsdException w:name="Light Grid Accent 1" w:semiHidden="0" w:uiPriority="62" w:unhideWhenUsed="0"/>
+    <w:lsdException w:name="Medium Shading 1 Accent 1" w:semiHidden="0" w:uiPriority="63" w:unhideWhenUsed="0"/>
+    <w:lsdException w:name="Medium Shading 2 Accent 1" w:semiHidden="0" w:uiPriority="64" w:unhideWhenUsed="0"/>
+    <w:lsdException w:name="Medium List 1 Accent 1" w:semiHidden="0" w:uiPriority="65" w:unhideWhenUsed="0"/>
+    <w:lsdException w:name="Revision" w:uiPriority="99" w:unhideWhenUsed="0"/>
+    <w:lsdException w:name="List Paragraph" w:semiHidden="0" w:uiPriority="34" w:unhideWhenUsed="0" w:qFormat="1"/>
+    <w:lsdException w:name="Quote" w:semiHidden="0" w:uiPriority="29" w:unhideWhenUsed="0" w:qFormat="1"/>
+    <w:lsdException w:name="Intense Quote" w:semiHidden="0" w:uiPriority="30" w:unhideWhenUsed="0" w:qFormat="1"/>
+    <w:lsdException w:name="Medium List 2 Accent 1" w:semiHidden="0" w:uiPriority="66" w:unhideWhenUsed="0"/>
+    <w:lsdException w:name="Medium Grid 1 Accent 1" w:semiHidden="0" w:uiPriority="67" w:unhideWhenUsed="0"/>
+    <w:lsdException w:name="Medium Grid 2 Accent 1" w:semiHidden="0" w:uiPriority="68" w:unhideWhenUsed="0"/>
+    <w:lsdException w:name="Medium Grid 3 Accent 1" w:semiHidden="0" w:uiPriority="69" w:unhideWhenUsed="0"/>
+    <w:lsdException w:name="Dark List Accent 1" w:semiHidden="0" w:uiPriority="70" w:unhideWhenUsed="0"/>
+    <w:lsdException w:name="Colorful Shading Accent 1" w:semiHidden="0" w:uiPriority="71" w:unhideWhenUsed="0"/>
+    <w:lsdException w:name="Colorful List Accent 1" w:semiHidden="0" w:uiPriority="72" w:unhideWhenUsed="0"/>
+    <w:lsdException w:name="Colorful Grid Accent 1" w:semiHidden="0" w:uiPriority="73" w:unhideWhenUsed="0"/>
+    <w:lsdException w:name="Light Shading Accent 2" w:semiHidden="0" w:uiPriority="60" w:unhideWhenUsed="0"/>
+    <w:lsdException w:name="Light List Accent 2" w:semiHidden="0" w:uiPriority="61" w:unhideWhenUsed="0"/>
+    <w:lsdException w:name="Light Grid Accent 2" w:semiHidden="0" w:uiPriority="62" w:unhideWhenUsed="0"/>
+    <w:lsdException w:name="Medium Shading 1 Accent 2" w:semiHidden="0" w:uiPriority="63" w:unhideWhenUsed="0"/>
+    <w:lsdException w:name="Medium Shading 2 Accent 2" w:semiHidden="0" w:uiPriority="64" w:unhideWhenUsed="0"/>
+    <w:lsdException w:name="Medium List 1 Accent 2" w:semiHidden="0" w:uiPriority="65" w:unhideWhenUsed="0"/>
+    <w:lsdException w:name="Medium List 2 Accent 2" w:semiHidden="0" w:uiPriority="66" w:unhideWhenUsed="0"/>
+    <w:lsdException w:name="Medium Grid 1 Accent 2" w:semiHidden="0" w:uiPriority="67" w:unhideWhenUsed="0"/>
+    <w:lsdException w:name="Medium Grid 2 Accent 2" w:semiHidden="0" w:uiPriority="68" w:unhideWhenUsed="0"/>
+    <w:lsdException w:name="Medium Grid 3 Accent 2" w:semiHidden="0" w:uiPriority="69" w:unhideWhenUsed="0"/>
+    <w:lsdException w:name="Dark List Accent 2" w:semiHidden="0" w:uiPriority="70" w:unhideWhenUsed="0"/>
+    <w:lsdException w:name="Colorful Shading Accent 2" w:semiHidden="0" w:uiPriority="71" w:unhideWhenUsed="0"/>
+    <w:lsdException w:name="Colorful List Accent 2" w:semiHidden="0" w:uiPriority="72" w:unhideWhenUsed="0"/>
+    <w:lsdException w:name="Colorful Grid Accent 2" w:semiHidden="0" w:uiPriority="73" w:unhideWhenUsed="0"/>
+    <w:lsdException w:name="Light Shading Accent 3" w:semiHidden="0" w:uiPriority="60" w:unhideWhenUsed="0"/>
+    <w:lsdException w:name="Light List Accent 3" w:semiHidden="0" w:uiPriority="61" w:unhideWhenUsed="0"/>
+    <w:lsdException w:name="Light Grid Accent 3" w:semiHidden="0" w:uiPriority="62" w:unhideWhenUsed="0"/>
+    <w:lsdException w:name="Medium Shading 1 Accent 3" w:semiHidden="0" w:uiPriority="63" w:unhideWhenUsed="0"/>
+    <w:lsdException w:name="Medium Shading 2 Accent 3" w:semiHidden="0" w:uiPriority="64" w:unhideWhenUsed="0"/>
+    <w:lsdException w:name="Medium List 1 Accent 3" w:semiHidden="0" w:uiPriority="65" w:unhideWhenUsed="0"/>
+    <w:lsdException w:name="Medium List 2 Accent 3" w:semiHidden="0" w:uiPriority="66" w:unhideWhenUsed="0"/>
+    <w:lsdException w:name="Medium Grid 1 Accent 3" w:semiHidden="0" w:uiPriority="67" w:unhideWhenUsed="0"/>
+    <w:lsdException w:name="Medium Grid 2 Accent 3" w:semiHidden="0" w:uiPriority="68" w:unhideWhenUsed="0"/>
+    <w:lsdException w:name="Medium Grid 3 Accent 3" w:semiHidden="0" w:uiPriority="69" w:unhideWhenUsed="0"/>
+    <w:lsdException w:name="Dark List Accent 3" w:semiHidden="0" w:uiPriority="70" w:unhideWhenUsed="0"/>
+    <w:lsdException w:name="Colorful Shading Accent 3" w:semiHidden="0" w:uiPriority="71" w:unhideWhenUsed="0"/>
+    <w:lsdException w:name="Colorful List Accent 3" w:semiHidden="0" w:uiPriority="72" w:unhideWhenUsed="0"/>
+    <w:lsdException w:name="Colorful Grid Accent 3" w:semiHidden="0" w:uiPriority="73" w:unhideWhenUsed="0"/>
+    <w:lsdException w:name="Light Shading Accent 4" w:semiHidden="0" w:uiPriority="60" w:unhideWhenUsed="0"/>
+    <w:lsdException w:name="Light List Accent 4" w:semiHidden="0" w:uiPriority="61" w:unhideWhenUsed="0"/>
+    <w:lsdException w:name="Light Grid Accent 4" w:semiHidden="0" w:uiPriority="62" w:unhideWhenUsed="0"/>
+    <w:lsdException w:name="Medium Shading 1 Accent 4" w:semiHidden="0" w:uiPriority="63" w:unhideWhenUsed="0"/>
+    <w:lsdException w:name="Medium Shading 2 Accent 4" w:semiHidden="0" w:uiPriority="64" w:unhideWhenUsed="0"/>
+    <w:lsdException w:name="Medium List 1 Accent 4" w:semiHidden="0" w:uiPriority="65" w:unhideWhenUsed="0"/>
+    <w:lsdException w:name="Medium List 2 Accent 4" w:semiHidden="0" w:uiPriority="66" w:unhideWhenUsed="0"/>
+    <w:lsdException w:name="Medium Grid 1 Accent 4" w:semiHidden="0" w:uiPriority="67" w:unhideWhenUsed="0"/>
+    <w:lsdException w:name="Medium Grid 2 Accent 4" w:semiHidden="0" w:uiPriority="68" w:unhideWhenUsed="0"/>
+    <w:lsdException w:name="Medium Grid 3 Accent 4" w:semiHidden="0" w:uiPriority="69" w:unhideWhenUsed="0"/>
+    <w:lsdException w:name="Dark List Accent 4" w:semiHidden="0" w:uiPriority="70" w:unhideWhenUsed="0"/>
+    <w:lsdException w:name="Colorful Shading Accent 4" w:semiHidden="0" w:uiPriority="71" w:unhideWhenUsed="0"/>
+    <w:lsdException w:name="Colorful List Accent 4" w:semiHidden="0" w:uiPriority="72" w:unhideWhenUsed="0"/>
+    <w:lsdException w:name="Colorful Grid Accent 4" w:semiHidden="0" w:uiPriority="73" w:unhideWhenUsed="0"/>
+    <w:lsdException w:name="Light Shading Accent 5" w:semiHidden="0" w:uiPriority="60" w:unhideWhenUsed="0"/>
+    <w:lsdException w:name="Light List Accent 5" w:semiHidden="0" w:uiPriority="61" w:unhideWhenUsed="0"/>
+    <w:lsdException w:name="Light Grid Accent 5" w:semiHidden="0" w:uiPriority="62" w:unhideWhenUsed="0"/>
+    <w:lsdException w:name="Medium Shading 1 Accent 5" w:semiHidden="0" w:uiPriority="63" w:unhideWhenUsed="0"/>
+    <w:lsdException w:name="Medium Shading 2 Accent 5" w:semiHidden="0" w:uiPriority="64" w:unhideWhenUsed="0"/>
+    <w:lsdException w:name="Medium List 1 Accent 5" w:semiHidden="0" w:uiPriority="65" w:unhideWhenUsed="0"/>
+    <w:lsdException w:name="Medium List 2 Accent 5" w:semiHidden="0" w:uiPriority="66" w:unhideWhenUsed="0"/>
+    <w:lsdException w:name="Medium Grid 1 Accent 5" w:semiHidden="0" w:uiPriority="67" w:unhideWhenUsed="0"/>
+    <w:lsdException w:name="Medium Grid 2 Accent 5" w:semiHidden="0" w:uiPriority="68" w:unhideWhenUsed="0"/>
+    <w:lsdException w:name="Medium Grid 3 Accent 5" w:semiHidden="0" w:uiPriority="69" w:unhideWhenUsed="0"/>
+    <w:lsdException w:name="Dark List Accent 5" w:semiHidden="0" w:uiPriority="70" w:unhideWhenUsed="0"/>
+    <w:lsdException w:name="Colorful Shading Accent 5" w:semiHidden="0" w:uiPriority="71" w:unhideWhenUsed="0"/>
+    <w:lsdException w:name="Colorful List Accent 5" w:semiHidden="0" w:uiPriority="72" w:unhideWhenUsed="0"/>
+    <w:lsdException w:name="Colorful Grid Accent 5" w:semiHidden="0" w:uiPriority="73" w:unhideWhenUsed="0"/>
+    <w:lsdException w:name="Light Shading Accent 6" w:semiHidden="0" w:uiPriority="60" w:unhideWhenUsed="0"/>
+    <w:lsdException w:name="Light List Accent 6" w:semiHidden="0" w:uiPriority="61" w:unhideWhenUsed="0"/>
+    <w:lsdException w:name="Light Grid Accent 6" w:semiHidden="0" w:uiPriority="62" w:unhideWhenUsed="0"/>
+    <w:lsdException w:name="Medium Shading 1 Accent 6" w:semiHidden="0" w:uiPriority="63" w:unhideWhenUsed="0"/>
+    <w:lsdException w:name="Medium Shading 2 Accent 6" w:semiHidden="0" w:uiPriority="64" w:unhideWhenUsed="0"/>
+    <w:lsdException w:name="Medium List 1 Accent 6" w:semiHidden="0" w:uiPriority="65" w:unhideWhenUsed="0"/>
+    <w:lsdException w:name="Medium List 2 Accent 6" w:semiHidden="0" w:uiPriority="66" w:unhideWhenUsed="0"/>
+    <w:lsdException w:name="Medium Grid 1 Accent 6" w:semiHidden="0" w:uiPriority="67" w:unhideWhenUsed="0"/>
+    <w:lsdException w:name="Medium Grid 2 Accent 6" w:semiHidden="0" w:uiPriority="68" w:unhideWhenUsed="0"/>
+    <w:lsdException w:name="Medium Grid 3 Accent 6" w:semiHidden="0" w:uiPriority="69" w:unhideWhenUsed="0"/>
+    <w:lsdException w:name="Dark List Accent 6" w:semiHidden="0" w:uiPriority="70" w:unhideWhenUsed="0"/>
+    <w:lsdException w:name="Colorful Shading Accent 6" w:semiHidden="0" w:uiPriority="71" w:unhideWhenUsed="0"/>
+    <w:lsdException w:name="Colorful List Accent 6" w:semiHidden="0" w:uiPriority="72" w:unhideWhenUsed="0"/>
+    <w:lsdException w:name="Colorful Grid Accent 6" w:semiHidden="0" w:uiPriority="73" w:unhideWhenUsed="0"/>
+    <w:lsdException w:name="Subtle Emphasis" w:semiHidden="0" w:uiPriority="19" w:unhideWhenUsed="0" w:qFormat="1"/>
+    <w:lsdException w:name="Intense Emphasis" w:semiHidden="0" w:uiPriority="21" w:unhideWhenUsed="0" w:qFormat="1"/>
+    <w:lsdException w:name="Subtle Reference" w:semiHidden="0" w:uiPriority="31" w:unhideWhenUsed="0" w:qFormat="1"/>
+    <w:lsdException w:name="Intense Reference" w:semiHidden="0" w:uiPriority="32" w:unhideWhenUsed="0" w:qFormat="1"/>
+    <w:lsdException w:name="Book Title" w:semiHidden="0" w:uiPriority="33" w:unhideWhenUsed="0" w:qFormat="1"/>
+    <w:lsdException w:name="Bibliography" w:uiPriority="37"/>
+    <w:lsdException w:name="TOC Heading" w:uiPriority="39" w:qFormat="1"/>
   </w:latentStyles>
   <w:style w:type="paragraph" w:default="1" w:styleId="Normal">
     <w:name w:val="Normal"/>
@@ -16970,7 +16624,719 @@
       <w:rFonts w:ascii="Tahoma" w:hAnsi="Tahoma"/>
     </w:rPr>
   </w:style>
-  <w:style w:type="paragraph" w:styleId="Descripcin">
+  <w:style w:type="paragraph" w:styleId="Epgrafe">
+    <w:name w:val="caption"/>
+    <w:basedOn w:val="Normal"/>
+    <w:next w:val="Normal"/>
+    <w:qFormat/>
+    <w:rsid w:val="00067593"/>
+    <w:pPr>
+      <w:spacing w:before="120" w:after="120"/>
+    </w:pPr>
+    <w:rPr>
+      <w:b/>
+    </w:rPr>
+  </w:style>
+  <w:style w:type="paragraph" w:customStyle="1" w:styleId="DefinitionTerm">
+    <w:name w:val="Definition Term"/>
+    <w:basedOn w:val="Normal"/>
+    <w:next w:val="Normal"/>
+    <w:rsid w:val="00067593"/>
+    <w:rPr>
+      <w:snapToGrid w:val="0"/>
+      <w:sz w:val="24"/>
+      <w:lang w:val="en-US"/>
+    </w:rPr>
+  </w:style>
+  <w:style w:type="character" w:customStyle="1" w:styleId="Ttulo2Car">
+    <w:name w:val="Título 2 Car"/>
+    <w:basedOn w:val="Fuentedeprrafopredeter"/>
+    <w:link w:val="Ttulo2"/>
+    <w:rsid w:val="00A151F7"/>
+    <w:rPr>
+      <w:rFonts w:ascii="Arial" w:hAnsi="Arial"/>
+      <w:b/>
+      <w:iCs/>
+      <w:lang w:eastAsia="es-ES"/>
+    </w:rPr>
+  </w:style>
+  <w:style w:type="paragraph" w:customStyle="1" w:styleId="paragraph">
+    <w:name w:val="paragraph"/>
+    <w:basedOn w:val="Sangra2detindependiente"/>
+    <w:link w:val="paragraphChar"/>
+    <w:qFormat/>
+    <w:rsid w:val="004833C4"/>
+  </w:style>
+  <w:style w:type="character" w:customStyle="1" w:styleId="Sangra2detindependienteCar">
+    <w:name w:val="Sangría 2 de t. independiente Car"/>
+    <w:basedOn w:val="Fuentedeprrafopredeter"/>
+    <w:link w:val="Sangra2detindependiente"/>
+    <w:rsid w:val="0037708B"/>
+    <w:rPr>
+      <w:rFonts w:ascii="Arial" w:hAnsi="Arial"/>
+      <w:lang w:eastAsia="es-ES"/>
+    </w:rPr>
+  </w:style>
+  <w:style w:type="character" w:customStyle="1" w:styleId="paragraphChar">
+    <w:name w:val="paragraph Char"/>
+    <w:basedOn w:val="Sangra2detindependienteCar"/>
+    <w:link w:val="paragraph"/>
+    <w:rsid w:val="004833C4"/>
+    <w:rPr>
+      <w:rFonts w:ascii="Arial" w:hAnsi="Arial"/>
+      <w:lang w:eastAsia="es-ES"/>
+    </w:rPr>
+  </w:style>
+  <w:style w:type="paragraph" w:styleId="Textodeglobo">
+    <w:name w:val="Balloon Text"/>
+    <w:basedOn w:val="Normal"/>
+    <w:link w:val="TextodegloboCar"/>
+    <w:rsid w:val="00920C73"/>
+    <w:rPr>
+      <w:rFonts w:ascii="Tahoma" w:hAnsi="Tahoma" w:cs="Tahoma"/>
+      <w:sz w:val="16"/>
+      <w:szCs w:val="16"/>
+    </w:rPr>
+  </w:style>
+  <w:style w:type="character" w:customStyle="1" w:styleId="TextodegloboCar">
+    <w:name w:val="Texto de globo Car"/>
+    <w:basedOn w:val="Fuentedeprrafopredeter"/>
+    <w:link w:val="Textodeglobo"/>
+    <w:rsid w:val="00920C73"/>
+    <w:rPr>
+      <w:rFonts w:ascii="Tahoma" w:hAnsi="Tahoma" w:cs="Tahoma"/>
+      <w:sz w:val="16"/>
+      <w:szCs w:val="16"/>
+      <w:lang w:eastAsia="es-ES"/>
+    </w:rPr>
+  </w:style>
+  <w:style w:type="character" w:customStyle="1" w:styleId="EncabezadoCar">
+    <w:name w:val="Encabezado Car"/>
+    <w:basedOn w:val="Fuentedeprrafopredeter"/>
+    <w:link w:val="Encabezado"/>
+    <w:rsid w:val="001D0635"/>
+    <w:rPr>
+      <w:lang w:eastAsia="es-ES"/>
+    </w:rPr>
+  </w:style>
+  <w:style w:type="character" w:customStyle="1" w:styleId="Ttulo1Car">
+    <w:name w:val="Título 1 Car"/>
+    <w:basedOn w:val="Fuentedeprrafopredeter"/>
+    <w:link w:val="Ttulo1"/>
+    <w:rsid w:val="008A3982"/>
+    <w:rPr>
+      <w:rFonts w:ascii="Arial" w:hAnsi="Arial"/>
+      <w:b/>
+      <w:kern w:val="28"/>
+      <w:sz w:val="28"/>
+      <w:lang w:eastAsia="es-ES"/>
+    </w:rPr>
+  </w:style>
+  <w:style w:type="paragraph" w:customStyle="1" w:styleId="parr">
+    <w:name w:val="parr"/>
+    <w:basedOn w:val="Sangradetextonormal"/>
+    <w:qFormat/>
+    <w:rsid w:val="002C2C09"/>
+  </w:style>
+  <w:style w:type="paragraph" w:customStyle="1" w:styleId="CellBody">
+    <w:name w:val="CellBody"/>
+    <w:basedOn w:val="Normal"/>
+    <w:uiPriority w:val="99"/>
+    <w:rsid w:val="005E68EC"/>
+    <w:pPr>
+      <w:spacing w:before="60" w:after="60"/>
+      <w:ind w:left="144"/>
+    </w:pPr>
+    <w:rPr>
+      <w:rFonts w:ascii="Arial" w:eastAsia="MS Mincho" w:hAnsi="Arial"/>
+      <w:noProof/>
+      <w:color w:val="000000"/>
+      <w:lang w:eastAsia="en-US"/>
+    </w:rPr>
+  </w:style>
+</w:styles>
+</file>
+
+<file path=word/stylesWithEffects.xml><?xml version="1.0" encoding="utf-8"?>
+<w:styles xmlns:wpc="http://schemas.microsoft.com/office/word/2010/wordprocessingCanvas" xmlns:mc="http://schemas.openxmlformats.org/markup-compatibility/2006" xmlns:o="urn:schemas-microsoft-com:office:office" xmlns:r="http://schemas.openxmlformats.org/officeDocument/2006/relationships" xmlns:m="http://schemas.openxmlformats.org/officeDocument/2006/math" xmlns:v="urn:schemas-microsoft-com:vml" xmlns:wp14="http://schemas.microsoft.com/office/word/2010/wordprocessingDrawing" xmlns:wp="http://schemas.openxmlformats.org/drawingml/2006/wordprocessingDrawing" xmlns:w10="urn:schemas-microsoft-com:office:word" xmlns:w="http://schemas.openxmlformats.org/wordprocessingml/2006/main" xmlns:w14="http://schemas.microsoft.com/office/word/2010/wordml" xmlns:wpg="http://schemas.microsoft.com/office/word/2010/wordprocessingGroup" xmlns:wpi="http://schemas.microsoft.com/office/word/2010/wordprocessingInk" xmlns:wne="http://schemas.microsoft.com/office/word/2006/wordml" xmlns:wps="http://schemas.microsoft.com/office/word/2010/wordprocessingShape" mc:Ignorable="w14 wp14">
+  <w:docDefaults>
+    <w:rPrDefault>
+      <w:rPr>
+        <w:rFonts w:ascii="Times New Roman" w:eastAsia="Times New Roman" w:hAnsi="Times New Roman" w:cs="Times New Roman"/>
+        <w:lang w:val="es-MX" w:eastAsia="es-MX" w:bidi="ar-SA"/>
+      </w:rPr>
+    </w:rPrDefault>
+    <w:pPrDefault/>
+  </w:docDefaults>
+  <w:latentStyles w:defLockedState="0" w:defUIPriority="0" w:defSemiHidden="1" w:defUnhideWhenUsed="1" w:defQFormat="0" w:count="267">
+    <w:lsdException w:name="Normal" w:semiHidden="0" w:unhideWhenUsed="0" w:qFormat="1"/>
+    <w:lsdException w:name="heading 1" w:semiHidden="0" w:unhideWhenUsed="0" w:qFormat="1"/>
+    <w:lsdException w:name="heading 2" w:semiHidden="0" w:unhideWhenUsed="0" w:qFormat="1"/>
+    <w:lsdException w:name="heading 3" w:semiHidden="0" w:unhideWhenUsed="0" w:qFormat="1"/>
+    <w:lsdException w:name="heading 4" w:semiHidden="0" w:unhideWhenUsed="0" w:qFormat="1"/>
+    <w:lsdException w:name="heading 5" w:semiHidden="0" w:unhideWhenUsed="0" w:qFormat="1"/>
+    <w:lsdException w:name="heading 6" w:semiHidden="0" w:unhideWhenUsed="0" w:qFormat="1"/>
+    <w:lsdException w:name="heading 7" w:qFormat="1"/>
+    <w:lsdException w:name="heading 8" w:qFormat="1"/>
+    <w:lsdException w:name="heading 9" w:qFormat="1"/>
+    <w:lsdException w:name="toc 1" w:uiPriority="39"/>
+    <w:lsdException w:name="toc 2" w:uiPriority="39"/>
+    <w:lsdException w:name="caption" w:qFormat="1"/>
+    <w:lsdException w:name="List Number" w:semiHidden="0" w:unhideWhenUsed="0"/>
+    <w:lsdException w:name="List 4" w:semiHidden="0" w:unhideWhenUsed="0"/>
+    <w:lsdException w:name="List 5" w:semiHidden="0" w:unhideWhenUsed="0"/>
+    <w:lsdException w:name="Title" w:semiHidden="0" w:unhideWhenUsed="0" w:qFormat="1"/>
+    <w:lsdException w:name="Subtitle" w:semiHidden="0" w:unhideWhenUsed="0" w:qFormat="1"/>
+    <w:lsdException w:name="Salutation" w:semiHidden="0" w:unhideWhenUsed="0"/>
+    <w:lsdException w:name="Date" w:semiHidden="0" w:unhideWhenUsed="0"/>
+    <w:lsdException w:name="Body Text First Indent" w:semiHidden="0" w:unhideWhenUsed="0"/>
+    <w:lsdException w:name="Strong" w:semiHidden="0" w:unhideWhenUsed="0" w:qFormat="1"/>
+    <w:lsdException w:name="Emphasis" w:semiHidden="0" w:unhideWhenUsed="0" w:qFormat="1"/>
+    <w:lsdException w:name="Table Professional" w:semiHidden="0" w:unhideWhenUsed="0"/>
+    <w:lsdException w:name="Table Web 1" w:semiHidden="0" w:unhideWhenUsed="0"/>
+    <w:lsdException w:name="Table Web 2" w:semiHidden="0" w:unhideWhenUsed="0"/>
+    <w:lsdException w:name="Table Grid" w:semiHidden="0" w:unhideWhenUsed="0"/>
+    <w:lsdException w:name="Placeholder Text" w:uiPriority="99" w:unhideWhenUsed="0"/>
+    <w:lsdException w:name="No Spacing" w:semiHidden="0" w:uiPriority="1" w:unhideWhenUsed="0" w:qFormat="1"/>
+    <w:lsdException w:name="Light Shading" w:semiHidden="0" w:uiPriority="60" w:unhideWhenUsed="0"/>
+    <w:lsdException w:name="Light List" w:semiHidden="0" w:uiPriority="61" w:unhideWhenUsed="0"/>
+    <w:lsdException w:name="Light Grid" w:semiHidden="0" w:uiPriority="62" w:unhideWhenUsed="0"/>
+    <w:lsdException w:name="Medium Shading 1" w:semiHidden="0" w:uiPriority="63" w:unhideWhenUsed="0"/>
+    <w:lsdException w:name="Medium Shading 2" w:semiHidden="0" w:uiPriority="64" w:unhideWhenUsed="0"/>
+    <w:lsdException w:name="Medium List 1" w:semiHidden="0" w:uiPriority="65" w:unhideWhenUsed="0"/>
+    <w:lsdException w:name="Medium List 2" w:semiHidden="0" w:uiPriority="66" w:unhideWhenUsed="0"/>
+    <w:lsdException w:name="Medium Grid 1" w:semiHidden="0" w:uiPriority="67" w:unhideWhenUsed="0"/>
+    <w:lsdException w:name="Medium Grid 2" w:semiHidden="0" w:uiPriority="68" w:unhideWhenUsed="0"/>
+    <w:lsdException w:name="Medium Grid 3" w:semiHidden="0" w:uiPriority="69" w:unhideWhenUsed="0"/>
+    <w:lsdException w:name="Dark List" w:semiHidden="0" w:uiPriority="70" w:unhideWhenUsed="0"/>
+    <w:lsdException w:name="Colorful Shading" w:semiHidden="0" w:uiPriority="71" w:unhideWhenUsed="0"/>
+    <w:lsdException w:name="Colorful List" w:semiHidden="0" w:uiPriority="72" w:unhideWhenUsed="0"/>
+    <w:lsdException w:name="Colorful Grid" w:semiHidden="0" w:uiPriority="73" w:unhideWhenUsed="0"/>
+    <w:lsdException w:name="Light Shading Accent 1" w:semiHidden="0" w:uiPriority="60" w:unhideWhenUsed="0"/>
+    <w:lsdException w:name="Light List Accent 1" w:semiHidden="0" w:uiPriority="61" w:unhideWhenUsed="0"/>
+    <w:lsdException w:name="Light Grid Accent 1" w:semiHidden="0" w:uiPriority="62" w:unhideWhenUsed="0"/>
+    <w:lsdException w:name="Medium Shading 1 Accent 1" w:semiHidden="0" w:uiPriority="63" w:unhideWhenUsed="0"/>
+    <w:lsdException w:name="Medium Shading 2 Accent 1" w:semiHidden="0" w:uiPriority="64" w:unhideWhenUsed="0"/>
+    <w:lsdException w:name="Medium List 1 Accent 1" w:semiHidden="0" w:uiPriority="65" w:unhideWhenUsed="0"/>
+    <w:lsdException w:name="Revision" w:uiPriority="99" w:unhideWhenUsed="0"/>
+    <w:lsdException w:name="List Paragraph" w:semiHidden="0" w:uiPriority="34" w:unhideWhenUsed="0" w:qFormat="1"/>
+    <w:lsdException w:name="Quote" w:semiHidden="0" w:uiPriority="29" w:unhideWhenUsed="0" w:qFormat="1"/>
+    <w:lsdException w:name="Intense Quote" w:semiHidden="0" w:uiPriority="30" w:unhideWhenUsed="0" w:qFormat="1"/>
+    <w:lsdException w:name="Medium List 2 Accent 1" w:semiHidden="0" w:uiPriority="66" w:unhideWhenUsed="0"/>
+    <w:lsdException w:name="Medium Grid 1 Accent 1" w:semiHidden="0" w:uiPriority="67" w:unhideWhenUsed="0"/>
+    <w:lsdException w:name="Medium Grid 2 Accent 1" w:semiHidden="0" w:uiPriority="68" w:unhideWhenUsed="0"/>
+    <w:lsdException w:name="Medium Grid 3 Accent 1" w:semiHidden="0" w:uiPriority="69" w:unhideWhenUsed="0"/>
+    <w:lsdException w:name="Dark List Accent 1" w:semiHidden="0" w:uiPriority="70" w:unhideWhenUsed="0"/>
+    <w:lsdException w:name="Colorful Shading Accent 1" w:semiHidden="0" w:uiPriority="71" w:unhideWhenUsed="0"/>
+    <w:lsdException w:name="Colorful List Accent 1" w:semiHidden="0" w:uiPriority="72" w:unhideWhenUsed="0"/>
+    <w:lsdException w:name="Colorful Grid Accent 1" w:semiHidden="0" w:uiPriority="73" w:unhideWhenUsed="0"/>
+    <w:lsdException w:name="Light Shading Accent 2" w:semiHidden="0" w:uiPriority="60" w:unhideWhenUsed="0"/>
+    <w:lsdException w:name="Light List Accent 2" w:semiHidden="0" w:uiPriority="61" w:unhideWhenUsed="0"/>
+    <w:lsdException w:name="Light Grid Accent 2" w:semiHidden="0" w:uiPriority="62" w:unhideWhenUsed="0"/>
+    <w:lsdException w:name="Medium Shading 1 Accent 2" w:semiHidden="0" w:uiPriority="63" w:unhideWhenUsed="0"/>
+    <w:lsdException w:name="Medium Shading 2 Accent 2" w:semiHidden="0" w:uiPriority="64" w:unhideWhenUsed="0"/>
+    <w:lsdException w:name="Medium List 1 Accent 2" w:semiHidden="0" w:uiPriority="65" w:unhideWhenUsed="0"/>
+    <w:lsdException w:name="Medium List 2 Accent 2" w:semiHidden="0" w:uiPriority="66" w:unhideWhenUsed="0"/>
+    <w:lsdException w:name="Medium Grid 1 Accent 2" w:semiHidden="0" w:uiPriority="67" w:unhideWhenUsed="0"/>
+    <w:lsdException w:name="Medium Grid 2 Accent 2" w:semiHidden="0" w:uiPriority="68" w:unhideWhenUsed="0"/>
+    <w:lsdException w:name="Medium Grid 3 Accent 2" w:semiHidden="0" w:uiPriority="69" w:unhideWhenUsed="0"/>
+    <w:lsdException w:name="Dark List Accent 2" w:semiHidden="0" w:uiPriority="70" w:unhideWhenUsed="0"/>
+    <w:lsdException w:name="Colorful Shading Accent 2" w:semiHidden="0" w:uiPriority="71" w:unhideWhenUsed="0"/>
+    <w:lsdException w:name="Colorful List Accent 2" w:semiHidden="0" w:uiPriority="72" w:unhideWhenUsed="0"/>
+    <w:lsdException w:name="Colorful Grid Accent 2" w:semiHidden="0" w:uiPriority="73" w:unhideWhenUsed="0"/>
+    <w:lsdException w:name="Light Shading Accent 3" w:semiHidden="0" w:uiPriority="60" w:unhideWhenUsed="0"/>
+    <w:lsdException w:name="Light List Accent 3" w:semiHidden="0" w:uiPriority="61" w:unhideWhenUsed="0"/>
+    <w:lsdException w:name="Light Grid Accent 3" w:semiHidden="0" w:uiPriority="62" w:unhideWhenUsed="0"/>
+    <w:lsdException w:name="Medium Shading 1 Accent 3" w:semiHidden="0" w:uiPriority="63" w:unhideWhenUsed="0"/>
+    <w:lsdException w:name="Medium Shading 2 Accent 3" w:semiHidden="0" w:uiPriority="64" w:unhideWhenUsed="0"/>
+    <w:lsdException w:name="Medium List 1 Accent 3" w:semiHidden="0" w:uiPriority="65" w:unhideWhenUsed="0"/>
+    <w:lsdException w:name="Medium List 2 Accent 3" w:semiHidden="0" w:uiPriority="66" w:unhideWhenUsed="0"/>
+    <w:lsdException w:name="Medium Grid 1 Accent 3" w:semiHidden="0" w:uiPriority="67" w:unhideWhenUsed="0"/>
+    <w:lsdException w:name="Medium Grid 2 Accent 3" w:semiHidden="0" w:uiPriority="68" w:unhideWhenUsed="0"/>
+    <w:lsdException w:name="Medium Grid 3 Accent 3" w:semiHidden="0" w:uiPriority="69" w:unhideWhenUsed="0"/>
+    <w:lsdException w:name="Dark List Accent 3" w:semiHidden="0" w:uiPriority="70" w:unhideWhenUsed="0"/>
+    <w:lsdException w:name="Colorful Shading Accent 3" w:semiHidden="0" w:uiPriority="71" w:unhideWhenUsed="0"/>
+    <w:lsdException w:name="Colorful List Accent 3" w:semiHidden="0" w:uiPriority="72" w:unhideWhenUsed="0"/>
+    <w:lsdException w:name="Colorful Grid Accent 3" w:semiHidden="0" w:uiPriority="73" w:unhideWhenUsed="0"/>
+    <w:lsdException w:name="Light Shading Accent 4" w:semiHidden="0" w:uiPriority="60" w:unhideWhenUsed="0"/>
+    <w:lsdException w:name="Light List Accent 4" w:semiHidden="0" w:uiPriority="61" w:unhideWhenUsed="0"/>
+    <w:lsdException w:name="Light Grid Accent 4" w:semiHidden="0" w:uiPriority="62" w:unhideWhenUsed="0"/>
+    <w:lsdException w:name="Medium Shading 1 Accent 4" w:semiHidden="0" w:uiPriority="63" w:unhideWhenUsed="0"/>
+    <w:lsdException w:name="Medium Shading 2 Accent 4" w:semiHidden="0" w:uiPriority="64" w:unhideWhenUsed="0"/>
+    <w:lsdException w:name="Medium List 1 Accent 4" w:semiHidden="0" w:uiPriority="65" w:unhideWhenUsed="0"/>
+    <w:lsdException w:name="Medium List 2 Accent 4" w:semiHidden="0" w:uiPriority="66" w:unhideWhenUsed="0"/>
+    <w:lsdException w:name="Medium Grid 1 Accent 4" w:semiHidden="0" w:uiPriority="67" w:unhideWhenUsed="0"/>
+    <w:lsdException w:name="Medium Grid 2 Accent 4" w:semiHidden="0" w:uiPriority="68" w:unhideWhenUsed="0"/>
+    <w:lsdException w:name="Medium Grid 3 Accent 4" w:semiHidden="0" w:uiPriority="69" w:unhideWhenUsed="0"/>
+    <w:lsdException w:name="Dark List Accent 4" w:semiHidden="0" w:uiPriority="70" w:unhideWhenUsed="0"/>
+    <w:lsdException w:name="Colorful Shading Accent 4" w:semiHidden="0" w:uiPriority="71" w:unhideWhenUsed="0"/>
+    <w:lsdException w:name="Colorful List Accent 4" w:semiHidden="0" w:uiPriority="72" w:unhideWhenUsed="0"/>
+    <w:lsdException w:name="Colorful Grid Accent 4" w:semiHidden="0" w:uiPriority="73" w:unhideWhenUsed="0"/>
+    <w:lsdException w:name="Light Shading Accent 5" w:semiHidden="0" w:uiPriority="60" w:unhideWhenUsed="0"/>
+    <w:lsdException w:name="Light List Accent 5" w:semiHidden="0" w:uiPriority="61" w:unhideWhenUsed="0"/>
+    <w:lsdException w:name="Light Grid Accent 5" w:semiHidden="0" w:uiPriority="62" w:unhideWhenUsed="0"/>
+    <w:lsdException w:name="Medium Shading 1 Accent 5" w:semiHidden="0" w:uiPriority="63" w:unhideWhenUsed="0"/>
+    <w:lsdException w:name="Medium Shading 2 Accent 5" w:semiHidden="0" w:uiPriority="64" w:unhideWhenUsed="0"/>
+    <w:lsdException w:name="Medium List 1 Accent 5" w:semiHidden="0" w:uiPriority="65" w:unhideWhenUsed="0"/>
+    <w:lsdException w:name="Medium List 2 Accent 5" w:semiHidden="0" w:uiPriority="66" w:unhideWhenUsed="0"/>
+    <w:lsdException w:name="Medium Grid 1 Accent 5" w:semiHidden="0" w:uiPriority="67" w:unhideWhenUsed="0"/>
+    <w:lsdException w:name="Medium Grid 2 Accent 5" w:semiHidden="0" w:uiPriority="68" w:unhideWhenUsed="0"/>
+    <w:lsdException w:name="Medium Grid 3 Accent 5" w:semiHidden="0" w:uiPriority="69" w:unhideWhenUsed="0"/>
+    <w:lsdException w:name="Dark List Accent 5" w:semiHidden="0" w:uiPriority="70" w:unhideWhenUsed="0"/>
+    <w:lsdException w:name="Colorful Shading Accent 5" w:semiHidden="0" w:uiPriority="71" w:unhideWhenUsed="0"/>
+    <w:lsdException w:name="Colorful List Accent 5" w:semiHidden="0" w:uiPriority="72" w:unhideWhenUsed="0"/>
+    <w:lsdException w:name="Colorful Grid Accent 5" w:semiHidden="0" w:uiPriority="73" w:unhideWhenUsed="0"/>
+    <w:lsdException w:name="Light Shading Accent 6" w:semiHidden="0" w:uiPriority="60" w:unhideWhenUsed="0"/>
+    <w:lsdException w:name="Light List Accent 6" w:semiHidden="0" w:uiPriority="61" w:unhideWhenUsed="0"/>
+    <w:lsdException w:name="Light Grid Accent 6" w:semiHidden="0" w:uiPriority="62" w:unhideWhenUsed="0"/>
+    <w:lsdException w:name="Medium Shading 1 Accent 6" w:semiHidden="0" w:uiPriority="63" w:unhideWhenUsed="0"/>
+    <w:lsdException w:name="Medium Shading 2 Accent 6" w:semiHidden="0" w:uiPriority="64" w:unhideWhenUsed="0"/>
+    <w:lsdException w:name="Medium List 1 Accent 6" w:semiHidden="0" w:uiPriority="65" w:unhideWhenUsed="0"/>
+    <w:lsdException w:name="Medium List 2 Accent 6" w:semiHidden="0" w:uiPriority="66" w:unhideWhenUsed="0"/>
+    <w:lsdException w:name="Medium Grid 1 Accent 6" w:semiHidden="0" w:uiPriority="67" w:unhideWhenUsed="0"/>
+    <w:lsdException w:name="Medium Grid 2 Accent 6" w:semiHidden="0" w:uiPriority="68" w:unhideWhenUsed="0"/>
+    <w:lsdException w:name="Medium Grid 3 Accent 6" w:semiHidden="0" w:uiPriority="69" w:unhideWhenUsed="0"/>
+    <w:lsdException w:name="Dark List Accent 6" w:semiHidden="0" w:uiPriority="70" w:unhideWhenUsed="0"/>
+    <w:lsdException w:name="Colorful Shading Accent 6" w:semiHidden="0" w:uiPriority="71" w:unhideWhenUsed="0"/>
+    <w:lsdException w:name="Colorful List Accent 6" w:semiHidden="0" w:uiPriority="72" w:unhideWhenUsed="0"/>
+    <w:lsdException w:name="Colorful Grid Accent 6" w:semiHidden="0" w:uiPriority="73" w:unhideWhenUsed="0"/>
+    <w:lsdException w:name="Subtle Emphasis" w:semiHidden="0" w:uiPriority="19" w:unhideWhenUsed="0" w:qFormat="1"/>
+    <w:lsdException w:name="Intense Emphasis" w:semiHidden="0" w:uiPriority="21" w:unhideWhenUsed="0" w:qFormat="1"/>
+    <w:lsdException w:name="Subtle Reference" w:semiHidden="0" w:uiPriority="31" w:unhideWhenUsed="0" w:qFormat="1"/>
+    <w:lsdException w:name="Intense Reference" w:semiHidden="0" w:uiPriority="32" w:unhideWhenUsed="0" w:qFormat="1"/>
+    <w:lsdException w:name="Book Title" w:semiHidden="0" w:uiPriority="33" w:unhideWhenUsed="0" w:qFormat="1"/>
+    <w:lsdException w:name="Bibliography" w:uiPriority="37"/>
+    <w:lsdException w:name="TOC Heading" w:uiPriority="39" w:qFormat="1"/>
+  </w:latentStyles>
+  <w:style w:type="paragraph" w:default="1" w:styleId="Normal">
+    <w:name w:val="Normal"/>
+    <w:qFormat/>
+    <w:rsid w:val="00067593"/>
+    <w:rPr>
+      <w:lang w:eastAsia="es-ES"/>
+    </w:rPr>
+  </w:style>
+  <w:style w:type="paragraph" w:styleId="Ttulo1">
+    <w:name w:val="heading 1"/>
+    <w:basedOn w:val="Normal"/>
+    <w:next w:val="Normal"/>
+    <w:link w:val="Ttulo1Car"/>
+    <w:autoRedefine/>
+    <w:qFormat/>
+    <w:rsid w:val="008A3982"/>
+    <w:pPr>
+      <w:keepNext/>
+      <w:numPr>
+        <w:numId w:val="1"/>
+      </w:numPr>
+      <w:spacing w:before="360" w:after="60"/>
+      <w:ind w:left="703" w:hanging="703"/>
+      <w:outlineLvl w:val="0"/>
+    </w:pPr>
+    <w:rPr>
+      <w:rFonts w:ascii="Arial" w:hAnsi="Arial"/>
+      <w:b/>
+      <w:kern w:val="28"/>
+      <w:sz w:val="28"/>
+    </w:rPr>
+  </w:style>
+  <w:style w:type="paragraph" w:styleId="Ttulo2">
+    <w:name w:val="heading 2"/>
+    <w:basedOn w:val="Normal"/>
+    <w:next w:val="Sangradetextonormal"/>
+    <w:link w:val="Ttulo2Car"/>
+    <w:autoRedefine/>
+    <w:qFormat/>
+    <w:rsid w:val="00A151F7"/>
+    <w:pPr>
+      <w:keepNext/>
+      <w:numPr>
+        <w:ilvl w:val="1"/>
+        <w:numId w:val="1"/>
+      </w:numPr>
+      <w:spacing w:before="240" w:after="60"/>
+      <w:outlineLvl w:val="1"/>
+    </w:pPr>
+    <w:rPr>
+      <w:rFonts w:ascii="Arial" w:hAnsi="Arial"/>
+      <w:b/>
+      <w:iCs/>
+    </w:rPr>
+  </w:style>
+  <w:style w:type="paragraph" w:styleId="Ttulo3">
+    <w:name w:val="heading 3"/>
+    <w:basedOn w:val="Sangra2detindependiente"/>
+    <w:next w:val="Normal"/>
+    <w:autoRedefine/>
+    <w:qFormat/>
+    <w:rsid w:val="003079F6"/>
+    <w:pPr>
+      <w:tabs>
+        <w:tab w:val="num" w:pos="705"/>
+      </w:tabs>
+      <w:ind w:hanging="705"/>
+      <w:outlineLvl w:val="2"/>
+    </w:pPr>
+  </w:style>
+  <w:style w:type="paragraph" w:styleId="Ttulo4">
+    <w:name w:val="heading 4"/>
+    <w:basedOn w:val="Normal"/>
+    <w:next w:val="Normal"/>
+    <w:qFormat/>
+    <w:rsid w:val="00067593"/>
+    <w:pPr>
+      <w:keepNext/>
+      <w:ind w:left="705"/>
+      <w:outlineLvl w:val="3"/>
+    </w:pPr>
+    <w:rPr>
+      <w:rFonts w:ascii="Arial" w:hAnsi="Arial"/>
+      <w:sz w:val="24"/>
+    </w:rPr>
+  </w:style>
+  <w:style w:type="paragraph" w:styleId="Ttulo5">
+    <w:name w:val="heading 5"/>
+    <w:basedOn w:val="Normal"/>
+    <w:next w:val="Normal"/>
+    <w:qFormat/>
+    <w:rsid w:val="00067593"/>
+    <w:pPr>
+      <w:keepNext/>
+      <w:outlineLvl w:val="4"/>
+    </w:pPr>
+    <w:rPr>
+      <w:rFonts w:ascii="Arial" w:hAnsi="Arial"/>
+      <w:b/>
+      <w:snapToGrid w:val="0"/>
+      <w:color w:val="000000"/>
+      <w:lang w:val="es-ES"/>
+    </w:rPr>
+  </w:style>
+  <w:style w:type="paragraph" w:styleId="Ttulo6">
+    <w:name w:val="heading 6"/>
+    <w:basedOn w:val="Normal"/>
+    <w:next w:val="Normal"/>
+    <w:qFormat/>
+    <w:rsid w:val="00067593"/>
+    <w:pPr>
+      <w:keepNext/>
+      <w:outlineLvl w:val="5"/>
+    </w:pPr>
+    <w:rPr>
+      <w:rFonts w:ascii="Arial" w:hAnsi="Arial"/>
+      <w:color w:val="FF0000"/>
+      <w:sz w:val="24"/>
+      <w:lang w:val="es-ES"/>
+    </w:rPr>
+  </w:style>
+  <w:style w:type="paragraph" w:styleId="Ttulo7">
+    <w:name w:val="heading 7"/>
+    <w:basedOn w:val="Normal"/>
+    <w:next w:val="Normal"/>
+    <w:qFormat/>
+    <w:rsid w:val="00067593"/>
+    <w:pPr>
+      <w:keepNext/>
+      <w:ind w:right="-234"/>
+      <w:jc w:val="center"/>
+      <w:outlineLvl w:val="6"/>
+    </w:pPr>
+    <w:rPr>
+      <w:rFonts w:ascii="Arial" w:hAnsi="Arial"/>
+      <w:sz w:val="24"/>
+      <w:lang w:val="es-ES"/>
+    </w:rPr>
+  </w:style>
+  <w:style w:type="paragraph" w:styleId="Ttulo8">
+    <w:name w:val="heading 8"/>
+    <w:basedOn w:val="Normal"/>
+    <w:next w:val="Normal"/>
+    <w:qFormat/>
+    <w:rsid w:val="00067593"/>
+    <w:pPr>
+      <w:keepNext/>
+      <w:ind w:left="650" w:hanging="520"/>
+      <w:outlineLvl w:val="7"/>
+    </w:pPr>
+    <w:rPr>
+      <w:rFonts w:ascii="Arial" w:hAnsi="Arial"/>
+      <w:sz w:val="24"/>
+      <w:lang w:val="es-ES"/>
+    </w:rPr>
+  </w:style>
+  <w:style w:type="character" w:default="1" w:styleId="Fuentedeprrafopredeter">
+    <w:name w:val="Default Paragraph Font"/>
+    <w:uiPriority w:val="1"/>
+    <w:semiHidden/>
+    <w:unhideWhenUsed/>
+  </w:style>
+  <w:style w:type="table" w:default="1" w:styleId="Tablanormal">
+    <w:name w:val="Normal Table"/>
+    <w:uiPriority w:val="99"/>
+    <w:semiHidden/>
+    <w:unhideWhenUsed/>
+    <w:tblPr>
+      <w:tblInd w:w="0" w:type="dxa"/>
+      <w:tblCellMar>
+        <w:top w:w="0" w:type="dxa"/>
+        <w:left w:w="108" w:type="dxa"/>
+        <w:bottom w:w="0" w:type="dxa"/>
+        <w:right w:w="108" w:type="dxa"/>
+      </w:tblCellMar>
+    </w:tblPr>
+  </w:style>
+  <w:style w:type="numbering" w:default="1" w:styleId="Sinlista">
+    <w:name w:val="No List"/>
+    <w:uiPriority w:val="99"/>
+    <w:semiHidden/>
+    <w:unhideWhenUsed/>
+  </w:style>
+  <w:style w:type="paragraph" w:styleId="Encabezado">
+    <w:name w:val="header"/>
+    <w:basedOn w:val="Normal"/>
+    <w:link w:val="EncabezadoCar"/>
+    <w:rsid w:val="00067593"/>
+    <w:pPr>
+      <w:tabs>
+        <w:tab w:val="center" w:pos="4419"/>
+        <w:tab w:val="right" w:pos="8838"/>
+      </w:tabs>
+    </w:pPr>
+  </w:style>
+  <w:style w:type="paragraph" w:styleId="Piedepgina">
+    <w:name w:val="footer"/>
+    <w:basedOn w:val="Normal"/>
+    <w:rsid w:val="00067593"/>
+    <w:pPr>
+      <w:tabs>
+        <w:tab w:val="center" w:pos="4419"/>
+        <w:tab w:val="right" w:pos="8838"/>
+      </w:tabs>
+    </w:pPr>
+  </w:style>
+  <w:style w:type="character" w:styleId="Nmerodepgina">
+    <w:name w:val="page number"/>
+    <w:basedOn w:val="Fuentedeprrafopredeter"/>
+    <w:rsid w:val="00067593"/>
+  </w:style>
+  <w:style w:type="paragraph" w:styleId="TDC1">
+    <w:name w:val="toc 1"/>
+    <w:basedOn w:val="Normal"/>
+    <w:next w:val="Normal"/>
+    <w:autoRedefine/>
+    <w:uiPriority w:val="39"/>
+    <w:rsid w:val="005360E4"/>
+    <w:pPr>
+      <w:tabs>
+        <w:tab w:val="left" w:pos="450"/>
+        <w:tab w:val="right" w:leader="dot" w:pos="8832"/>
+      </w:tabs>
+      <w:spacing w:before="120" w:after="120"/>
+    </w:pPr>
+    <w:rPr>
+      <w:rFonts w:ascii="Arial" w:hAnsi="Arial"/>
+      <w:b/>
+      <w:noProof/>
+    </w:rPr>
+  </w:style>
+  <w:style w:type="paragraph" w:styleId="TDC2">
+    <w:name w:val="toc 2"/>
+    <w:basedOn w:val="Normal"/>
+    <w:next w:val="Normal"/>
+    <w:autoRedefine/>
+    <w:uiPriority w:val="39"/>
+    <w:rsid w:val="005360E4"/>
+    <w:pPr>
+      <w:ind w:left="198"/>
+    </w:pPr>
+    <w:rPr>
+      <w:rFonts w:ascii="Arial" w:hAnsi="Arial"/>
+    </w:rPr>
+  </w:style>
+  <w:style w:type="paragraph" w:styleId="TDC3">
+    <w:name w:val="toc 3"/>
+    <w:basedOn w:val="Normal"/>
+    <w:next w:val="Normal"/>
+    <w:autoRedefine/>
+    <w:semiHidden/>
+    <w:rsid w:val="005360E4"/>
+    <w:pPr>
+      <w:ind w:left="400"/>
+    </w:pPr>
+    <w:rPr>
+      <w:rFonts w:ascii="Arial" w:hAnsi="Arial"/>
+      <w:i/>
+    </w:rPr>
+  </w:style>
+  <w:style w:type="paragraph" w:styleId="TDC4">
+    <w:name w:val="toc 4"/>
+    <w:basedOn w:val="Normal"/>
+    <w:next w:val="Normal"/>
+    <w:autoRedefine/>
+    <w:semiHidden/>
+    <w:rsid w:val="003B5427"/>
+    <w:pPr>
+      <w:ind w:left="600"/>
+    </w:pPr>
+    <w:rPr>
+      <w:rFonts w:ascii="Arial" w:hAnsi="Arial"/>
+      <w:sz w:val="18"/>
+    </w:rPr>
+  </w:style>
+  <w:style w:type="paragraph" w:styleId="TDC5">
+    <w:name w:val="toc 5"/>
+    <w:basedOn w:val="Normal"/>
+    <w:next w:val="Normal"/>
+    <w:autoRedefine/>
+    <w:semiHidden/>
+    <w:rsid w:val="003B5427"/>
+    <w:pPr>
+      <w:ind w:left="800"/>
+    </w:pPr>
+    <w:rPr>
+      <w:rFonts w:ascii="Arial" w:hAnsi="Arial"/>
+      <w:sz w:val="18"/>
+    </w:rPr>
+  </w:style>
+  <w:style w:type="paragraph" w:styleId="TDC6">
+    <w:name w:val="toc 6"/>
+    <w:basedOn w:val="Normal"/>
+    <w:next w:val="Normal"/>
+    <w:autoRedefine/>
+    <w:semiHidden/>
+    <w:rsid w:val="00067593"/>
+    <w:pPr>
+      <w:ind w:left="1000"/>
+    </w:pPr>
+    <w:rPr>
+      <w:sz w:val="18"/>
+    </w:rPr>
+  </w:style>
+  <w:style w:type="paragraph" w:styleId="TDC7">
+    <w:name w:val="toc 7"/>
+    <w:basedOn w:val="Normal"/>
+    <w:next w:val="Normal"/>
+    <w:autoRedefine/>
+    <w:semiHidden/>
+    <w:rsid w:val="00067593"/>
+    <w:pPr>
+      <w:ind w:left="1200"/>
+    </w:pPr>
+    <w:rPr>
+      <w:sz w:val="18"/>
+    </w:rPr>
+  </w:style>
+  <w:style w:type="paragraph" w:styleId="TDC8">
+    <w:name w:val="toc 8"/>
+    <w:basedOn w:val="Normal"/>
+    <w:next w:val="Normal"/>
+    <w:autoRedefine/>
+    <w:semiHidden/>
+    <w:rsid w:val="00067593"/>
+    <w:pPr>
+      <w:ind w:left="1400"/>
+    </w:pPr>
+    <w:rPr>
+      <w:sz w:val="18"/>
+    </w:rPr>
+  </w:style>
+  <w:style w:type="paragraph" w:styleId="TDC9">
+    <w:name w:val="toc 9"/>
+    <w:basedOn w:val="Normal"/>
+    <w:next w:val="Normal"/>
+    <w:autoRedefine/>
+    <w:semiHidden/>
+    <w:rsid w:val="00067593"/>
+    <w:pPr>
+      <w:ind w:left="1600"/>
+    </w:pPr>
+    <w:rPr>
+      <w:sz w:val="18"/>
+    </w:rPr>
+  </w:style>
+  <w:style w:type="paragraph" w:styleId="Sangradetextonormal">
+    <w:name w:val="Body Text Indent"/>
+    <w:basedOn w:val="Normal"/>
+    <w:autoRedefine/>
+    <w:rsid w:val="00AF20F8"/>
+    <w:pPr>
+      <w:ind w:left="705"/>
+      <w:jc w:val="both"/>
+    </w:pPr>
+    <w:rPr>
+      <w:rFonts w:ascii="Arial" w:hAnsi="Arial"/>
+      <w:color w:val="0000FF"/>
+    </w:rPr>
+  </w:style>
+  <w:style w:type="paragraph" w:styleId="Sangra2detindependiente">
+    <w:name w:val="Body Text Indent 2"/>
+    <w:basedOn w:val="Normal"/>
+    <w:link w:val="Sangra2detindependienteCar"/>
+    <w:autoRedefine/>
+    <w:rsid w:val="0037708B"/>
+    <w:pPr>
+      <w:ind w:left="708" w:firstLine="708"/>
+      <w:jc w:val="both"/>
+    </w:pPr>
+    <w:rPr>
+      <w:rFonts w:ascii="Arial" w:hAnsi="Arial"/>
+    </w:rPr>
+  </w:style>
+  <w:style w:type="paragraph" w:styleId="Textoindependiente">
+    <w:name w:val="Body Text"/>
+    <w:basedOn w:val="Normal"/>
+    <w:rsid w:val="00067593"/>
+    <w:pPr>
+      <w:jc w:val="center"/>
+    </w:pPr>
+    <w:rPr>
+      <w:lang w:val="en-US"/>
+    </w:rPr>
+  </w:style>
+  <w:style w:type="paragraph" w:styleId="Sangra3detindependiente">
+    <w:name w:val="Body Text Indent 3"/>
+    <w:basedOn w:val="Normal"/>
+    <w:rsid w:val="00067593"/>
+    <w:pPr>
+      <w:ind w:left="708"/>
+      <w:jc w:val="both"/>
+    </w:pPr>
+    <w:rPr>
+      <w:rFonts w:ascii="Arial" w:hAnsi="Arial"/>
+      <w:sz w:val="24"/>
+    </w:rPr>
+  </w:style>
+  <w:style w:type="character" w:styleId="Hipervnculo">
+    <w:name w:val="Hyperlink"/>
+    <w:basedOn w:val="Fuentedeprrafopredeter"/>
+    <w:rsid w:val="00067593"/>
+    <w:rPr>
+      <w:color w:val="0000FF"/>
+      <w:u w:val="single"/>
+    </w:rPr>
+  </w:style>
+  <w:style w:type="character" w:styleId="Hipervnculovisitado">
+    <w:name w:val="FollowedHyperlink"/>
+    <w:basedOn w:val="Fuentedeprrafopredeter"/>
+    <w:rsid w:val="00067593"/>
+    <w:rPr>
+      <w:color w:val="800080"/>
+      <w:u w:val="single"/>
+    </w:rPr>
+  </w:style>
+  <w:style w:type="paragraph" w:styleId="Mapadeldocumento">
+    <w:name w:val="Document Map"/>
+    <w:basedOn w:val="Normal"/>
+    <w:semiHidden/>
+    <w:rsid w:val="00067593"/>
+    <w:pPr>
+      <w:shd w:val="clear" w:color="auto" w:fill="000080"/>
+    </w:pPr>
+    <w:rPr>
+      <w:rFonts w:ascii="Tahoma" w:hAnsi="Tahoma"/>
+    </w:rPr>
+  </w:style>
+  <w:style w:type="paragraph" w:styleId="Epgrafe">
     <w:name w:val="caption"/>
     <w:basedOn w:val="Normal"/>
     <w:next w:val="Normal"/>
@@ -17387,6 +17753,23 @@
 </file>
 
 <file path=customXml/item1.xml><?xml version="1.0" encoding="utf-8"?>
+<p:properties xmlns:p="http://schemas.microsoft.com/office/2006/metadata/properties" xmlns:xsi="http://www.w3.org/2001/XMLSchema-instance" xmlns:pc="http://schemas.microsoft.com/office/infopath/2007/PartnerControls">
+  <documentManagement>
+    <ReferenceId xmlns="7e15e860-e3ff-4b80-ab18-cc7342b3246b">d58aca53-ab8d-46f4-a7d0-f3e919840dee</ReferenceId>
+  </documentManagement>
+</p:properties>
+</file>
+
+<file path=customXml/item2.xml><?xml version="1.0" encoding="utf-8"?>
+<?mso-contentType ?>
+<FormTemplates xmlns="http://schemas.microsoft.com/sharepoint/v3/contenttype/forms">
+  <Display>DocumentLibraryForm</Display>
+  <Edit>DocumentLibraryForm</Edit>
+  <New>DocumentLibraryForm</New>
+</FormTemplates>
+</file>
+
+<file path=customXml/item3.xml><?xml version="1.0" encoding="utf-8"?>
 <ct:contentTypeSchema xmlns:ct="http://schemas.microsoft.com/office/2006/metadata/contentType" xmlns:ma="http://schemas.microsoft.com/office/2006/metadata/properties/metaAttributes" ct:_="" ma:_="" ma:contentTypeName="Documento" ma:contentTypeID="0x0101008E3CA60468D86F468FBBB05C56F552A1" ma:contentTypeVersion="8" ma:contentTypeDescription="Crear nuevo documento." ma:contentTypeScope="" ma:versionID="2f7a588df94d5f79218317e702683d0d">
   <xsd:schema xmlns:xsd="http://www.w3.org/2001/XMLSchema" xmlns:xs="http://www.w3.org/2001/XMLSchema" xmlns:p="http://schemas.microsoft.com/office/2006/metadata/properties" xmlns:ns2="7e15e860-e3ff-4b80-ab18-cc7342b3246b" targetNamespace="http://schemas.microsoft.com/office/2006/metadata/properties" ma:root="true" ma:fieldsID="fcc3b171fd221dfecb16be7c313c9950" ns2:_="">
     <xsd:import namespace="7e15e860-e3ff-4b80-ab18-cc7342b3246b"/>
@@ -17556,28 +17939,29 @@
 </ct:contentTypeSchema>
 </file>
 
-<file path=customXml/item2.xml><?xml version="1.0" encoding="utf-8"?>
-<?mso-contentType ?>
-<FormTemplates xmlns="http://schemas.microsoft.com/sharepoint/v3/contenttype/forms">
-  <Display>DocumentLibraryForm</Display>
-  <Edit>DocumentLibraryForm</Edit>
-  <New>DocumentLibraryForm</New>
-</FormTemplates>
-</file>
-
-<file path=customXml/item3.xml><?xml version="1.0" encoding="utf-8"?>
-<p:properties xmlns:p="http://schemas.microsoft.com/office/2006/metadata/properties" xmlns:xsi="http://www.w3.org/2001/XMLSchema-instance" xmlns:pc="http://schemas.microsoft.com/office/infopath/2007/PartnerControls">
-  <documentManagement>
-    <ReferenceId xmlns="7e15e860-e3ff-4b80-ab18-cc7342b3246b">d58aca53-ab8d-46f4-a7d0-f3e919840dee</ReferenceId>
-  </documentManagement>
-</p:properties>
-</file>
-
 <file path=customXml/item4.xml><?xml version="1.0" encoding="utf-8"?>
 <b:Sources xmlns:b="http://schemas.openxmlformats.org/officeDocument/2006/bibliography" xmlns="http://schemas.openxmlformats.org/officeDocument/2006/bibliography" SelectedStyle="\APA.XSL" StyleName="APA"/>
 </file>
 
 <file path=customXml/itemProps1.xml><?xml version="1.0" encoding="utf-8"?>
+<ds:datastoreItem xmlns:ds="http://schemas.openxmlformats.org/officeDocument/2006/customXml" ds:itemID="{F123BF58-C511-4EA1-A648-48A23B62203D}">
+  <ds:schemaRefs>
+    <ds:schemaRef ds:uri="http://schemas.microsoft.com/office/2006/metadata/properties"/>
+    <ds:schemaRef ds:uri="http://schemas.microsoft.com/office/infopath/2007/PartnerControls"/>
+    <ds:schemaRef ds:uri="7e15e860-e3ff-4b80-ab18-cc7342b3246b"/>
+  </ds:schemaRefs>
+</ds:datastoreItem>
+</file>
+
+<file path=customXml/itemProps2.xml><?xml version="1.0" encoding="utf-8"?>
+<ds:datastoreItem xmlns:ds="http://schemas.openxmlformats.org/officeDocument/2006/customXml" ds:itemID="{466E4AD3-A892-4D97-94C2-13F2B14FC4F9}">
+  <ds:schemaRefs>
+    <ds:schemaRef ds:uri="http://schemas.microsoft.com/sharepoint/v3/contenttype/forms"/>
+  </ds:schemaRefs>
+</ds:datastoreItem>
+</file>
+
+<file path=customXml/itemProps3.xml><?xml version="1.0" encoding="utf-8"?>
 <ds:datastoreItem xmlns:ds="http://schemas.openxmlformats.org/officeDocument/2006/customXml" ds:itemID="{C9D59C46-BD0A-4B84-B683-58608CBC9DC6}">
   <ds:schemaRefs>
     <ds:schemaRef ds:uri="http://schemas.microsoft.com/office/2006/metadata/contentType"/>
@@ -17595,26 +17979,8 @@
 </ds:datastoreItem>
 </file>
 
-<file path=customXml/itemProps2.xml><?xml version="1.0" encoding="utf-8"?>
-<ds:datastoreItem xmlns:ds="http://schemas.openxmlformats.org/officeDocument/2006/customXml" ds:itemID="{466E4AD3-A892-4D97-94C2-13F2B14FC4F9}">
-  <ds:schemaRefs>
-    <ds:schemaRef ds:uri="http://schemas.microsoft.com/sharepoint/v3/contenttype/forms"/>
-  </ds:schemaRefs>
-</ds:datastoreItem>
-</file>
-
-<file path=customXml/itemProps3.xml><?xml version="1.0" encoding="utf-8"?>
-<ds:datastoreItem xmlns:ds="http://schemas.openxmlformats.org/officeDocument/2006/customXml" ds:itemID="{F123BF58-C511-4EA1-A648-48A23B62203D}">
-  <ds:schemaRefs>
-    <ds:schemaRef ds:uri="http://schemas.microsoft.com/office/2006/metadata/properties"/>
-    <ds:schemaRef ds:uri="http://schemas.microsoft.com/office/infopath/2007/PartnerControls"/>
-    <ds:schemaRef ds:uri="7e15e860-e3ff-4b80-ab18-cc7342b3246b"/>
-  </ds:schemaRefs>
-</ds:datastoreItem>
-</file>
-
 <file path=customXml/itemProps4.xml><?xml version="1.0" encoding="utf-8"?>
-<ds:datastoreItem xmlns:ds="http://schemas.openxmlformats.org/officeDocument/2006/customXml" ds:itemID="{EFFE4723-D41A-4B52-AA53-885A6BC1A4F5}">
+<ds:datastoreItem xmlns:ds="http://schemas.openxmlformats.org/officeDocument/2006/customXml" ds:itemID="{01219963-9D7E-4174-9C33-A38596B4DF63}">
   <ds:schemaRefs>
     <ds:schemaRef ds:uri="http://schemas.openxmlformats.org/officeDocument/2006/bibliography"/>
   </ds:schemaRefs>
